--- a/vincent-portfolio/Documentation.docx
+++ b/vincent-portfolio/Documentation.docx
@@ -12,6 +12,7 @@
           <w:sz w:val="34"/>
         </w:rPr>
       </w:pPr>
+      <w:proofErr w:type="spellStart"/>
       <w:r>
         <w:rPr>
           <w:b/>
@@ -26,7 +27,16 @@
           <w:bCs/>
           <w:sz w:val="34"/>
         </w:rPr>
-        <w:t>incent-portfolio Documentation</w:t>
+        <w:t>incent</w:t>
+      </w:r>
+      <w:proofErr w:type="spellEnd"/>
+      <w:r>
+        <w:rPr>
+          <w:b/>
+          <w:bCs/>
+          <w:sz w:val="34"/>
+        </w:rPr>
+        <w:t>-portfolio Documentation</w:t>
       </w:r>
     </w:p>
     <w:p>
@@ -81,7 +91,28 @@
         <w:rPr>
           <w:szCs w:val="24"/>
         </w:rPr>
-        <w:t>(Terminal) npx create-next</w:t>
+        <w:t xml:space="preserve">(Terminal) </w:t>
+      </w:r>
+      <w:proofErr w:type="spellStart"/>
+      <w:r>
+        <w:rPr>
+          <w:szCs w:val="24"/>
+        </w:rPr>
+        <w:t>npx</w:t>
+      </w:r>
+      <w:proofErr w:type="spellEnd"/>
+      <w:r>
+        <w:rPr>
+          <w:szCs w:val="24"/>
+        </w:rPr>
+        <w:t xml:space="preserve"> </w:t>
+      </w:r>
+      <w:proofErr w:type="spellStart"/>
+      <w:r>
+        <w:rPr>
+          <w:szCs w:val="24"/>
+        </w:rPr>
+        <w:t>create-next</w:t>
       </w:r>
       <w:r>
         <w:rPr>
@@ -95,6 +126,7 @@
         </w:rPr>
         <w:t>@latest</w:t>
       </w:r>
+      <w:proofErr w:type="spellEnd"/>
     </w:p>
     <w:p>
       <w:pPr>
@@ -137,6 +169,7 @@
       </w:pPr>
       <w:r>
         <w:rPr>
+          <w:noProof/>
           <w:szCs w:val="24"/>
         </w:rPr>
         <w:drawing>
@@ -199,7 +232,21 @@
         <w:rPr>
           <w:szCs w:val="24"/>
         </w:rPr>
-        <w:t>(Terminal) npm run dev -&gt; to run</w:t>
+        <w:t xml:space="preserve">(Terminal) </w:t>
+      </w:r>
+      <w:proofErr w:type="spellStart"/>
+      <w:r>
+        <w:rPr>
+          <w:szCs w:val="24"/>
+        </w:rPr>
+        <w:t>npm</w:t>
+      </w:r>
+      <w:proofErr w:type="spellEnd"/>
+      <w:r>
+        <w:rPr>
+          <w:szCs w:val="24"/>
+        </w:rPr>
+        <w:t xml:space="preserve"> run dev -&gt; to run</w:t>
       </w:r>
     </w:p>
     <w:p>
@@ -220,6 +267,7 @@
       </w:pPr>
       <w:r>
         <w:rPr>
+          <w:noProof/>
           <w:szCs w:val="24"/>
         </w:rPr>
         <w:drawing>
@@ -282,7 +330,21 @@
         <w:rPr>
           <w:szCs w:val="24"/>
         </w:rPr>
-        <w:t xml:space="preserve">(To open the website in the VSCode) CRTL + Shift + P -&gt; Simple browser: show -&gt; </w:t>
+        <w:t xml:space="preserve">(To open the website in the </w:t>
+      </w:r>
+      <w:proofErr w:type="spellStart"/>
+      <w:r>
+        <w:rPr>
+          <w:szCs w:val="24"/>
+        </w:rPr>
+        <w:t>VSCode</w:t>
+      </w:r>
+      <w:proofErr w:type="spellEnd"/>
+      <w:r>
+        <w:rPr>
+          <w:szCs w:val="24"/>
+        </w:rPr>
+        <w:t xml:space="preserve">) CRTL + Shift + P -&gt; Simple browser: show -&gt; </w:t>
       </w:r>
       <w:hyperlink r:id="rId8" w:history="1">
         <w:r>
@@ -312,6 +374,7 @@
       </w:pPr>
       <w:r>
         <w:rPr>
+          <w:noProof/>
           <w:szCs w:val="24"/>
         </w:rPr>
         <w:drawing>
@@ -353,6 +416,36 @@
     </w:p>
     <w:p>
       <w:pPr>
+        <w:ind w:left="0"/>
+        <w:rPr>
+          <w:b/>
+          <w:bCs/>
+          <w:szCs w:val="24"/>
+        </w:rPr>
+      </w:pPr>
+      <w:proofErr w:type="spellStart"/>
+      <w:r>
+        <w:rPr>
+          <w:b/>
+          <w:bCs/>
+          <w:szCs w:val="24"/>
+          <w:highlight w:val="yellow"/>
+        </w:rPr>
+        <w:lastRenderedPageBreak/>
+        <w:t>HeroSection.jsx</w:t>
+      </w:r>
+      <w:proofErr w:type="spellEnd"/>
+    </w:p>
+    <w:p>
+      <w:pPr>
+        <w:ind w:left="0"/>
+        <w:rPr>
+          <w:szCs w:val="24"/>
+        </w:rPr>
+      </w:pPr>
+    </w:p>
+    <w:p>
+      <w:pPr>
         <w:pStyle w:val="ListParagraph"/>
         <w:numPr>
           <w:ilvl w:val="0"/>
@@ -366,7 +459,6 @@
         <w:rPr>
           <w:szCs w:val="24"/>
         </w:rPr>
-        <w:lastRenderedPageBreak/>
         <w:t>Remove the return content in the page.js</w:t>
       </w:r>
     </w:p>
@@ -388,6 +480,7 @@
       </w:pPr>
       <w:r>
         <w:rPr>
+          <w:noProof/>
           <w:szCs w:val="24"/>
         </w:rPr>
         <w:drawing>
@@ -468,7 +561,21 @@
         <w:rPr>
           <w:szCs w:val="24"/>
         </w:rPr>
-        <w:t>Inside components folder, create a HeroSection.jsx file</w:t>
+        <w:t xml:space="preserve">Inside components folder, create a </w:t>
+      </w:r>
+      <w:proofErr w:type="spellStart"/>
+      <w:r>
+        <w:rPr>
+          <w:szCs w:val="24"/>
+        </w:rPr>
+        <w:t>HeroSection.jsx</w:t>
+      </w:r>
+      <w:proofErr w:type="spellEnd"/>
+      <w:r>
+        <w:rPr>
+          <w:szCs w:val="24"/>
+        </w:rPr>
+        <w:t xml:space="preserve"> file</w:t>
       </w:r>
     </w:p>
     <w:p>
@@ -488,6 +595,7 @@
         </w:rPr>
         <w:t xml:space="preserve">Use </w:t>
       </w:r>
+      <w:proofErr w:type="spellStart"/>
       <w:r>
         <w:rPr>
           <w:b/>
@@ -496,6 +604,7 @@
         </w:rPr>
         <w:t>rafce</w:t>
       </w:r>
+      <w:proofErr w:type="spellEnd"/>
       <w:r>
         <w:rPr>
           <w:b/>

--- a/vincent-portfolio/Documentation.docx
+++ b/vincent-portfolio/Documentation.docx
@@ -12,7 +12,6 @@
           <w:sz w:val="34"/>
         </w:rPr>
       </w:pPr>
-      <w:proofErr w:type="spellStart"/>
       <w:r>
         <w:rPr>
           <w:b/>
@@ -27,16 +26,7 @@
           <w:bCs/>
           <w:sz w:val="34"/>
         </w:rPr>
-        <w:t>incent</w:t>
-      </w:r>
-      <w:proofErr w:type="spellEnd"/>
-      <w:r>
-        <w:rPr>
-          <w:b/>
-          <w:bCs/>
-          <w:sz w:val="34"/>
-        </w:rPr>
-        <w:t>-portfolio Documentation</w:t>
+        <w:t>incent-portfolio Documentation</w:t>
       </w:r>
     </w:p>
     <w:p>
@@ -91,28 +81,7 @@
         <w:rPr>
           <w:szCs w:val="24"/>
         </w:rPr>
-        <w:t xml:space="preserve">(Terminal) </w:t>
-      </w:r>
-      <w:proofErr w:type="spellStart"/>
-      <w:r>
-        <w:rPr>
-          <w:szCs w:val="24"/>
-        </w:rPr>
-        <w:t>npx</w:t>
-      </w:r>
-      <w:proofErr w:type="spellEnd"/>
-      <w:r>
-        <w:rPr>
-          <w:szCs w:val="24"/>
-        </w:rPr>
-        <w:t xml:space="preserve"> </w:t>
-      </w:r>
-      <w:proofErr w:type="spellStart"/>
-      <w:r>
-        <w:rPr>
-          <w:szCs w:val="24"/>
-        </w:rPr>
-        <w:t>create-next</w:t>
+        <w:t>(Terminal) npx create-next</w:t>
       </w:r>
       <w:r>
         <w:rPr>
@@ -126,7 +95,6 @@
         </w:rPr>
         <w:t>@latest</w:t>
       </w:r>
-      <w:proofErr w:type="spellEnd"/>
     </w:p>
     <w:p>
       <w:pPr>
@@ -232,21 +200,7 @@
         <w:rPr>
           <w:szCs w:val="24"/>
         </w:rPr>
-        <w:t xml:space="preserve">(Terminal) </w:t>
-      </w:r>
-      <w:proofErr w:type="spellStart"/>
-      <w:r>
-        <w:rPr>
-          <w:szCs w:val="24"/>
-        </w:rPr>
-        <w:t>npm</w:t>
-      </w:r>
-      <w:proofErr w:type="spellEnd"/>
-      <w:r>
-        <w:rPr>
-          <w:szCs w:val="24"/>
-        </w:rPr>
-        <w:t xml:space="preserve"> run dev -&gt; to run</w:t>
+        <w:t>(Terminal) npm run dev -&gt; to run</w:t>
       </w:r>
     </w:p>
     <w:p>
@@ -330,21 +284,7 @@
         <w:rPr>
           <w:szCs w:val="24"/>
         </w:rPr>
-        <w:t xml:space="preserve">(To open the website in the </w:t>
-      </w:r>
-      <w:proofErr w:type="spellStart"/>
-      <w:r>
-        <w:rPr>
-          <w:szCs w:val="24"/>
-        </w:rPr>
-        <w:t>VSCode</w:t>
-      </w:r>
-      <w:proofErr w:type="spellEnd"/>
-      <w:r>
-        <w:rPr>
-          <w:szCs w:val="24"/>
-        </w:rPr>
-        <w:t xml:space="preserve">) CRTL + Shift + P -&gt; Simple browser: show -&gt; </w:t>
+        <w:t xml:space="preserve">(To open the website in the VSCode) CRTL + Shift + P -&gt; Simple browser: show -&gt; </w:t>
       </w:r>
       <w:hyperlink r:id="rId8" w:history="1">
         <w:r>
@@ -423,7 +363,6 @@
           <w:szCs w:val="24"/>
         </w:rPr>
       </w:pPr>
-      <w:proofErr w:type="spellStart"/>
       <w:r>
         <w:rPr>
           <w:b/>
@@ -434,7 +373,6 @@
         <w:lastRenderedPageBreak/>
         <w:t>HeroSection.jsx</w:t>
       </w:r>
-      <w:proofErr w:type="spellEnd"/>
     </w:p>
     <w:p>
       <w:pPr>
@@ -561,21 +499,7 @@
         <w:rPr>
           <w:szCs w:val="24"/>
         </w:rPr>
-        <w:t xml:space="preserve">Inside components folder, create a </w:t>
-      </w:r>
-      <w:proofErr w:type="spellStart"/>
-      <w:r>
-        <w:rPr>
-          <w:szCs w:val="24"/>
-        </w:rPr>
-        <w:t>HeroSection.jsx</w:t>
-      </w:r>
-      <w:proofErr w:type="spellEnd"/>
-      <w:r>
-        <w:rPr>
-          <w:szCs w:val="24"/>
-        </w:rPr>
-        <w:t xml:space="preserve"> file</w:t>
+        <w:t>Inside components folder, create a HeroSection.jsx file</w:t>
       </w:r>
     </w:p>
     <w:p>
@@ -595,7 +519,6 @@
         </w:rPr>
         <w:t xml:space="preserve">Use </w:t>
       </w:r>
-      <w:proofErr w:type="spellStart"/>
       <w:r>
         <w:rPr>
           <w:b/>
@@ -604,7 +527,6 @@
         </w:rPr>
         <w:t>rafce</w:t>
       </w:r>
-      <w:proofErr w:type="spellEnd"/>
       <w:r>
         <w:rPr>
           <w:b/>
@@ -618,6 +540,176 @@
           <w:szCs w:val="24"/>
         </w:rPr>
         <w:t>to create a template</w:t>
+      </w:r>
+    </w:p>
+    <w:p>
+      <w:pPr>
+        <w:pStyle w:val="ListParagraph"/>
+        <w:numPr>
+          <w:ilvl w:val="0"/>
+          <w:numId w:val="2"/>
+        </w:numPr>
+        <w:rPr>
+          <w:szCs w:val="24"/>
+        </w:rPr>
+      </w:pPr>
+      <w:r>
+        <w:rPr>
+          <w:szCs w:val="24"/>
+        </w:rPr>
+        <w:t xml:space="preserve">(Type Animation) </w:t>
+      </w:r>
+      <w:hyperlink r:id="rId11" w:history="1">
+        <w:r>
+          <w:rPr>
+            <w:rStyle w:val="Hyperlink"/>
+            <w:szCs w:val="24"/>
+          </w:rPr>
+          <w:t>https://www.npmjs.com/package/react-type-animation</w:t>
+        </w:r>
+      </w:hyperlink>
+    </w:p>
+    <w:p>
+      <w:pPr>
+        <w:pStyle w:val="ListParagraph"/>
+        <w:numPr>
+          <w:ilvl w:val="1"/>
+          <w:numId w:val="2"/>
+        </w:numPr>
+        <w:rPr>
+          <w:szCs w:val="24"/>
+        </w:rPr>
+      </w:pPr>
+      <w:r>
+        <w:rPr>
+          <w:szCs w:val="24"/>
+        </w:rPr>
+        <w:t xml:space="preserve">(Terminal) </w:t>
+      </w:r>
+      <w:r>
+        <w:rPr>
+          <w:szCs w:val="24"/>
+        </w:rPr>
+        <w:t>npm install react-type-animation</w:t>
+      </w:r>
+    </w:p>
+    <w:p>
+      <w:pPr>
+        <w:pStyle w:val="ListParagraph"/>
+        <w:numPr>
+          <w:ilvl w:val="1"/>
+          <w:numId w:val="2"/>
+        </w:numPr>
+        <w:rPr>
+          <w:szCs w:val="24"/>
+        </w:rPr>
+      </w:pPr>
+      <w:r>
+        <w:rPr>
+          <w:szCs w:val="24"/>
+        </w:rPr>
+        <w:t>Copy codes below</w:t>
+      </w:r>
+    </w:p>
+    <w:p>
+      <w:pPr>
+        <w:ind w:left="0"/>
+        <w:rPr>
+          <w:szCs w:val="24"/>
+        </w:rPr>
+      </w:pPr>
+    </w:p>
+    <w:p>
+      <w:pPr>
+        <w:ind w:left="0"/>
+        <w:jc w:val="center"/>
+        <w:rPr>
+          <w:szCs w:val="24"/>
+        </w:rPr>
+      </w:pPr>
+      <w:r>
+        <w:rPr>
+          <w:szCs w:val="24"/>
+        </w:rPr>
+        <w:drawing>
+          <wp:inline distT="0" distB="0" distL="0" distR="0" wp14:anchorId="02A30FD0" wp14:editId="44A2441A">
+            <wp:extent cx="3725779" cy="3134261"/>
+            <wp:effectExtent l="0" t="0" r="8255" b="9525"/>
+            <wp:docPr id="267558556" name="Picture 1" descr="A screenshot of a computer program&#10;&#10;Description automatically generated"/>
+            <wp:cNvGraphicFramePr>
+              <a:graphicFrameLocks xmlns:a="http://schemas.openxmlformats.org/drawingml/2006/main" noChangeAspect="1"/>
+            </wp:cNvGraphicFramePr>
+            <a:graphic xmlns:a="http://schemas.openxmlformats.org/drawingml/2006/main">
+              <a:graphicData uri="http://schemas.openxmlformats.org/drawingml/2006/picture">
+                <pic:pic xmlns:pic="http://schemas.openxmlformats.org/drawingml/2006/picture">
+                  <pic:nvPicPr>
+                    <pic:cNvPr id="267558556" name="Picture 1" descr="A screenshot of a computer program&#10;&#10;Description automatically generated"/>
+                    <pic:cNvPicPr/>
+                  </pic:nvPicPr>
+                  <pic:blipFill>
+                    <a:blip r:embed="rId12"/>
+                    <a:stretch>
+                      <a:fillRect/>
+                    </a:stretch>
+                  </pic:blipFill>
+                  <pic:spPr>
+                    <a:xfrm>
+                      <a:off x="0" y="0"/>
+                      <a:ext cx="3729597" cy="3137473"/>
+                    </a:xfrm>
+                    <a:prstGeom prst="rect">
+                      <a:avLst/>
+                    </a:prstGeom>
+                  </pic:spPr>
+                </pic:pic>
+              </a:graphicData>
+            </a:graphic>
+          </wp:inline>
+        </w:drawing>
+      </w:r>
+    </w:p>
+    <w:p>
+      <w:pPr>
+        <w:ind w:left="0"/>
+        <w:rPr>
+          <w:szCs w:val="24"/>
+        </w:rPr>
+      </w:pPr>
+    </w:p>
+    <w:p>
+      <w:pPr>
+        <w:pStyle w:val="ListParagraph"/>
+        <w:numPr>
+          <w:ilvl w:val="1"/>
+          <w:numId w:val="2"/>
+        </w:numPr>
+        <w:rPr>
+          <w:szCs w:val="24"/>
+        </w:rPr>
+      </w:pPr>
+      <w:r>
+        <w:rPr>
+          <w:szCs w:val="24"/>
+        </w:rPr>
+        <w:t>Import TypeAnimation</w:t>
+      </w:r>
+    </w:p>
+    <w:p>
+      <w:pPr>
+        <w:pStyle w:val="ListParagraph"/>
+        <w:numPr>
+          <w:ilvl w:val="1"/>
+          <w:numId w:val="2"/>
+        </w:numPr>
+        <w:rPr>
+          <w:szCs w:val="24"/>
+        </w:rPr>
+      </w:pPr>
+      <w:r>
+        <w:rPr>
+          <w:szCs w:val="24"/>
+        </w:rPr>
+        <w:t>Add “use client” in line 1</w:t>
       </w:r>
     </w:p>
     <w:p>
@@ -1433,7 +1525,6 @@
   <w:style w:type="character" w:default="1" w:styleId="DefaultParagraphFont">
     <w:name w:val="Default Paragraph Font"/>
     <w:uiPriority w:val="1"/>
-    <w:semiHidden/>
     <w:unhideWhenUsed/>
   </w:style>
   <w:style w:type="table" w:default="1" w:styleId="TableNormal">
@@ -1770,6 +1861,33 @@
     <w:rPr>
       <w:color w:val="605E5C"/>
       <w:shd w:val="clear" w:color="auto" w:fill="E1DFDD"/>
+    </w:rPr>
+  </w:style>
+  <w:style w:type="paragraph" w:styleId="HTMLPreformatted">
+    <w:name w:val="HTML Preformatted"/>
+    <w:basedOn w:val="Normal"/>
+    <w:link w:val="HTMLPreformattedChar"/>
+    <w:uiPriority w:val="99"/>
+    <w:semiHidden/>
+    <w:unhideWhenUsed/>
+    <w:rsid w:val="006B59E7"/>
+    <w:rPr>
+      <w:rFonts w:ascii="Consolas" w:hAnsi="Consolas"/>
+      <w:sz w:val="20"/>
+      <w:szCs w:val="20"/>
+    </w:rPr>
+  </w:style>
+  <w:style w:type="character" w:customStyle="1" w:styleId="HTMLPreformattedChar">
+    <w:name w:val="HTML Preformatted Char"/>
+    <w:basedOn w:val="DefaultParagraphFont"/>
+    <w:link w:val="HTMLPreformatted"/>
+    <w:uiPriority w:val="99"/>
+    <w:semiHidden/>
+    <w:rsid w:val="006B59E7"/>
+    <w:rPr>
+      <w:rFonts w:ascii="Consolas" w:hAnsi="Consolas"/>
+      <w:sz w:val="20"/>
+      <w:szCs w:val="20"/>
     </w:rPr>
   </w:style>
 </w:styles>

--- a/vincent-portfolio/Documentation.docx
+++ b/vincent-portfolio/Documentation.docx
@@ -12,6 +12,7 @@
           <w:sz w:val="34"/>
         </w:rPr>
       </w:pPr>
+      <w:proofErr w:type="spellStart"/>
       <w:r>
         <w:rPr>
           <w:b/>
@@ -26,7 +27,16 @@
           <w:bCs/>
           <w:sz w:val="34"/>
         </w:rPr>
-        <w:t>incent-portfolio Documentation</w:t>
+        <w:t>incent</w:t>
+      </w:r>
+      <w:proofErr w:type="spellEnd"/>
+      <w:r>
+        <w:rPr>
+          <w:b/>
+          <w:bCs/>
+          <w:sz w:val="34"/>
+        </w:rPr>
+        <w:t>-portfolio Documentation</w:t>
       </w:r>
     </w:p>
     <w:p>
@@ -81,7 +91,28 @@
         <w:rPr>
           <w:szCs w:val="24"/>
         </w:rPr>
-        <w:t>(Terminal) npx create-next</w:t>
+        <w:t xml:space="preserve">(Terminal) </w:t>
+      </w:r>
+      <w:proofErr w:type="spellStart"/>
+      <w:r>
+        <w:rPr>
+          <w:szCs w:val="24"/>
+        </w:rPr>
+        <w:t>npx</w:t>
+      </w:r>
+      <w:proofErr w:type="spellEnd"/>
+      <w:r>
+        <w:rPr>
+          <w:szCs w:val="24"/>
+        </w:rPr>
+        <w:t xml:space="preserve"> </w:t>
+      </w:r>
+      <w:proofErr w:type="spellStart"/>
+      <w:r>
+        <w:rPr>
+          <w:szCs w:val="24"/>
+        </w:rPr>
+        <w:t>create-next</w:t>
       </w:r>
       <w:r>
         <w:rPr>
@@ -95,6 +126,7 @@
         </w:rPr>
         <w:t>@latest</w:t>
       </w:r>
+      <w:proofErr w:type="spellEnd"/>
     </w:p>
     <w:p>
       <w:pPr>
@@ -200,7 +232,21 @@
         <w:rPr>
           <w:szCs w:val="24"/>
         </w:rPr>
-        <w:t>(Terminal) npm run dev -&gt; to run</w:t>
+        <w:t xml:space="preserve">(Terminal) </w:t>
+      </w:r>
+      <w:proofErr w:type="spellStart"/>
+      <w:r>
+        <w:rPr>
+          <w:szCs w:val="24"/>
+        </w:rPr>
+        <w:t>npm</w:t>
+      </w:r>
+      <w:proofErr w:type="spellEnd"/>
+      <w:r>
+        <w:rPr>
+          <w:szCs w:val="24"/>
+        </w:rPr>
+        <w:t xml:space="preserve"> run dev -&gt; to run</w:t>
       </w:r>
     </w:p>
     <w:p>
@@ -284,7 +330,21 @@
         <w:rPr>
           <w:szCs w:val="24"/>
         </w:rPr>
-        <w:t xml:space="preserve">(To open the website in the VSCode) CRTL + Shift + P -&gt; Simple browser: show -&gt; </w:t>
+        <w:t xml:space="preserve">(To open the website in the </w:t>
+      </w:r>
+      <w:proofErr w:type="spellStart"/>
+      <w:r>
+        <w:rPr>
+          <w:szCs w:val="24"/>
+        </w:rPr>
+        <w:t>VSCode</w:t>
+      </w:r>
+      <w:proofErr w:type="spellEnd"/>
+      <w:r>
+        <w:rPr>
+          <w:szCs w:val="24"/>
+        </w:rPr>
+        <w:t xml:space="preserve">) CRTL + Shift + P -&gt; Simple browser: show -&gt; </w:t>
       </w:r>
       <w:hyperlink r:id="rId8" w:history="1">
         <w:r>
@@ -363,6 +423,7 @@
           <w:szCs w:val="24"/>
         </w:rPr>
       </w:pPr>
+      <w:proofErr w:type="spellStart"/>
       <w:r>
         <w:rPr>
           <w:b/>
@@ -373,6 +434,7 @@
         <w:lastRenderedPageBreak/>
         <w:t>HeroSection.jsx</w:t>
       </w:r>
+      <w:proofErr w:type="spellEnd"/>
     </w:p>
     <w:p>
       <w:pPr>
@@ -499,7 +561,21 @@
         <w:rPr>
           <w:szCs w:val="24"/>
         </w:rPr>
-        <w:t>Inside components folder, create a HeroSection.jsx file</w:t>
+        <w:t xml:space="preserve">Inside components folder, create a </w:t>
+      </w:r>
+      <w:proofErr w:type="spellStart"/>
+      <w:r>
+        <w:rPr>
+          <w:szCs w:val="24"/>
+        </w:rPr>
+        <w:t>HeroSection.jsx</w:t>
+      </w:r>
+      <w:proofErr w:type="spellEnd"/>
+      <w:r>
+        <w:rPr>
+          <w:szCs w:val="24"/>
+        </w:rPr>
+        <w:t xml:space="preserve"> file</w:t>
       </w:r>
     </w:p>
     <w:p>
@@ -519,6 +595,7 @@
         </w:rPr>
         <w:t xml:space="preserve">Use </w:t>
       </w:r>
+      <w:proofErr w:type="spellStart"/>
       <w:r>
         <w:rPr>
           <w:b/>
@@ -527,6 +604,7 @@
         </w:rPr>
         <w:t>rafce</w:t>
       </w:r>
+      <w:proofErr w:type="spellEnd"/>
       <w:r>
         <w:rPr>
           <w:b/>
@@ -586,11 +664,19 @@
         </w:rPr>
         <w:t xml:space="preserve">(Terminal) </w:t>
       </w:r>
-      <w:r>
-        <w:rPr>
-          <w:szCs w:val="24"/>
-        </w:rPr>
-        <w:t>npm install react-type-animation</w:t>
+      <w:proofErr w:type="spellStart"/>
+      <w:r>
+        <w:rPr>
+          <w:szCs w:val="24"/>
+        </w:rPr>
+        <w:t>npm</w:t>
+      </w:r>
+      <w:proofErr w:type="spellEnd"/>
+      <w:r>
+        <w:rPr>
+          <w:szCs w:val="24"/>
+        </w:rPr>
+        <w:t xml:space="preserve"> install react-type-animation</w:t>
       </w:r>
     </w:p>
     <w:p>
@@ -691,8 +777,16 @@
         <w:rPr>
           <w:szCs w:val="24"/>
         </w:rPr>
-        <w:t>Import TypeAnimation</w:t>
-      </w:r>
+        <w:t xml:space="preserve">Import </w:t>
+      </w:r>
+      <w:proofErr w:type="spellStart"/>
+      <w:r>
+        <w:rPr>
+          <w:szCs w:val="24"/>
+        </w:rPr>
+        <w:t>TypeAnimation</w:t>
+      </w:r>
+      <w:proofErr w:type="spellEnd"/>
     </w:p>
     <w:p>
       <w:pPr>

--- a/vincent-portfolio/Documentation.docx
+++ b/vincent-portfolio/Documentation.docx
@@ -12,7 +12,6 @@
           <w:sz w:val="34"/>
         </w:rPr>
       </w:pPr>
-      <w:proofErr w:type="spellStart"/>
       <w:r>
         <w:rPr>
           <w:b/>
@@ -27,52 +26,93 @@
           <w:bCs/>
           <w:sz w:val="34"/>
         </w:rPr>
-        <w:t>incent</w:t>
-      </w:r>
-      <w:proofErr w:type="spellEnd"/>
-      <w:r>
+        <w:t>incent-portfolio Documentation</w:t>
+      </w:r>
+    </w:p>
+    <w:p>
+      <w:pPr>
+        <w:ind w:left="0"/>
+        <w:rPr>
+          <w:szCs w:val="24"/>
+        </w:rPr>
+      </w:pPr>
+    </w:p>
+    <w:p>
+      <w:pPr>
+        <w:pStyle w:val="ListParagraph"/>
+        <w:numPr>
+          <w:ilvl w:val="0"/>
+          <w:numId w:val="3"/>
+        </w:numPr>
+        <w:rPr>
+          <w:szCs w:val="24"/>
+        </w:rPr>
+      </w:pPr>
+      <w:hyperlink r:id="rId5" w:history="1">
+        <w:r>
+          <w:rPr>
+            <w:rStyle w:val="Hyperlink"/>
+            <w:szCs w:val="24"/>
+          </w:rPr>
+          <w:t>https://www.youtube.com/watch?v=Kb1f5bvF6f4&amp;t=3501s</w:t>
+        </w:r>
+      </w:hyperlink>
+    </w:p>
+    <w:p>
+      <w:pPr>
+        <w:pStyle w:val="ListParagraph"/>
+        <w:numPr>
+          <w:ilvl w:val="0"/>
+          <w:numId w:val="3"/>
+        </w:numPr>
+        <w:rPr>
+          <w:szCs w:val="24"/>
+        </w:rPr>
+      </w:pPr>
+      <w:hyperlink r:id="rId6" w:history="1">
+        <w:r>
+          <w:rPr>
+            <w:rStyle w:val="Hyperlink"/>
+            <w:szCs w:val="24"/>
+          </w:rPr>
+          <w:t>https://www.youtube.com/watch?v=dImgZ_AH7uA&amp;t=220s</w:t>
+        </w:r>
+      </w:hyperlink>
+    </w:p>
+    <w:p>
+      <w:pPr>
+        <w:ind w:left="0"/>
+        <w:rPr>
+          <w:szCs w:val="24"/>
+        </w:rPr>
+      </w:pPr>
+    </w:p>
+    <w:p>
+      <w:pPr>
+        <w:ind w:left="0"/>
         <w:rPr>
           <w:b/>
           <w:bCs/>
-          <w:sz w:val="34"/>
-        </w:rPr>
-        <w:t>-portfolio Documentation</w:t>
-      </w:r>
-    </w:p>
-    <w:p>
-      <w:pPr>
-        <w:ind w:left="0"/>
-        <w:rPr>
-          <w:szCs w:val="24"/>
-        </w:rPr>
-      </w:pPr>
-    </w:p>
-    <w:p>
-      <w:pPr>
-        <w:ind w:left="0"/>
+          <w:szCs w:val="24"/>
+        </w:rPr>
+      </w:pPr>
+      <w:r>
         <w:rPr>
           <w:b/>
           <w:bCs/>
           <w:szCs w:val="24"/>
-        </w:rPr>
-      </w:pPr>
-      <w:r>
+          <w:highlight w:val="yellow"/>
+        </w:rPr>
+        <w:t>Project Setup</w:t>
+      </w:r>
+    </w:p>
+    <w:p>
+      <w:pPr>
+        <w:ind w:left="0"/>
         <w:rPr>
           <w:b/>
           <w:bCs/>
           <w:szCs w:val="24"/>
-          <w:highlight w:val="yellow"/>
-        </w:rPr>
-        <w:t>Project Setup</w:t>
-      </w:r>
-    </w:p>
-    <w:p>
-      <w:pPr>
-        <w:ind w:left="0"/>
-        <w:rPr>
-          <w:b/>
-          <w:bCs/>
-          <w:szCs w:val="24"/>
         </w:rPr>
       </w:pPr>
     </w:p>
@@ -91,28 +131,7 @@
         <w:rPr>
           <w:szCs w:val="24"/>
         </w:rPr>
-        <w:t xml:space="preserve">(Terminal) </w:t>
-      </w:r>
-      <w:proofErr w:type="spellStart"/>
-      <w:r>
-        <w:rPr>
-          <w:szCs w:val="24"/>
-        </w:rPr>
-        <w:t>npx</w:t>
-      </w:r>
-      <w:proofErr w:type="spellEnd"/>
-      <w:r>
-        <w:rPr>
-          <w:szCs w:val="24"/>
-        </w:rPr>
-        <w:t xml:space="preserve"> </w:t>
-      </w:r>
-      <w:proofErr w:type="spellStart"/>
-      <w:r>
-        <w:rPr>
-          <w:szCs w:val="24"/>
-        </w:rPr>
-        <w:t>create-next</w:t>
+        <w:t>(Terminal) npx create-next</w:t>
       </w:r>
       <w:r>
         <w:rPr>
@@ -126,7 +145,6 @@
         </w:rPr>
         <w:t>@latest</w:t>
       </w:r>
-      <w:proofErr w:type="spellEnd"/>
     </w:p>
     <w:p>
       <w:pPr>
@@ -142,7 +160,7 @@
           <w:u w:val="none"/>
         </w:rPr>
       </w:pPr>
-      <w:hyperlink r:id="rId5" w:history="1">
+      <w:hyperlink r:id="rId7" w:history="1">
         <w:r>
           <w:rPr>
             <w:rStyle w:val="Hyperlink"/>
@@ -188,7 +206,7 @@
                     <pic:cNvPicPr/>
                   </pic:nvPicPr>
                   <pic:blipFill>
-                    <a:blip r:embed="rId6"/>
+                    <a:blip r:embed="rId8"/>
                     <a:stretch>
                       <a:fillRect/>
                     </a:stretch>
@@ -232,21 +250,7 @@
         <w:rPr>
           <w:szCs w:val="24"/>
         </w:rPr>
-        <w:t xml:space="preserve">(Terminal) </w:t>
-      </w:r>
-      <w:proofErr w:type="spellStart"/>
-      <w:r>
-        <w:rPr>
-          <w:szCs w:val="24"/>
-        </w:rPr>
-        <w:t>npm</w:t>
-      </w:r>
-      <w:proofErr w:type="spellEnd"/>
-      <w:r>
-        <w:rPr>
-          <w:szCs w:val="24"/>
-        </w:rPr>
-        <w:t xml:space="preserve"> run dev -&gt; to run</w:t>
+        <w:t>(Terminal) npm run dev -&gt; to run</w:t>
       </w:r>
     </w:p>
     <w:p>
@@ -286,7 +290,7 @@
                     <pic:cNvPicPr/>
                   </pic:nvPicPr>
                   <pic:blipFill>
-                    <a:blip r:embed="rId7"/>
+                    <a:blip r:embed="rId9"/>
                     <a:stretch>
                       <a:fillRect/>
                     </a:stretch>
@@ -330,23 +334,9 @@
         <w:rPr>
           <w:szCs w:val="24"/>
         </w:rPr>
-        <w:t xml:space="preserve">(To open the website in the </w:t>
-      </w:r>
-      <w:proofErr w:type="spellStart"/>
-      <w:r>
-        <w:rPr>
-          <w:szCs w:val="24"/>
-        </w:rPr>
-        <w:t>VSCode</w:t>
-      </w:r>
-      <w:proofErr w:type="spellEnd"/>
-      <w:r>
-        <w:rPr>
-          <w:szCs w:val="24"/>
-        </w:rPr>
-        <w:t xml:space="preserve">) CRTL + Shift + P -&gt; Simple browser: show -&gt; </w:t>
-      </w:r>
-      <w:hyperlink r:id="rId8" w:history="1">
+        <w:t xml:space="preserve">(To open the website in the VSCode) CRTL + Shift + P -&gt; Simple browser: show -&gt; </w:t>
+      </w:r>
+      <w:hyperlink r:id="rId10" w:history="1">
         <w:r>
           <w:rPr>
             <w:rStyle w:val="Hyperlink"/>
@@ -377,6 +367,7 @@
           <w:noProof/>
           <w:szCs w:val="24"/>
         </w:rPr>
+        <w:lastRenderedPageBreak/>
         <w:drawing>
           <wp:inline distT="0" distB="0" distL="0" distR="0" wp14:anchorId="7C71E168" wp14:editId="3FEDDF89">
             <wp:extent cx="4784558" cy="1103639"/>
@@ -393,7 +384,7 @@
                     <pic:cNvPicPr/>
                   </pic:nvPicPr>
                   <pic:blipFill>
-                    <a:blip r:embed="rId9"/>
+                    <a:blip r:embed="rId11"/>
                     <a:stretch>
                       <a:fillRect/>
                     </a:stretch>
@@ -423,7 +414,6 @@
           <w:szCs w:val="24"/>
         </w:rPr>
       </w:pPr>
-      <w:proofErr w:type="spellStart"/>
       <w:r>
         <w:rPr>
           <w:b/>
@@ -431,10 +421,8 @@
           <w:szCs w:val="24"/>
           <w:highlight w:val="yellow"/>
         </w:rPr>
-        <w:lastRenderedPageBreak/>
         <w:t>HeroSection.jsx</w:t>
       </w:r>
-      <w:proofErr w:type="spellEnd"/>
     </w:p>
     <w:p>
       <w:pPr>
@@ -499,7 +487,7 @@
                     <pic:cNvPicPr/>
                   </pic:nvPicPr>
                   <pic:blipFill>
-                    <a:blip r:embed="rId10"/>
+                    <a:blip r:embed="rId12"/>
                     <a:stretch>
                       <a:fillRect/>
                     </a:stretch>
@@ -561,21 +549,7 @@
         <w:rPr>
           <w:szCs w:val="24"/>
         </w:rPr>
-        <w:t xml:space="preserve">Inside components folder, create a </w:t>
-      </w:r>
-      <w:proofErr w:type="spellStart"/>
-      <w:r>
-        <w:rPr>
-          <w:szCs w:val="24"/>
-        </w:rPr>
-        <w:t>HeroSection.jsx</w:t>
-      </w:r>
-      <w:proofErr w:type="spellEnd"/>
-      <w:r>
-        <w:rPr>
-          <w:szCs w:val="24"/>
-        </w:rPr>
-        <w:t xml:space="preserve"> file</w:t>
+        <w:t>Inside components folder, create a HeroSection.jsx file</w:t>
       </w:r>
     </w:p>
     <w:p>
@@ -595,7 +569,6 @@
         </w:rPr>
         <w:t xml:space="preserve">Use </w:t>
       </w:r>
-      <w:proofErr w:type="spellStart"/>
       <w:r>
         <w:rPr>
           <w:b/>
@@ -604,7 +577,6 @@
         </w:rPr>
         <w:t>rafce</w:t>
       </w:r>
-      <w:proofErr w:type="spellEnd"/>
       <w:r>
         <w:rPr>
           <w:b/>
@@ -637,7 +609,7 @@
         </w:rPr>
         <w:t xml:space="preserve">(Type Animation) </w:t>
       </w:r>
-      <w:hyperlink r:id="rId11" w:history="1">
+      <w:hyperlink r:id="rId13" w:history="1">
         <w:r>
           <w:rPr>
             <w:rStyle w:val="Hyperlink"/>
@@ -664,19 +636,11 @@
         </w:rPr>
         <w:t xml:space="preserve">(Terminal) </w:t>
       </w:r>
-      <w:proofErr w:type="spellStart"/>
-      <w:r>
-        <w:rPr>
-          <w:szCs w:val="24"/>
-        </w:rPr>
-        <w:t>npm</w:t>
-      </w:r>
-      <w:proofErr w:type="spellEnd"/>
-      <w:r>
-        <w:rPr>
-          <w:szCs w:val="24"/>
-        </w:rPr>
-        <w:t xml:space="preserve"> install react-type-animation</w:t>
+      <w:r>
+        <w:rPr>
+          <w:szCs w:val="24"/>
+        </w:rPr>
+        <w:t>npm install react-type-animation</w:t>
       </w:r>
     </w:p>
     <w:p>
@@ -733,7 +697,7 @@
                     <pic:cNvPicPr/>
                   </pic:nvPicPr>
                   <pic:blipFill>
-                    <a:blip r:embed="rId12"/>
+                    <a:blip r:embed="rId14"/>
                     <a:stretch>
                       <a:fillRect/>
                     </a:stretch>
@@ -777,16 +741,269 @@
         <w:rPr>
           <w:szCs w:val="24"/>
         </w:rPr>
+        <w:t>Import TypeAnimation</w:t>
+      </w:r>
+    </w:p>
+    <w:p>
+      <w:pPr>
+        <w:pStyle w:val="ListParagraph"/>
+        <w:numPr>
+          <w:ilvl w:val="1"/>
+          <w:numId w:val="2"/>
+        </w:numPr>
+        <w:rPr>
+          <w:szCs w:val="24"/>
+        </w:rPr>
+      </w:pPr>
+      <w:r>
+        <w:rPr>
+          <w:szCs w:val="24"/>
+        </w:rPr>
+        <w:t>Add “use client” in line 1</w:t>
+      </w:r>
+    </w:p>
+    <w:p>
+      <w:pPr>
+        <w:ind w:left="0"/>
+        <w:rPr>
+          <w:szCs w:val="24"/>
+        </w:rPr>
+      </w:pPr>
+    </w:p>
+    <w:p>
+      <w:pPr>
+        <w:ind w:left="0"/>
+        <w:rPr>
+          <w:b/>
+          <w:bCs/>
+          <w:szCs w:val="24"/>
+        </w:rPr>
+      </w:pPr>
+      <w:r>
+        <w:rPr>
+          <w:b/>
+          <w:bCs/>
+          <w:szCs w:val="24"/>
+          <w:highlight w:val="yellow"/>
+        </w:rPr>
+        <w:lastRenderedPageBreak/>
+        <w:t>NavBar.jsx</w:t>
+      </w:r>
+      <w:r>
+        <w:rPr>
+          <w:b/>
+          <w:bCs/>
+          <w:szCs w:val="24"/>
+          <w:highlight w:val="yellow"/>
+        </w:rPr>
+        <w:t>, NavLink.jsx</w:t>
+      </w:r>
+      <w:r>
+        <w:rPr>
+          <w:b/>
+          <w:bCs/>
+          <w:szCs w:val="24"/>
+          <w:highlight w:val="yellow"/>
+        </w:rPr>
+        <w:t>, and MenuOverlay.jsx</w:t>
+      </w:r>
+    </w:p>
+    <w:p>
+      <w:pPr>
+        <w:ind w:left="0"/>
+        <w:rPr>
+          <w:szCs w:val="24"/>
+        </w:rPr>
+      </w:pPr>
+    </w:p>
+    <w:p>
+      <w:pPr>
+        <w:pStyle w:val="ListParagraph"/>
+        <w:numPr>
+          <w:ilvl w:val="0"/>
+          <w:numId w:val="2"/>
+        </w:numPr>
+        <w:rPr>
+          <w:szCs w:val="24"/>
+        </w:rPr>
+      </w:pPr>
+      <w:r>
+        <w:rPr>
+          <w:szCs w:val="24"/>
+        </w:rPr>
+        <w:t>Create NavBar.jsx</w:t>
+      </w:r>
+    </w:p>
+    <w:p>
+      <w:pPr>
+        <w:pStyle w:val="ListParagraph"/>
+        <w:numPr>
+          <w:ilvl w:val="0"/>
+          <w:numId w:val="2"/>
+        </w:numPr>
+        <w:rPr>
+          <w:szCs w:val="24"/>
+        </w:rPr>
+      </w:pPr>
+      <w:r>
+        <w:rPr>
+          <w:szCs w:val="24"/>
+        </w:rPr>
+        <w:t>Use rafce to create a template</w:t>
+      </w:r>
+    </w:p>
+    <w:p>
+      <w:pPr>
+        <w:pStyle w:val="ListParagraph"/>
+        <w:numPr>
+          <w:ilvl w:val="0"/>
+          <w:numId w:val="2"/>
+        </w:numPr>
+        <w:rPr>
+          <w:szCs w:val="24"/>
+        </w:rPr>
+      </w:pPr>
+      <w:r>
+        <w:rPr>
+          <w:szCs w:val="24"/>
+        </w:rPr>
+        <w:t>Create NavLink.jsx for the Nav Items</w:t>
+      </w:r>
+    </w:p>
+    <w:p>
+      <w:pPr>
+        <w:pStyle w:val="ListParagraph"/>
+        <w:numPr>
+          <w:ilvl w:val="0"/>
+          <w:numId w:val="2"/>
+        </w:numPr>
+        <w:rPr>
+          <w:szCs w:val="24"/>
+        </w:rPr>
+      </w:pPr>
+      <w:r>
+        <w:rPr>
+          <w:szCs w:val="24"/>
+        </w:rPr>
+        <w:t>Import NavLink to NavBar.jsx</w:t>
+      </w:r>
+    </w:p>
+    <w:p>
+      <w:pPr>
+        <w:pStyle w:val="ListParagraph"/>
+        <w:numPr>
+          <w:ilvl w:val="0"/>
+          <w:numId w:val="2"/>
+        </w:numPr>
+        <w:rPr>
+          <w:szCs w:val="24"/>
+        </w:rPr>
+      </w:pPr>
+      <w:r>
+        <w:rPr>
+          <w:szCs w:val="24"/>
+        </w:rPr>
+        <w:t>Create a navLinks array</w:t>
+      </w:r>
+    </w:p>
+    <w:p>
+      <w:pPr>
+        <w:pStyle w:val="ListParagraph"/>
+        <w:numPr>
+          <w:ilvl w:val="0"/>
+          <w:numId w:val="2"/>
+        </w:numPr>
+        <w:rPr>
+          <w:szCs w:val="24"/>
+        </w:rPr>
+      </w:pPr>
+      <w:r>
+        <w:rPr>
+          <w:szCs w:val="24"/>
+        </w:rPr>
+        <w:t>Add hamburger and cross icons</w:t>
+      </w:r>
+    </w:p>
+    <w:p>
+      <w:pPr>
+        <w:pStyle w:val="ListParagraph"/>
+        <w:numPr>
+          <w:ilvl w:val="1"/>
+          <w:numId w:val="2"/>
+        </w:numPr>
+        <w:rPr>
+          <w:szCs w:val="24"/>
+        </w:rPr>
+      </w:pPr>
+      <w:hyperlink r:id="rId15" w:history="1">
+        <w:r>
+          <w:rPr>
+            <w:rStyle w:val="Hyperlink"/>
+            <w:szCs w:val="24"/>
+          </w:rPr>
+          <w:t>https://heroicons.com/</w:t>
+        </w:r>
+      </w:hyperlink>
+    </w:p>
+    <w:p>
+      <w:pPr>
+        <w:pStyle w:val="ListParagraph"/>
+        <w:numPr>
+          <w:ilvl w:val="1"/>
+          <w:numId w:val="2"/>
+        </w:numPr>
+        <w:rPr>
+          <w:szCs w:val="24"/>
+        </w:rPr>
+      </w:pPr>
+      <w:r>
+        <w:rPr>
+          <w:szCs w:val="24"/>
+        </w:rPr>
+        <w:t xml:space="preserve">(Installation) </w:t>
+      </w:r>
+      <w:r>
+        <w:rPr>
+          <w:szCs w:val="24"/>
+        </w:rPr>
+        <w:t>npm install @heroicons/react</w:t>
+      </w:r>
+    </w:p>
+    <w:p>
+      <w:pPr>
+        <w:pStyle w:val="ListParagraph"/>
+        <w:numPr>
+          <w:ilvl w:val="1"/>
+          <w:numId w:val="2"/>
+        </w:numPr>
+        <w:rPr>
+          <w:szCs w:val="24"/>
+        </w:rPr>
+      </w:pPr>
+      <w:r>
+        <w:rPr>
+          <w:szCs w:val="24"/>
+        </w:rPr>
         <w:t xml:space="preserve">Import </w:t>
       </w:r>
-      <w:proofErr w:type="spellStart"/>
-      <w:r>
-        <w:rPr>
-          <w:szCs w:val="24"/>
-        </w:rPr>
-        <w:t>TypeAnimation</w:t>
-      </w:r>
-      <w:proofErr w:type="spellEnd"/>
+      <w:r>
+        <w:rPr>
+          <w:szCs w:val="24"/>
+        </w:rPr>
+        <w:t>Bars3Icon</w:t>
+      </w:r>
+      <w:r>
+        <w:rPr>
+          <w:szCs w:val="24"/>
+        </w:rPr>
+        <w:t xml:space="preserve"> and </w:t>
+      </w:r>
+      <w:r>
+        <w:rPr>
+          <w:szCs w:val="24"/>
+        </w:rPr>
+        <w:t>XMarkIcon</w:t>
+      </w:r>
     </w:p>
     <w:p>
       <w:pPr>
@@ -805,6 +1022,264 @@
         </w:rPr>
         <w:t>Add “use client” in line 1</w:t>
       </w:r>
+    </w:p>
+    <w:p>
+      <w:pPr>
+        <w:pStyle w:val="ListParagraph"/>
+        <w:numPr>
+          <w:ilvl w:val="0"/>
+          <w:numId w:val="2"/>
+        </w:numPr>
+        <w:rPr>
+          <w:szCs w:val="24"/>
+        </w:rPr>
+      </w:pPr>
+      <w:r>
+        <w:rPr>
+          <w:szCs w:val="24"/>
+        </w:rPr>
+        <w:t>Initialise useState()</w:t>
+      </w:r>
+    </w:p>
+    <w:p>
+      <w:pPr>
+        <w:pStyle w:val="ListParagraph"/>
+        <w:numPr>
+          <w:ilvl w:val="0"/>
+          <w:numId w:val="2"/>
+        </w:numPr>
+        <w:rPr>
+          <w:szCs w:val="24"/>
+        </w:rPr>
+      </w:pPr>
+      <w:r>
+        <w:rPr>
+          <w:szCs w:val="24"/>
+        </w:rPr>
+        <w:t>Create MenuOverlay.jsx</w:t>
+      </w:r>
+    </w:p>
+    <w:p>
+      <w:pPr>
+        <w:pStyle w:val="ListParagraph"/>
+        <w:numPr>
+          <w:ilvl w:val="0"/>
+          <w:numId w:val="2"/>
+        </w:numPr>
+        <w:rPr>
+          <w:szCs w:val="24"/>
+        </w:rPr>
+      </w:pPr>
+      <w:r>
+        <w:rPr>
+          <w:szCs w:val="24"/>
+        </w:rPr>
+        <w:t>Use rafce to create a template</w:t>
+      </w:r>
+    </w:p>
+    <w:p>
+      <w:pPr>
+        <w:pStyle w:val="ListParagraph"/>
+        <w:numPr>
+          <w:ilvl w:val="0"/>
+          <w:numId w:val="2"/>
+        </w:numPr>
+        <w:rPr>
+          <w:szCs w:val="24"/>
+        </w:rPr>
+      </w:pPr>
+      <w:r>
+        <w:rPr>
+          <w:szCs w:val="24"/>
+        </w:rPr>
+        <w:t>Import MenuOverlay to NavBar.jsx</w:t>
+      </w:r>
+    </w:p>
+    <w:p>
+      <w:pPr>
+        <w:rPr>
+          <w:szCs w:val="24"/>
+        </w:rPr>
+      </w:pPr>
+    </w:p>
+    <w:p>
+      <w:pPr>
+        <w:ind w:left="0"/>
+        <w:rPr>
+          <w:b/>
+          <w:bCs/>
+          <w:szCs w:val="24"/>
+        </w:rPr>
+      </w:pPr>
+      <w:r>
+        <w:rPr>
+          <w:b/>
+          <w:bCs/>
+          <w:szCs w:val="24"/>
+          <w:highlight w:val="yellow"/>
+        </w:rPr>
+        <w:t>AboutSection.jsx</w:t>
+      </w:r>
+    </w:p>
+    <w:p>
+      <w:pPr>
+        <w:rPr>
+          <w:szCs w:val="24"/>
+        </w:rPr>
+      </w:pPr>
+    </w:p>
+    <w:p>
+      <w:pPr>
+        <w:pStyle w:val="ListParagraph"/>
+        <w:numPr>
+          <w:ilvl w:val="0"/>
+          <w:numId w:val="2"/>
+        </w:numPr>
+        <w:rPr>
+          <w:szCs w:val="24"/>
+        </w:rPr>
+      </w:pPr>
+      <w:r>
+        <w:rPr>
+          <w:szCs w:val="24"/>
+        </w:rPr>
+        <w:t xml:space="preserve">(Installation) </w:t>
+      </w:r>
+      <w:hyperlink r:id="rId16" w:history="1">
+        <w:r>
+          <w:rPr>
+            <w:rStyle w:val="Hyperlink"/>
+            <w:szCs w:val="24"/>
+          </w:rPr>
+          <w:t>https://www.npmjs.com/package/react-icons</w:t>
+        </w:r>
+      </w:hyperlink>
+    </w:p>
+    <w:p>
+      <w:pPr>
+        <w:pStyle w:val="ListParagraph"/>
+        <w:numPr>
+          <w:ilvl w:val="1"/>
+          <w:numId w:val="2"/>
+        </w:numPr>
+        <w:rPr>
+          <w:szCs w:val="24"/>
+        </w:rPr>
+      </w:pPr>
+      <w:r>
+        <w:rPr>
+          <w:szCs w:val="24"/>
+        </w:rPr>
+        <w:t>npm install react-icons</w:t>
+      </w:r>
+    </w:p>
+    <w:p>
+      <w:pPr>
+        <w:pStyle w:val="ListParagraph"/>
+        <w:numPr>
+          <w:ilvl w:val="0"/>
+          <w:numId w:val="2"/>
+        </w:numPr>
+        <w:rPr>
+          <w:szCs w:val="24"/>
+        </w:rPr>
+      </w:pPr>
+      <w:r>
+        <w:rPr>
+          <w:szCs w:val="24"/>
+        </w:rPr>
+        <w:t>(Installation) shadcn/ui</w:t>
+      </w:r>
+    </w:p>
+    <w:p>
+      <w:pPr>
+        <w:pStyle w:val="ListParagraph"/>
+        <w:numPr>
+          <w:ilvl w:val="1"/>
+          <w:numId w:val="2"/>
+        </w:numPr>
+        <w:rPr>
+          <w:szCs w:val="24"/>
+        </w:rPr>
+      </w:pPr>
+      <w:r>
+        <w:rPr>
+          <w:b/>
+          <w:bCs/>
+          <w:szCs w:val="24"/>
+        </w:rPr>
+        <w:t>npx</w:t>
+      </w:r>
+      <w:r>
+        <w:rPr>
+          <w:szCs w:val="24"/>
+        </w:rPr>
+        <w:t xml:space="preserve"> shadcn@latest init</w:t>
+      </w:r>
+    </w:p>
+    <w:p>
+      <w:pPr>
+        <w:ind w:left="0"/>
+        <w:rPr>
+          <w:szCs w:val="24"/>
+        </w:rPr>
+      </w:pPr>
+    </w:p>
+    <w:p>
+      <w:pPr>
+        <w:ind w:left="0"/>
+        <w:rPr>
+          <w:szCs w:val="24"/>
+        </w:rPr>
+      </w:pPr>
+      <w:r>
+        <w:rPr>
+          <w:szCs w:val="24"/>
+        </w:rPr>
+        <w:drawing>
+          <wp:inline distT="0" distB="0" distL="0" distR="0" wp14:anchorId="26765B07" wp14:editId="258EEABE">
+            <wp:extent cx="4838735" cy="533404"/>
+            <wp:effectExtent l="0" t="0" r="0" b="0"/>
+            <wp:docPr id="1186244557" name="Picture 1"/>
+            <wp:cNvGraphicFramePr>
+              <a:graphicFrameLocks xmlns:a="http://schemas.openxmlformats.org/drawingml/2006/main" noChangeAspect="1"/>
+            </wp:cNvGraphicFramePr>
+            <a:graphic xmlns:a="http://schemas.openxmlformats.org/drawingml/2006/main">
+              <a:graphicData uri="http://schemas.openxmlformats.org/drawingml/2006/picture">
+                <pic:pic xmlns:pic="http://schemas.openxmlformats.org/drawingml/2006/picture">
+                  <pic:nvPicPr>
+                    <pic:cNvPr id="1186244557" name=""/>
+                    <pic:cNvPicPr/>
+                  </pic:nvPicPr>
+                  <pic:blipFill>
+                    <a:blip r:embed="rId17"/>
+                    <a:stretch>
+                      <a:fillRect/>
+                    </a:stretch>
+                  </pic:blipFill>
+                  <pic:spPr>
+                    <a:xfrm>
+                      <a:off x="0" y="0"/>
+                      <a:ext cx="4838735" cy="533404"/>
+                    </a:xfrm>
+                    <a:prstGeom prst="rect">
+                      <a:avLst/>
+                    </a:prstGeom>
+                  </pic:spPr>
+                </pic:pic>
+              </a:graphicData>
+            </a:graphic>
+          </wp:inline>
+        </w:drawing>
+      </w:r>
+    </w:p>
+    <w:p>
+      <w:pPr>
+        <w:ind w:left="0"/>
+        <w:rPr>
+          <w:szCs w:val="24"/>
+        </w:rPr>
+      </w:pPr>
     </w:p>
     <w:p>
       <w:pPr>
@@ -831,6 +1306,118 @@
 <file path=word/numbering.xml><?xml version="1.0" encoding="utf-8"?>
 <w:numbering xmlns:wpc="http://schemas.microsoft.com/office/word/2010/wordprocessingCanvas" xmlns:cx="http://schemas.microsoft.com/office/drawing/2014/chartex" xmlns:cx1="http://schemas.microsoft.com/office/drawing/2015/9/8/chartex" xmlns:cx2="http://schemas.microsoft.com/office/drawing/2015/10/21/chartex" xmlns:cx3="http://schemas.microsoft.com/office/drawing/2016/5/9/chartex" xmlns:cx4="http://schemas.microsoft.com/office/drawing/2016/5/10/chartex" xmlns:cx5="http://schemas.microsoft.com/office/drawing/2016/5/11/chartex" xmlns:cx6="http://schemas.microsoft.com/office/drawing/2016/5/12/chartex" xmlns:cx7="http://schemas.microsoft.com/office/drawing/2016/5/13/chartex" xmlns:cx8="http://schemas.microsoft.com/office/drawing/2016/5/14/chartex" xmlns:mc="http://schemas.openxmlformats.org/markup-compatibility/2006" xmlns:aink="http://schemas.microsoft.com/office/drawing/2016/ink" xmlns:am3d="http://schemas.microsoft.com/office/drawing/2017/model3d" xmlns:o="urn:schemas-microsoft-com:office:office" xmlns:oel="http://schemas.microsoft.com/office/2019/extlst" xmlns:r="http://schemas.openxmlformats.org/officeDocument/2006/relationships" xmlns:m="http://schemas.openxmlformats.org/officeDocument/2006/math" xmlns:v="urn:schemas-microsoft-com:vml" xmlns:wp14="http://schemas.microsoft.com/office/word/2010/wordprocessingDrawing" xmlns:wp="http://schemas.openxmlformats.org/drawingml/2006/wordprocessingDrawing" xmlns:w10="urn:schemas-microsoft-com:office:word" xmlns:w="http://schemas.openxmlformats.org/wordprocessingml/2006/main" xmlns:w14="http://schemas.microsoft.com/office/word/2010/wordml" xmlns:w15="http://schemas.microsoft.com/office/word/2012/wordml" xmlns:w16cex="http://schemas.microsoft.com/office/word/2018/wordml/cex" xmlns:w16cid="http://schemas.microsoft.com/office/word/2016/wordml/cid" xmlns:w16="http://schemas.microsoft.com/office/word/2018/wordml" xmlns:w16du="http://schemas.microsoft.com/office/word/2023/wordml/word16du" xmlns:w16sdtdh="http://schemas.microsoft.com/office/word/2020/wordml/sdtdatahash" xmlns:w16se="http://schemas.microsoft.com/office/word/2015/wordml/symex" xmlns:wpg="http://schemas.microsoft.com/office/word/2010/wordprocessingGroup" xmlns:wpi="http://schemas.microsoft.com/office/word/2010/wordprocessingInk" xmlns:wne="http://schemas.microsoft.com/office/word/2006/wordml" xmlns:wps="http://schemas.microsoft.com/office/word/2010/wordprocessingShape" mc:Ignorable="w14 w15 w16se w16cid w16 w16cex w16sdtdh w16du wp14">
   <w:abstractNum w:abstractNumId="0" w15:restartNumberingAfterBreak="0">
+    <w:nsid w:val="312A427E"/>
+    <w:multiLevelType w:val="hybridMultilevel"/>
+    <w:tmpl w:val="C8CCBBC8"/>
+    <w:lvl w:ilvl="0" w:tplc="8B08404A">
+      <w:numFmt w:val="bullet"/>
+      <w:lvlText w:val="-"/>
+      <w:lvlJc w:val="left"/>
+      <w:pPr>
+        <w:ind w:left="720" w:hanging="360"/>
+      </w:pPr>
+      <w:rPr>
+        <w:rFonts w:ascii="Times New Roman" w:eastAsiaTheme="minorEastAsia" w:hAnsi="Times New Roman" w:cs="Times New Roman" w:hint="default"/>
+      </w:rPr>
+    </w:lvl>
+    <w:lvl w:ilvl="1" w:tplc="0C090003" w:tentative="1">
+      <w:start w:val="1"/>
+      <w:numFmt w:val="bullet"/>
+      <w:lvlText w:val="o"/>
+      <w:lvlJc w:val="left"/>
+      <w:pPr>
+        <w:ind w:left="1440" w:hanging="360"/>
+      </w:pPr>
+      <w:rPr>
+        <w:rFonts w:ascii="Courier New" w:hAnsi="Courier New" w:cs="Courier New" w:hint="default"/>
+      </w:rPr>
+    </w:lvl>
+    <w:lvl w:ilvl="2" w:tplc="0C090005" w:tentative="1">
+      <w:start w:val="1"/>
+      <w:numFmt w:val="bullet"/>
+      <w:lvlText w:val=""/>
+      <w:lvlJc w:val="left"/>
+      <w:pPr>
+        <w:ind w:left="2160" w:hanging="360"/>
+      </w:pPr>
+      <w:rPr>
+        <w:rFonts w:ascii="Wingdings" w:hAnsi="Wingdings" w:hint="default"/>
+      </w:rPr>
+    </w:lvl>
+    <w:lvl w:ilvl="3" w:tplc="0C090001" w:tentative="1">
+      <w:start w:val="1"/>
+      <w:numFmt w:val="bullet"/>
+      <w:lvlText w:val=""/>
+      <w:lvlJc w:val="left"/>
+      <w:pPr>
+        <w:ind w:left="2880" w:hanging="360"/>
+      </w:pPr>
+      <w:rPr>
+        <w:rFonts w:ascii="Symbol" w:hAnsi="Symbol" w:hint="default"/>
+      </w:rPr>
+    </w:lvl>
+    <w:lvl w:ilvl="4" w:tplc="0C090003" w:tentative="1">
+      <w:start w:val="1"/>
+      <w:numFmt w:val="bullet"/>
+      <w:lvlText w:val="o"/>
+      <w:lvlJc w:val="left"/>
+      <w:pPr>
+        <w:ind w:left="3600" w:hanging="360"/>
+      </w:pPr>
+      <w:rPr>
+        <w:rFonts w:ascii="Courier New" w:hAnsi="Courier New" w:cs="Courier New" w:hint="default"/>
+      </w:rPr>
+    </w:lvl>
+    <w:lvl w:ilvl="5" w:tplc="0C090005" w:tentative="1">
+      <w:start w:val="1"/>
+      <w:numFmt w:val="bullet"/>
+      <w:lvlText w:val=""/>
+      <w:lvlJc w:val="left"/>
+      <w:pPr>
+        <w:ind w:left="4320" w:hanging="360"/>
+      </w:pPr>
+      <w:rPr>
+        <w:rFonts w:ascii="Wingdings" w:hAnsi="Wingdings" w:hint="default"/>
+      </w:rPr>
+    </w:lvl>
+    <w:lvl w:ilvl="6" w:tplc="0C090001" w:tentative="1">
+      <w:start w:val="1"/>
+      <w:numFmt w:val="bullet"/>
+      <w:lvlText w:val=""/>
+      <w:lvlJc w:val="left"/>
+      <w:pPr>
+        <w:ind w:left="5040" w:hanging="360"/>
+      </w:pPr>
+      <w:rPr>
+        <w:rFonts w:ascii="Symbol" w:hAnsi="Symbol" w:hint="default"/>
+      </w:rPr>
+    </w:lvl>
+    <w:lvl w:ilvl="7" w:tplc="0C090003" w:tentative="1">
+      <w:start w:val="1"/>
+      <w:numFmt w:val="bullet"/>
+      <w:lvlText w:val="o"/>
+      <w:lvlJc w:val="left"/>
+      <w:pPr>
+        <w:ind w:left="5760" w:hanging="360"/>
+      </w:pPr>
+      <w:rPr>
+        <w:rFonts w:ascii="Courier New" w:hAnsi="Courier New" w:cs="Courier New" w:hint="default"/>
+      </w:rPr>
+    </w:lvl>
+    <w:lvl w:ilvl="8" w:tplc="0C090005" w:tentative="1">
+      <w:start w:val="1"/>
+      <w:numFmt w:val="bullet"/>
+      <w:lvlText w:val=""/>
+      <w:lvlJc w:val="left"/>
+      <w:pPr>
+        <w:ind w:left="6480" w:hanging="360"/>
+      </w:pPr>
+      <w:rPr>
+        <w:rFonts w:ascii="Wingdings" w:hAnsi="Wingdings" w:hint="default"/>
+      </w:rPr>
+    </w:lvl>
+  </w:abstractNum>
+  <w:abstractNum w:abstractNumId="1" w15:restartNumberingAfterBreak="0">
     <w:nsid w:val="417E307B"/>
     <w:multiLevelType w:val="hybridMultilevel"/>
     <w:tmpl w:val="56A6B3C0"/>
@@ -919,7 +1506,7 @@
       </w:pPr>
     </w:lvl>
   </w:abstractNum>
-  <w:abstractNum w:abstractNumId="1" w15:restartNumberingAfterBreak="0">
+  <w:abstractNum w:abstractNumId="2" w15:restartNumberingAfterBreak="0">
     <w:nsid w:val="54A22196"/>
     <w:multiLevelType w:val="hybridMultilevel"/>
     <w:tmpl w:val="F0603746"/>
@@ -1009,9 +1596,12 @@
     </w:lvl>
   </w:abstractNum>
   <w:num w:numId="1" w16cid:durableId="1461846452">
+    <w:abstractNumId w:val="2"/>
+  </w:num>
+  <w:num w:numId="2" w16cid:durableId="606888924">
     <w:abstractNumId w:val="1"/>
   </w:num>
-  <w:num w:numId="2" w16cid:durableId="606888924">
+  <w:num w:numId="3" w16cid:durableId="1893073334">
     <w:abstractNumId w:val="0"/>
   </w:num>
 </w:numbering>

--- a/vincent-portfolio/Documentation.docx
+++ b/vincent-portfolio/Documentation.docx
@@ -12,6 +12,7 @@
           <w:sz w:val="34"/>
         </w:rPr>
       </w:pPr>
+      <w:proofErr w:type="spellStart"/>
       <w:r>
         <w:rPr>
           <w:b/>
@@ -26,7 +27,16 @@
           <w:bCs/>
           <w:sz w:val="34"/>
         </w:rPr>
-        <w:t>incent-portfolio Documentation</w:t>
+        <w:t>incent</w:t>
+      </w:r>
+      <w:proofErr w:type="spellEnd"/>
+      <w:r>
+        <w:rPr>
+          <w:b/>
+          <w:bCs/>
+          <w:sz w:val="34"/>
+        </w:rPr>
+        <w:t>-portfolio Documentation</w:t>
       </w:r>
     </w:p>
     <w:p>
@@ -131,7 +141,28 @@
         <w:rPr>
           <w:szCs w:val="24"/>
         </w:rPr>
-        <w:t>(Terminal) npx create-next</w:t>
+        <w:t xml:space="preserve">(Terminal) </w:t>
+      </w:r>
+      <w:proofErr w:type="spellStart"/>
+      <w:r>
+        <w:rPr>
+          <w:szCs w:val="24"/>
+        </w:rPr>
+        <w:t>npx</w:t>
+      </w:r>
+      <w:proofErr w:type="spellEnd"/>
+      <w:r>
+        <w:rPr>
+          <w:szCs w:val="24"/>
+        </w:rPr>
+        <w:t xml:space="preserve"> </w:t>
+      </w:r>
+      <w:proofErr w:type="spellStart"/>
+      <w:r>
+        <w:rPr>
+          <w:szCs w:val="24"/>
+        </w:rPr>
+        <w:t>create-next</w:t>
       </w:r>
       <w:r>
         <w:rPr>
@@ -145,6 +176,7 @@
         </w:rPr>
         <w:t>@latest</w:t>
       </w:r>
+      <w:proofErr w:type="spellEnd"/>
     </w:p>
     <w:p>
       <w:pPr>
@@ -250,7 +282,21 @@
         <w:rPr>
           <w:szCs w:val="24"/>
         </w:rPr>
-        <w:t>(Terminal) npm run dev -&gt; to run</w:t>
+        <w:t xml:space="preserve">(Terminal) </w:t>
+      </w:r>
+      <w:proofErr w:type="spellStart"/>
+      <w:r>
+        <w:rPr>
+          <w:szCs w:val="24"/>
+        </w:rPr>
+        <w:t>npm</w:t>
+      </w:r>
+      <w:proofErr w:type="spellEnd"/>
+      <w:r>
+        <w:rPr>
+          <w:szCs w:val="24"/>
+        </w:rPr>
+        <w:t xml:space="preserve"> run dev -&gt; to run</w:t>
       </w:r>
     </w:p>
     <w:p>
@@ -334,7 +380,21 @@
         <w:rPr>
           <w:szCs w:val="24"/>
         </w:rPr>
-        <w:t xml:space="preserve">(To open the website in the VSCode) CRTL + Shift + P -&gt; Simple browser: show -&gt; </w:t>
+        <w:t xml:space="preserve">(To open the website in the </w:t>
+      </w:r>
+      <w:proofErr w:type="spellStart"/>
+      <w:r>
+        <w:rPr>
+          <w:szCs w:val="24"/>
+        </w:rPr>
+        <w:t>VSCode</w:t>
+      </w:r>
+      <w:proofErr w:type="spellEnd"/>
+      <w:r>
+        <w:rPr>
+          <w:szCs w:val="24"/>
+        </w:rPr>
+        <w:t xml:space="preserve">) CRTL + Shift + P -&gt; Simple browser: show -&gt; </w:t>
       </w:r>
       <w:hyperlink r:id="rId10" w:history="1">
         <w:r>
@@ -414,6 +474,7 @@
           <w:szCs w:val="24"/>
         </w:rPr>
       </w:pPr>
+      <w:proofErr w:type="spellStart"/>
       <w:r>
         <w:rPr>
           <w:b/>
@@ -423,6 +484,7 @@
         </w:rPr>
         <w:t>HeroSection.jsx</w:t>
       </w:r>
+      <w:proofErr w:type="spellEnd"/>
     </w:p>
     <w:p>
       <w:pPr>
@@ -549,7 +611,21 @@
         <w:rPr>
           <w:szCs w:val="24"/>
         </w:rPr>
-        <w:t>Inside components folder, create a HeroSection.jsx file</w:t>
+        <w:t xml:space="preserve">Inside components folder, create a </w:t>
+      </w:r>
+      <w:proofErr w:type="spellStart"/>
+      <w:r>
+        <w:rPr>
+          <w:szCs w:val="24"/>
+        </w:rPr>
+        <w:t>HeroSection.jsx</w:t>
+      </w:r>
+      <w:proofErr w:type="spellEnd"/>
+      <w:r>
+        <w:rPr>
+          <w:szCs w:val="24"/>
+        </w:rPr>
+        <w:t xml:space="preserve"> file</w:t>
       </w:r>
     </w:p>
     <w:p>
@@ -569,6 +645,7 @@
         </w:rPr>
         <w:t xml:space="preserve">Use </w:t>
       </w:r>
+      <w:proofErr w:type="spellStart"/>
       <w:r>
         <w:rPr>
           <w:b/>
@@ -577,6 +654,7 @@
         </w:rPr>
         <w:t>rafce</w:t>
       </w:r>
+      <w:proofErr w:type="spellEnd"/>
       <w:r>
         <w:rPr>
           <w:b/>
@@ -636,11 +714,19 @@
         </w:rPr>
         <w:t xml:space="preserve">(Terminal) </w:t>
       </w:r>
-      <w:r>
-        <w:rPr>
-          <w:szCs w:val="24"/>
-        </w:rPr>
-        <w:t>npm install react-type-animation</w:t>
+      <w:proofErr w:type="spellStart"/>
+      <w:r>
+        <w:rPr>
+          <w:szCs w:val="24"/>
+        </w:rPr>
+        <w:t>npm</w:t>
+      </w:r>
+      <w:proofErr w:type="spellEnd"/>
+      <w:r>
+        <w:rPr>
+          <w:szCs w:val="24"/>
+        </w:rPr>
+        <w:t xml:space="preserve"> install react-type-animation</w:t>
       </w:r>
     </w:p>
     <w:p>
@@ -741,8 +827,16 @@
         <w:rPr>
           <w:szCs w:val="24"/>
         </w:rPr>
-        <w:t>Import TypeAnimation</w:t>
-      </w:r>
+        <w:t xml:space="preserve">Import </w:t>
+      </w:r>
+      <w:proofErr w:type="spellStart"/>
+      <w:r>
+        <w:rPr>
+          <w:szCs w:val="24"/>
+        </w:rPr>
+        <w:t>TypeAnimation</w:t>
+      </w:r>
+      <w:proofErr w:type="spellEnd"/>
     </w:p>
     <w:p>
       <w:pPr>
@@ -779,6 +873,7 @@
           <w:szCs w:val="24"/>
         </w:rPr>
       </w:pPr>
+      <w:proofErr w:type="spellStart"/>
       <w:r>
         <w:rPr>
           <w:b/>
@@ -789,6 +884,7 @@
         <w:lastRenderedPageBreak/>
         <w:t>NavBar.jsx</w:t>
       </w:r>
+      <w:proofErr w:type="spellEnd"/>
       <w:r>
         <w:rPr>
           <w:b/>
@@ -796,8 +892,9 @@
           <w:szCs w:val="24"/>
           <w:highlight w:val="yellow"/>
         </w:rPr>
-        <w:t>, NavLink.jsx</w:t>
-      </w:r>
+        <w:t xml:space="preserve">, </w:t>
+      </w:r>
+      <w:proofErr w:type="spellStart"/>
       <w:r>
         <w:rPr>
           <w:b/>
@@ -805,8 +902,29 @@
           <w:szCs w:val="24"/>
           <w:highlight w:val="yellow"/>
         </w:rPr>
-        <w:t>, and MenuOverlay.jsx</w:t>
-      </w:r>
+        <w:t>NavLink.jsx</w:t>
+      </w:r>
+      <w:proofErr w:type="spellEnd"/>
+      <w:r>
+        <w:rPr>
+          <w:b/>
+          <w:bCs/>
+          <w:szCs w:val="24"/>
+          <w:highlight w:val="yellow"/>
+        </w:rPr>
+        <w:t xml:space="preserve">, and </w:t>
+      </w:r>
+      <w:proofErr w:type="spellStart"/>
+      <w:r>
+        <w:rPr>
+          <w:b/>
+          <w:bCs/>
+          <w:szCs w:val="24"/>
+          <w:highlight w:val="yellow"/>
+        </w:rPr>
+        <w:t>MenuOverlay.jsx</w:t>
+      </w:r>
+      <w:proofErr w:type="spellEnd"/>
     </w:p>
     <w:p>
       <w:pPr>
@@ -831,8 +949,16 @@
         <w:rPr>
           <w:szCs w:val="24"/>
         </w:rPr>
-        <w:t>Create NavBar.jsx</w:t>
-      </w:r>
+        <w:t xml:space="preserve">Create </w:t>
+      </w:r>
+      <w:proofErr w:type="spellStart"/>
+      <w:r>
+        <w:rPr>
+          <w:szCs w:val="24"/>
+        </w:rPr>
+        <w:t>NavBar.jsx</w:t>
+      </w:r>
+      <w:proofErr w:type="spellEnd"/>
     </w:p>
     <w:p>
       <w:pPr>
@@ -849,7 +975,21 @@
         <w:rPr>
           <w:szCs w:val="24"/>
         </w:rPr>
-        <w:t>Use rafce to create a template</w:t>
+        <w:t xml:space="preserve">Use </w:t>
+      </w:r>
+      <w:proofErr w:type="spellStart"/>
+      <w:r>
+        <w:rPr>
+          <w:szCs w:val="24"/>
+        </w:rPr>
+        <w:t>rafce</w:t>
+      </w:r>
+      <w:proofErr w:type="spellEnd"/>
+      <w:r>
+        <w:rPr>
+          <w:szCs w:val="24"/>
+        </w:rPr>
+        <w:t xml:space="preserve"> to create a template</w:t>
       </w:r>
     </w:p>
     <w:p>
@@ -867,7 +1007,21 @@
         <w:rPr>
           <w:szCs w:val="24"/>
         </w:rPr>
-        <w:t>Create NavLink.jsx for the Nav Items</w:t>
+        <w:t xml:space="preserve">Create </w:t>
+      </w:r>
+      <w:proofErr w:type="spellStart"/>
+      <w:r>
+        <w:rPr>
+          <w:szCs w:val="24"/>
+        </w:rPr>
+        <w:t>NavLink.jsx</w:t>
+      </w:r>
+      <w:proofErr w:type="spellEnd"/>
+      <w:r>
+        <w:rPr>
+          <w:szCs w:val="24"/>
+        </w:rPr>
+        <w:t xml:space="preserve"> for the Nav Items</w:t>
       </w:r>
     </w:p>
     <w:p>
@@ -885,8 +1039,30 @@
         <w:rPr>
           <w:szCs w:val="24"/>
         </w:rPr>
-        <w:t>Import NavLink to NavBar.jsx</w:t>
-      </w:r>
+        <w:t xml:space="preserve">Import </w:t>
+      </w:r>
+      <w:proofErr w:type="spellStart"/>
+      <w:r>
+        <w:rPr>
+          <w:szCs w:val="24"/>
+        </w:rPr>
+        <w:t>NavLink</w:t>
+      </w:r>
+      <w:proofErr w:type="spellEnd"/>
+      <w:r>
+        <w:rPr>
+          <w:szCs w:val="24"/>
+        </w:rPr>
+        <w:t xml:space="preserve"> to </w:t>
+      </w:r>
+      <w:proofErr w:type="spellStart"/>
+      <w:r>
+        <w:rPr>
+          <w:szCs w:val="24"/>
+        </w:rPr>
+        <w:t>NavBar.jsx</w:t>
+      </w:r>
+      <w:proofErr w:type="spellEnd"/>
     </w:p>
     <w:p>
       <w:pPr>
@@ -903,7 +1079,21 @@
         <w:rPr>
           <w:szCs w:val="24"/>
         </w:rPr>
-        <w:t>Create a navLinks array</w:t>
+        <w:t xml:space="preserve">Create a </w:t>
+      </w:r>
+      <w:proofErr w:type="spellStart"/>
+      <w:r>
+        <w:rPr>
+          <w:szCs w:val="24"/>
+        </w:rPr>
+        <w:t>navLinks</w:t>
+      </w:r>
+      <w:proofErr w:type="spellEnd"/>
+      <w:r>
+        <w:rPr>
+          <w:szCs w:val="24"/>
+        </w:rPr>
+        <w:t xml:space="preserve"> array</w:t>
       </w:r>
     </w:p>
     <w:p>
@@ -962,11 +1152,19 @@
         </w:rPr>
         <w:t xml:space="preserve">(Installation) </w:t>
       </w:r>
-      <w:r>
-        <w:rPr>
-          <w:szCs w:val="24"/>
-        </w:rPr>
-        <w:t>npm install @heroicons/react</w:t>
+      <w:proofErr w:type="spellStart"/>
+      <w:r>
+        <w:rPr>
+          <w:szCs w:val="24"/>
+        </w:rPr>
+        <w:t>npm</w:t>
+      </w:r>
+      <w:proofErr w:type="spellEnd"/>
+      <w:r>
+        <w:rPr>
+          <w:szCs w:val="24"/>
+        </w:rPr>
+        <w:t xml:space="preserve"> install @heroicons/react</w:t>
       </w:r>
     </w:p>
     <w:p>
@@ -998,12 +1196,14 @@
         </w:rPr>
         <w:t xml:space="preserve"> and </w:t>
       </w:r>
+      <w:proofErr w:type="spellStart"/>
       <w:r>
         <w:rPr>
           <w:szCs w:val="24"/>
         </w:rPr>
         <w:t>XMarkIcon</w:t>
       </w:r>
+      <w:proofErr w:type="spellEnd"/>
     </w:p>
     <w:p>
       <w:pPr>
@@ -1038,7 +1238,21 @@
         <w:rPr>
           <w:szCs w:val="24"/>
         </w:rPr>
-        <w:t>Initialise useState()</w:t>
+        <w:t xml:space="preserve">Initialise </w:t>
+      </w:r>
+      <w:proofErr w:type="spellStart"/>
+      <w:r>
+        <w:rPr>
+          <w:szCs w:val="24"/>
+        </w:rPr>
+        <w:t>useState</w:t>
+      </w:r>
+      <w:proofErr w:type="spellEnd"/>
+      <w:r>
+        <w:rPr>
+          <w:szCs w:val="24"/>
+        </w:rPr>
+        <w:t>()</w:t>
       </w:r>
     </w:p>
     <w:p>
@@ -1056,8 +1270,16 @@
         <w:rPr>
           <w:szCs w:val="24"/>
         </w:rPr>
-        <w:t>Create MenuOverlay.jsx</w:t>
-      </w:r>
+        <w:t xml:space="preserve">Create </w:t>
+      </w:r>
+      <w:proofErr w:type="spellStart"/>
+      <w:r>
+        <w:rPr>
+          <w:szCs w:val="24"/>
+        </w:rPr>
+        <w:t>MenuOverlay.jsx</w:t>
+      </w:r>
+      <w:proofErr w:type="spellEnd"/>
     </w:p>
     <w:p>
       <w:pPr>
@@ -1074,7 +1296,21 @@
         <w:rPr>
           <w:szCs w:val="24"/>
         </w:rPr>
-        <w:t>Use rafce to create a template</w:t>
+        <w:t xml:space="preserve">Use </w:t>
+      </w:r>
+      <w:proofErr w:type="spellStart"/>
+      <w:r>
+        <w:rPr>
+          <w:szCs w:val="24"/>
+        </w:rPr>
+        <w:t>rafce</w:t>
+      </w:r>
+      <w:proofErr w:type="spellEnd"/>
+      <w:r>
+        <w:rPr>
+          <w:szCs w:val="24"/>
+        </w:rPr>
+        <w:t xml:space="preserve"> to create a template</w:t>
       </w:r>
     </w:p>
     <w:p>
@@ -1092,8 +1328,30 @@
         <w:rPr>
           <w:szCs w:val="24"/>
         </w:rPr>
-        <w:t>Import MenuOverlay to NavBar.jsx</w:t>
-      </w:r>
+        <w:t xml:space="preserve">Import </w:t>
+      </w:r>
+      <w:proofErr w:type="spellStart"/>
+      <w:r>
+        <w:rPr>
+          <w:szCs w:val="24"/>
+        </w:rPr>
+        <w:t>MenuOverlay</w:t>
+      </w:r>
+      <w:proofErr w:type="spellEnd"/>
+      <w:r>
+        <w:rPr>
+          <w:szCs w:val="24"/>
+        </w:rPr>
+        <w:t xml:space="preserve"> to </w:t>
+      </w:r>
+      <w:proofErr w:type="spellStart"/>
+      <w:r>
+        <w:rPr>
+          <w:szCs w:val="24"/>
+        </w:rPr>
+        <w:t>NavBar.jsx</w:t>
+      </w:r>
+      <w:proofErr w:type="spellEnd"/>
     </w:p>
     <w:p>
       <w:pPr>
@@ -1111,6 +1369,7 @@
           <w:szCs w:val="24"/>
         </w:rPr>
       </w:pPr>
+      <w:proofErr w:type="spellStart"/>
       <w:r>
         <w:rPr>
           <w:b/>
@@ -1120,6 +1379,7 @@
         </w:rPr>
         <w:t>AboutSection.jsx</w:t>
       </w:r>
+      <w:proofErr w:type="spellEnd"/>
     </w:p>
     <w:p>
       <w:pPr>
@@ -1166,11 +1426,19 @@
           <w:szCs w:val="24"/>
         </w:rPr>
       </w:pPr>
-      <w:r>
-        <w:rPr>
-          <w:szCs w:val="24"/>
-        </w:rPr>
-        <w:t>npm install react-icons</w:t>
+      <w:proofErr w:type="spellStart"/>
+      <w:r>
+        <w:rPr>
+          <w:szCs w:val="24"/>
+        </w:rPr>
+        <w:t>npm</w:t>
+      </w:r>
+      <w:proofErr w:type="spellEnd"/>
+      <w:r>
+        <w:rPr>
+          <w:szCs w:val="24"/>
+        </w:rPr>
+        <w:t xml:space="preserve"> install react-icons</w:t>
       </w:r>
     </w:p>
     <w:p>
@@ -1188,8 +1456,30 @@
         <w:rPr>
           <w:szCs w:val="24"/>
         </w:rPr>
-        <w:t>(Installation) shadcn/ui</w:t>
-      </w:r>
+        <w:t xml:space="preserve">(Installation) </w:t>
+      </w:r>
+      <w:proofErr w:type="spellStart"/>
+      <w:r>
+        <w:rPr>
+          <w:szCs w:val="24"/>
+        </w:rPr>
+        <w:t>shadcn</w:t>
+      </w:r>
+      <w:proofErr w:type="spellEnd"/>
+      <w:r>
+        <w:rPr>
+          <w:szCs w:val="24"/>
+        </w:rPr>
+        <w:t>/</w:t>
+      </w:r>
+      <w:proofErr w:type="spellStart"/>
+      <w:r>
+        <w:rPr>
+          <w:szCs w:val="24"/>
+        </w:rPr>
+        <w:t>ui</w:t>
+      </w:r>
+      <w:proofErr w:type="spellEnd"/>
     </w:p>
     <w:p>
       <w:pPr>
@@ -1202,6 +1492,7 @@
           <w:szCs w:val="24"/>
         </w:rPr>
       </w:pPr>
+      <w:proofErr w:type="spellStart"/>
       <w:r>
         <w:rPr>
           <w:b/>
@@ -1210,12 +1501,56 @@
         </w:rPr>
         <w:t>npx</w:t>
       </w:r>
-      <w:r>
-        <w:rPr>
-          <w:szCs w:val="24"/>
-        </w:rPr>
-        <w:t xml:space="preserve"> shadcn@latest init</w:t>
-      </w:r>
+      <w:proofErr w:type="spellEnd"/>
+      <w:r>
+        <w:rPr>
+          <w:szCs w:val="24"/>
+        </w:rPr>
+        <w:t xml:space="preserve"> </w:t>
+      </w:r>
+      <w:proofErr w:type="spellStart"/>
+      <w:r>
+        <w:rPr>
+          <w:szCs w:val="24"/>
+        </w:rPr>
+        <w:t>shadcn@latest</w:t>
+      </w:r>
+      <w:proofErr w:type="spellEnd"/>
+      <w:r>
+        <w:rPr>
+          <w:szCs w:val="24"/>
+        </w:rPr>
+        <w:t xml:space="preserve"> </w:t>
+      </w:r>
+      <w:proofErr w:type="spellStart"/>
+      <w:r>
+        <w:rPr>
+          <w:szCs w:val="24"/>
+        </w:rPr>
+        <w:t>init</w:t>
+      </w:r>
+      <w:proofErr w:type="spellEnd"/>
+    </w:p>
+    <w:p>
+      <w:pPr>
+        <w:pStyle w:val="ListParagraph"/>
+        <w:numPr>
+          <w:ilvl w:val="1"/>
+          <w:numId w:val="2"/>
+        </w:numPr>
+        <w:rPr>
+          <w:szCs w:val="24"/>
+        </w:rPr>
+      </w:pPr>
+      <w:hyperlink r:id="rId17" w:history="1">
+        <w:r>
+          <w:rPr>
+            <w:rStyle w:val="Hyperlink"/>
+            <w:szCs w:val="24"/>
+          </w:rPr>
+          <w:t>https://ui.shadcn.com/docs/installation</w:t>
+        </w:r>
+      </w:hyperlink>
     </w:p>
     <w:p>
       <w:pPr>
@@ -1252,7 +1587,7 @@
                     <pic:cNvPicPr/>
                   </pic:nvPicPr>
                   <pic:blipFill>
-                    <a:blip r:embed="rId17"/>
+                    <a:blip r:embed="rId18"/>
                     <a:stretch>
                       <a:fillRect/>
                     </a:stretch>
@@ -1280,6 +1615,261 @@
           <w:szCs w:val="24"/>
         </w:rPr>
       </w:pPr>
+    </w:p>
+    <w:p>
+      <w:pPr>
+        <w:pStyle w:val="ListParagraph"/>
+        <w:numPr>
+          <w:ilvl w:val="0"/>
+          <w:numId w:val="2"/>
+        </w:numPr>
+        <w:rPr>
+          <w:szCs w:val="24"/>
+        </w:rPr>
+      </w:pPr>
+      <w:r>
+        <w:rPr>
+          <w:szCs w:val="24"/>
+        </w:rPr>
+        <w:t xml:space="preserve">(Installation) </w:t>
+      </w:r>
+      <w:proofErr w:type="spellStart"/>
+      <w:r>
+        <w:rPr>
+          <w:szCs w:val="24"/>
+        </w:rPr>
+        <w:t>shadcn</w:t>
+      </w:r>
+      <w:proofErr w:type="spellEnd"/>
+      <w:r>
+        <w:rPr>
+          <w:szCs w:val="24"/>
+        </w:rPr>
+        <w:t>/</w:t>
+      </w:r>
+      <w:proofErr w:type="spellStart"/>
+      <w:r>
+        <w:rPr>
+          <w:szCs w:val="24"/>
+        </w:rPr>
+        <w:t>ui</w:t>
+      </w:r>
+      <w:proofErr w:type="spellEnd"/>
+      <w:r>
+        <w:rPr>
+          <w:szCs w:val="24"/>
+        </w:rPr>
+        <w:t xml:space="preserve"> components</w:t>
+      </w:r>
+    </w:p>
+    <w:p>
+      <w:pPr>
+        <w:pStyle w:val="ListParagraph"/>
+        <w:numPr>
+          <w:ilvl w:val="1"/>
+          <w:numId w:val="2"/>
+        </w:numPr>
+        <w:rPr>
+          <w:szCs w:val="24"/>
+        </w:rPr>
+      </w:pPr>
+      <w:proofErr w:type="spellStart"/>
+      <w:r>
+        <w:rPr>
+          <w:szCs w:val="24"/>
+        </w:rPr>
+        <w:t>npx</w:t>
+      </w:r>
+      <w:proofErr w:type="spellEnd"/>
+      <w:r>
+        <w:rPr>
+          <w:szCs w:val="24"/>
+        </w:rPr>
+        <w:t xml:space="preserve"> </w:t>
+      </w:r>
+      <w:proofErr w:type="spellStart"/>
+      <w:r>
+        <w:rPr>
+          <w:szCs w:val="24"/>
+        </w:rPr>
+        <w:t>shadcn@latest</w:t>
+      </w:r>
+      <w:proofErr w:type="spellEnd"/>
+      <w:r>
+        <w:rPr>
+          <w:szCs w:val="24"/>
+        </w:rPr>
+        <w:t xml:space="preserve"> add tooltip tabs scroll-area</w:t>
+      </w:r>
+    </w:p>
+    <w:p>
+      <w:pPr>
+        <w:pStyle w:val="ListParagraph"/>
+        <w:numPr>
+          <w:ilvl w:val="1"/>
+          <w:numId w:val="2"/>
+        </w:numPr>
+        <w:rPr>
+          <w:szCs w:val="24"/>
+        </w:rPr>
+      </w:pPr>
+      <w:r>
+        <w:rPr>
+          <w:b/>
+          <w:bCs/>
+          <w:szCs w:val="24"/>
+        </w:rPr>
+        <w:t xml:space="preserve">Notice: </w:t>
+      </w:r>
+      <w:r>
+        <w:rPr>
+          <w:szCs w:val="24"/>
+        </w:rPr>
+        <w:t>a new folder called components will appear</w:t>
+      </w:r>
+    </w:p>
+    <w:p>
+      <w:pPr>
+        <w:pStyle w:val="ListParagraph"/>
+        <w:numPr>
+          <w:ilvl w:val="0"/>
+          <w:numId w:val="2"/>
+        </w:numPr>
+        <w:rPr>
+          <w:szCs w:val="24"/>
+        </w:rPr>
+      </w:pPr>
+      <w:r>
+        <w:rPr>
+          <w:szCs w:val="24"/>
+        </w:rPr>
+        <w:t>(Installation) Framer motion</w:t>
+      </w:r>
+    </w:p>
+    <w:p>
+      <w:pPr>
+        <w:pStyle w:val="ListParagraph"/>
+        <w:numPr>
+          <w:ilvl w:val="1"/>
+          <w:numId w:val="2"/>
+        </w:numPr>
+        <w:rPr>
+          <w:szCs w:val="24"/>
+        </w:rPr>
+      </w:pPr>
+      <w:hyperlink r:id="rId19" w:history="1">
+        <w:r>
+          <w:rPr>
+            <w:rStyle w:val="Hyperlink"/>
+            <w:szCs w:val="24"/>
+          </w:rPr>
+          <w:t>https://www.framer.com/motion/introduction/</w:t>
+        </w:r>
+      </w:hyperlink>
+    </w:p>
+    <w:p>
+      <w:pPr>
+        <w:pStyle w:val="ListParagraph"/>
+        <w:numPr>
+          <w:ilvl w:val="1"/>
+          <w:numId w:val="2"/>
+        </w:numPr>
+        <w:rPr>
+          <w:szCs w:val="24"/>
+        </w:rPr>
+      </w:pPr>
+      <w:proofErr w:type="spellStart"/>
+      <w:r>
+        <w:rPr>
+          <w:szCs w:val="24"/>
+        </w:rPr>
+        <w:t>npm</w:t>
+      </w:r>
+      <w:proofErr w:type="spellEnd"/>
+      <w:r>
+        <w:rPr>
+          <w:szCs w:val="24"/>
+        </w:rPr>
+        <w:t xml:space="preserve"> install framer-motion</w:t>
+      </w:r>
+    </w:p>
+    <w:p>
+      <w:pPr>
+        <w:pStyle w:val="ListParagraph"/>
+        <w:numPr>
+          <w:ilvl w:val="0"/>
+          <w:numId w:val="2"/>
+        </w:numPr>
+        <w:rPr>
+          <w:szCs w:val="24"/>
+        </w:rPr>
+      </w:pPr>
+      <w:r>
+        <w:rPr>
+          <w:szCs w:val="24"/>
+        </w:rPr>
+        <w:t>Modify @/components/tabs.jsx</w:t>
+      </w:r>
+      <w:r>
+        <w:rPr>
+          <w:szCs w:val="24"/>
+        </w:rPr>
+        <w:t xml:space="preserve"> in the </w:t>
+      </w:r>
+      <w:proofErr w:type="spellStart"/>
+      <w:r>
+        <w:rPr>
+          <w:szCs w:val="24"/>
+        </w:rPr>
+        <w:t>TabsList</w:t>
+      </w:r>
+      <w:proofErr w:type="spellEnd"/>
+      <w:r>
+        <w:rPr>
+          <w:szCs w:val="24"/>
+        </w:rPr>
+        <w:t>,</w:t>
+      </w:r>
+      <w:r>
+        <w:rPr>
+          <w:szCs w:val="24"/>
+        </w:rPr>
+        <w:t xml:space="preserve"> </w:t>
+      </w:r>
+      <w:proofErr w:type="spellStart"/>
+      <w:r>
+        <w:rPr>
+          <w:szCs w:val="24"/>
+        </w:rPr>
+        <w:t>TabsTrigger</w:t>
+      </w:r>
+      <w:proofErr w:type="spellEnd"/>
+      <w:r>
+        <w:rPr>
+          <w:szCs w:val="24"/>
+        </w:rPr>
+        <w:t xml:space="preserve">, </w:t>
+      </w:r>
+      <w:r>
+        <w:rPr>
+          <w:szCs w:val="24"/>
+        </w:rPr>
+        <w:t xml:space="preserve">and </w:t>
+      </w:r>
+      <w:proofErr w:type="spellStart"/>
+      <w:r>
+        <w:rPr>
+          <w:szCs w:val="24"/>
+        </w:rPr>
+        <w:t>TabsContent</w:t>
+      </w:r>
+      <w:proofErr w:type="spellEnd"/>
+      <w:r>
+        <w:rPr>
+          <w:szCs w:val="24"/>
+        </w:rPr>
+        <w:t xml:space="preserve"> variables</w:t>
+      </w:r>
     </w:p>
     <w:p>
       <w:pPr>

--- a/vincent-portfolio/Documentation.docx
+++ b/vincent-portfolio/Documentation.docx
@@ -12,7 +12,6 @@
           <w:sz w:val="34"/>
         </w:rPr>
       </w:pPr>
-      <w:proofErr w:type="spellStart"/>
       <w:r>
         <w:rPr>
           <w:b/>
@@ -27,16 +26,7 @@
           <w:bCs/>
           <w:sz w:val="34"/>
         </w:rPr>
-        <w:t>incent</w:t>
-      </w:r>
-      <w:proofErr w:type="spellEnd"/>
-      <w:r>
-        <w:rPr>
-          <w:b/>
-          <w:bCs/>
-          <w:sz w:val="34"/>
-        </w:rPr>
-        <w:t>-portfolio Documentation</w:t>
+        <w:t>incent-portfolio Documentation</w:t>
       </w:r>
     </w:p>
     <w:p>
@@ -141,28 +131,7 @@
         <w:rPr>
           <w:szCs w:val="24"/>
         </w:rPr>
-        <w:t xml:space="preserve">(Terminal) </w:t>
-      </w:r>
-      <w:proofErr w:type="spellStart"/>
-      <w:r>
-        <w:rPr>
-          <w:szCs w:val="24"/>
-        </w:rPr>
-        <w:t>npx</w:t>
-      </w:r>
-      <w:proofErr w:type="spellEnd"/>
-      <w:r>
-        <w:rPr>
-          <w:szCs w:val="24"/>
-        </w:rPr>
-        <w:t xml:space="preserve"> </w:t>
-      </w:r>
-      <w:proofErr w:type="spellStart"/>
-      <w:r>
-        <w:rPr>
-          <w:szCs w:val="24"/>
-        </w:rPr>
-        <w:t>create-next</w:t>
+        <w:t>(Terminal) npx create-next</w:t>
       </w:r>
       <w:r>
         <w:rPr>
@@ -176,7 +145,6 @@
         </w:rPr>
         <w:t>@latest</w:t>
       </w:r>
-      <w:proofErr w:type="spellEnd"/>
     </w:p>
     <w:p>
       <w:pPr>
@@ -282,21 +250,7 @@
         <w:rPr>
           <w:szCs w:val="24"/>
         </w:rPr>
-        <w:t xml:space="preserve">(Terminal) </w:t>
-      </w:r>
-      <w:proofErr w:type="spellStart"/>
-      <w:r>
-        <w:rPr>
-          <w:szCs w:val="24"/>
-        </w:rPr>
-        <w:t>npm</w:t>
-      </w:r>
-      <w:proofErr w:type="spellEnd"/>
-      <w:r>
-        <w:rPr>
-          <w:szCs w:val="24"/>
-        </w:rPr>
-        <w:t xml:space="preserve"> run dev -&gt; to run</w:t>
+        <w:t>(Terminal) npm run dev -&gt; to run</w:t>
       </w:r>
     </w:p>
     <w:p>
@@ -380,21 +334,7 @@
         <w:rPr>
           <w:szCs w:val="24"/>
         </w:rPr>
-        <w:t xml:space="preserve">(To open the website in the </w:t>
-      </w:r>
-      <w:proofErr w:type="spellStart"/>
-      <w:r>
-        <w:rPr>
-          <w:szCs w:val="24"/>
-        </w:rPr>
-        <w:t>VSCode</w:t>
-      </w:r>
-      <w:proofErr w:type="spellEnd"/>
-      <w:r>
-        <w:rPr>
-          <w:szCs w:val="24"/>
-        </w:rPr>
-        <w:t xml:space="preserve">) CRTL + Shift + P -&gt; Simple browser: show -&gt; </w:t>
+        <w:t xml:space="preserve">(To open the website in the VSCode) CRTL + Shift + P -&gt; Simple browser: show -&gt; </w:t>
       </w:r>
       <w:hyperlink r:id="rId10" w:history="1">
         <w:r>
@@ -474,7 +414,6 @@
           <w:szCs w:val="24"/>
         </w:rPr>
       </w:pPr>
-      <w:proofErr w:type="spellStart"/>
       <w:r>
         <w:rPr>
           <w:b/>
@@ -484,7 +423,6 @@
         </w:rPr>
         <w:t>HeroSection.jsx</w:t>
       </w:r>
-      <w:proofErr w:type="spellEnd"/>
     </w:p>
     <w:p>
       <w:pPr>
@@ -611,21 +549,7 @@
         <w:rPr>
           <w:szCs w:val="24"/>
         </w:rPr>
-        <w:t xml:space="preserve">Inside components folder, create a </w:t>
-      </w:r>
-      <w:proofErr w:type="spellStart"/>
-      <w:r>
-        <w:rPr>
-          <w:szCs w:val="24"/>
-        </w:rPr>
-        <w:t>HeroSection.jsx</w:t>
-      </w:r>
-      <w:proofErr w:type="spellEnd"/>
-      <w:r>
-        <w:rPr>
-          <w:szCs w:val="24"/>
-        </w:rPr>
-        <w:t xml:space="preserve"> file</w:t>
+        <w:t>Inside components folder, create a HeroSection.jsx file</w:t>
       </w:r>
     </w:p>
     <w:p>
@@ -645,7 +569,6 @@
         </w:rPr>
         <w:t xml:space="preserve">Use </w:t>
       </w:r>
-      <w:proofErr w:type="spellStart"/>
       <w:r>
         <w:rPr>
           <w:b/>
@@ -654,7 +577,6 @@
         </w:rPr>
         <w:t>rafce</w:t>
       </w:r>
-      <w:proofErr w:type="spellEnd"/>
       <w:r>
         <w:rPr>
           <w:b/>
@@ -714,19 +636,11 @@
         </w:rPr>
         <w:t xml:space="preserve">(Terminal) </w:t>
       </w:r>
-      <w:proofErr w:type="spellStart"/>
-      <w:r>
-        <w:rPr>
-          <w:szCs w:val="24"/>
-        </w:rPr>
-        <w:t>npm</w:t>
-      </w:r>
-      <w:proofErr w:type="spellEnd"/>
-      <w:r>
-        <w:rPr>
-          <w:szCs w:val="24"/>
-        </w:rPr>
-        <w:t xml:space="preserve"> install react-type-animation</w:t>
+      <w:r>
+        <w:rPr>
+          <w:szCs w:val="24"/>
+        </w:rPr>
+        <w:t>npm install react-type-animation</w:t>
       </w:r>
     </w:p>
     <w:p>
@@ -765,6 +679,7 @@
       </w:pPr>
       <w:r>
         <w:rPr>
+          <w:noProof/>
           <w:szCs w:val="24"/>
         </w:rPr>
         <w:drawing>
@@ -827,16 +742,8 @@
         <w:rPr>
           <w:szCs w:val="24"/>
         </w:rPr>
-        <w:t xml:space="preserve">Import </w:t>
-      </w:r>
-      <w:proofErr w:type="spellStart"/>
-      <w:r>
-        <w:rPr>
-          <w:szCs w:val="24"/>
-        </w:rPr>
-        <w:t>TypeAnimation</w:t>
-      </w:r>
-      <w:proofErr w:type="spellEnd"/>
+        <w:t>Import TypeAnimation</w:t>
+      </w:r>
     </w:p>
     <w:p>
       <w:pPr>
@@ -873,7 +780,6 @@
           <w:szCs w:val="24"/>
         </w:rPr>
       </w:pPr>
-      <w:proofErr w:type="spellStart"/>
       <w:r>
         <w:rPr>
           <w:b/>
@@ -884,7 +790,6 @@
         <w:lastRenderedPageBreak/>
         <w:t>NavBar.jsx</w:t>
       </w:r>
-      <w:proofErr w:type="spellEnd"/>
       <w:r>
         <w:rPr>
           <w:b/>
@@ -892,9 +797,8 @@
           <w:szCs w:val="24"/>
           <w:highlight w:val="yellow"/>
         </w:rPr>
-        <w:t xml:space="preserve">, </w:t>
-      </w:r>
-      <w:proofErr w:type="spellStart"/>
+        <w:t>, NavLink.jsx</w:t>
+      </w:r>
       <w:r>
         <w:rPr>
           <w:b/>
@@ -902,29 +806,8 @@
           <w:szCs w:val="24"/>
           <w:highlight w:val="yellow"/>
         </w:rPr>
-        <w:t>NavLink.jsx</w:t>
-      </w:r>
-      <w:proofErr w:type="spellEnd"/>
-      <w:r>
-        <w:rPr>
-          <w:b/>
-          <w:bCs/>
-          <w:szCs w:val="24"/>
-          <w:highlight w:val="yellow"/>
-        </w:rPr>
-        <w:t xml:space="preserve">, and </w:t>
-      </w:r>
-      <w:proofErr w:type="spellStart"/>
-      <w:r>
-        <w:rPr>
-          <w:b/>
-          <w:bCs/>
-          <w:szCs w:val="24"/>
-          <w:highlight w:val="yellow"/>
-        </w:rPr>
-        <w:t>MenuOverlay.jsx</w:t>
-      </w:r>
-      <w:proofErr w:type="spellEnd"/>
+        <w:t>, and MenuOverlay.jsx</w:t>
+      </w:r>
     </w:p>
     <w:p>
       <w:pPr>
@@ -949,16 +832,8 @@
         <w:rPr>
           <w:szCs w:val="24"/>
         </w:rPr>
-        <w:t xml:space="preserve">Create </w:t>
-      </w:r>
-      <w:proofErr w:type="spellStart"/>
-      <w:r>
-        <w:rPr>
-          <w:szCs w:val="24"/>
-        </w:rPr>
-        <w:t>NavBar.jsx</w:t>
-      </w:r>
-      <w:proofErr w:type="spellEnd"/>
+        <w:t>Create NavBar.jsx</w:t>
+      </w:r>
     </w:p>
     <w:p>
       <w:pPr>
@@ -975,21 +850,7 @@
         <w:rPr>
           <w:szCs w:val="24"/>
         </w:rPr>
-        <w:t xml:space="preserve">Use </w:t>
-      </w:r>
-      <w:proofErr w:type="spellStart"/>
-      <w:r>
-        <w:rPr>
-          <w:szCs w:val="24"/>
-        </w:rPr>
-        <w:t>rafce</w:t>
-      </w:r>
-      <w:proofErr w:type="spellEnd"/>
-      <w:r>
-        <w:rPr>
-          <w:szCs w:val="24"/>
-        </w:rPr>
-        <w:t xml:space="preserve"> to create a template</w:t>
+        <w:t>Use rafce to create a template</w:t>
       </w:r>
     </w:p>
     <w:p>
@@ -1007,21 +868,7 @@
         <w:rPr>
           <w:szCs w:val="24"/>
         </w:rPr>
-        <w:t xml:space="preserve">Create </w:t>
-      </w:r>
-      <w:proofErr w:type="spellStart"/>
-      <w:r>
-        <w:rPr>
-          <w:szCs w:val="24"/>
-        </w:rPr>
-        <w:t>NavLink.jsx</w:t>
-      </w:r>
-      <w:proofErr w:type="spellEnd"/>
-      <w:r>
-        <w:rPr>
-          <w:szCs w:val="24"/>
-        </w:rPr>
-        <w:t xml:space="preserve"> for the Nav Items</w:t>
+        <w:t>Create NavLink.jsx for the Nav Items</w:t>
       </w:r>
     </w:p>
     <w:p>
@@ -1039,30 +886,8 @@
         <w:rPr>
           <w:szCs w:val="24"/>
         </w:rPr>
-        <w:t xml:space="preserve">Import </w:t>
-      </w:r>
-      <w:proofErr w:type="spellStart"/>
-      <w:r>
-        <w:rPr>
-          <w:szCs w:val="24"/>
-        </w:rPr>
-        <w:t>NavLink</w:t>
-      </w:r>
-      <w:proofErr w:type="spellEnd"/>
-      <w:r>
-        <w:rPr>
-          <w:szCs w:val="24"/>
-        </w:rPr>
-        <w:t xml:space="preserve"> to </w:t>
-      </w:r>
-      <w:proofErr w:type="spellStart"/>
-      <w:r>
-        <w:rPr>
-          <w:szCs w:val="24"/>
-        </w:rPr>
-        <w:t>NavBar.jsx</w:t>
-      </w:r>
-      <w:proofErr w:type="spellEnd"/>
+        <w:t>Import NavLink to NavBar.jsx</w:t>
+      </w:r>
     </w:p>
     <w:p>
       <w:pPr>
@@ -1079,21 +904,7 @@
         <w:rPr>
           <w:szCs w:val="24"/>
         </w:rPr>
-        <w:t xml:space="preserve">Create a </w:t>
-      </w:r>
-      <w:proofErr w:type="spellStart"/>
-      <w:r>
-        <w:rPr>
-          <w:szCs w:val="24"/>
-        </w:rPr>
-        <w:t>navLinks</w:t>
-      </w:r>
-      <w:proofErr w:type="spellEnd"/>
-      <w:r>
-        <w:rPr>
-          <w:szCs w:val="24"/>
-        </w:rPr>
-        <w:t xml:space="preserve"> array</w:t>
+        <w:t>Create a navLinks array</w:t>
       </w:r>
     </w:p>
     <w:p>
@@ -1152,19 +963,11 @@
         </w:rPr>
         <w:t xml:space="preserve">(Installation) </w:t>
       </w:r>
-      <w:proofErr w:type="spellStart"/>
-      <w:r>
-        <w:rPr>
-          <w:szCs w:val="24"/>
-        </w:rPr>
-        <w:t>npm</w:t>
-      </w:r>
-      <w:proofErr w:type="spellEnd"/>
-      <w:r>
-        <w:rPr>
-          <w:szCs w:val="24"/>
-        </w:rPr>
-        <w:t xml:space="preserve"> install @heroicons/react</w:t>
+      <w:r>
+        <w:rPr>
+          <w:szCs w:val="24"/>
+        </w:rPr>
+        <w:t>npm install @heroicons/react</w:t>
       </w:r>
     </w:p>
     <w:p>
@@ -1196,14 +999,12 @@
         </w:rPr>
         <w:t xml:space="preserve"> and </w:t>
       </w:r>
-      <w:proofErr w:type="spellStart"/>
       <w:r>
         <w:rPr>
           <w:szCs w:val="24"/>
         </w:rPr>
         <w:t>XMarkIcon</w:t>
       </w:r>
-      <w:proofErr w:type="spellEnd"/>
     </w:p>
     <w:p>
       <w:pPr>
@@ -1238,21 +1039,7 @@
         <w:rPr>
           <w:szCs w:val="24"/>
         </w:rPr>
-        <w:t xml:space="preserve">Initialise </w:t>
-      </w:r>
-      <w:proofErr w:type="spellStart"/>
-      <w:r>
-        <w:rPr>
-          <w:szCs w:val="24"/>
-        </w:rPr>
-        <w:t>useState</w:t>
-      </w:r>
-      <w:proofErr w:type="spellEnd"/>
-      <w:r>
-        <w:rPr>
-          <w:szCs w:val="24"/>
-        </w:rPr>
-        <w:t>()</w:t>
+        <w:t>Initialise useState()</w:t>
       </w:r>
     </w:p>
     <w:p>
@@ -1270,16 +1057,8 @@
         <w:rPr>
           <w:szCs w:val="24"/>
         </w:rPr>
-        <w:t xml:space="preserve">Create </w:t>
-      </w:r>
-      <w:proofErr w:type="spellStart"/>
-      <w:r>
-        <w:rPr>
-          <w:szCs w:val="24"/>
-        </w:rPr>
-        <w:t>MenuOverlay.jsx</w:t>
-      </w:r>
-      <w:proofErr w:type="spellEnd"/>
+        <w:t>Create MenuOverlay.jsx</w:t>
+      </w:r>
     </w:p>
     <w:p>
       <w:pPr>
@@ -1296,21 +1075,7 @@
         <w:rPr>
           <w:szCs w:val="24"/>
         </w:rPr>
-        <w:t xml:space="preserve">Use </w:t>
-      </w:r>
-      <w:proofErr w:type="spellStart"/>
-      <w:r>
-        <w:rPr>
-          <w:szCs w:val="24"/>
-        </w:rPr>
-        <w:t>rafce</w:t>
-      </w:r>
-      <w:proofErr w:type="spellEnd"/>
-      <w:r>
-        <w:rPr>
-          <w:szCs w:val="24"/>
-        </w:rPr>
-        <w:t xml:space="preserve"> to create a template</w:t>
+        <w:t>Use rafce to create a template</w:t>
       </w:r>
     </w:p>
     <w:p>
@@ -1328,30 +1093,8 @@
         <w:rPr>
           <w:szCs w:val="24"/>
         </w:rPr>
-        <w:t xml:space="preserve">Import </w:t>
-      </w:r>
-      <w:proofErr w:type="spellStart"/>
-      <w:r>
-        <w:rPr>
-          <w:szCs w:val="24"/>
-        </w:rPr>
-        <w:t>MenuOverlay</w:t>
-      </w:r>
-      <w:proofErr w:type="spellEnd"/>
-      <w:r>
-        <w:rPr>
-          <w:szCs w:val="24"/>
-        </w:rPr>
-        <w:t xml:space="preserve"> to </w:t>
-      </w:r>
-      <w:proofErr w:type="spellStart"/>
-      <w:r>
-        <w:rPr>
-          <w:szCs w:val="24"/>
-        </w:rPr>
-        <w:t>NavBar.jsx</w:t>
-      </w:r>
-      <w:proofErr w:type="spellEnd"/>
+        <w:t>Import MenuOverlay to NavBar.jsx</w:t>
+      </w:r>
     </w:p>
     <w:p>
       <w:pPr>
@@ -1369,7 +1112,6 @@
           <w:szCs w:val="24"/>
         </w:rPr>
       </w:pPr>
-      <w:proofErr w:type="spellStart"/>
       <w:r>
         <w:rPr>
           <w:b/>
@@ -1379,7 +1121,6 @@
         </w:rPr>
         <w:t>AboutSection.jsx</w:t>
       </w:r>
-      <w:proofErr w:type="spellEnd"/>
     </w:p>
     <w:p>
       <w:pPr>
@@ -1426,19 +1167,11 @@
           <w:szCs w:val="24"/>
         </w:rPr>
       </w:pPr>
-      <w:proofErr w:type="spellStart"/>
-      <w:r>
-        <w:rPr>
-          <w:szCs w:val="24"/>
-        </w:rPr>
-        <w:t>npm</w:t>
-      </w:r>
-      <w:proofErr w:type="spellEnd"/>
-      <w:r>
-        <w:rPr>
-          <w:szCs w:val="24"/>
-        </w:rPr>
-        <w:t xml:space="preserve"> install react-icons</w:t>
+      <w:r>
+        <w:rPr>
+          <w:szCs w:val="24"/>
+        </w:rPr>
+        <w:t>npm install react-icons</w:t>
       </w:r>
     </w:p>
     <w:p>
@@ -1456,30 +1189,8 @@
         <w:rPr>
           <w:szCs w:val="24"/>
         </w:rPr>
-        <w:t xml:space="preserve">(Installation) </w:t>
-      </w:r>
-      <w:proofErr w:type="spellStart"/>
-      <w:r>
-        <w:rPr>
-          <w:szCs w:val="24"/>
-        </w:rPr>
-        <w:t>shadcn</w:t>
-      </w:r>
-      <w:proofErr w:type="spellEnd"/>
-      <w:r>
-        <w:rPr>
-          <w:szCs w:val="24"/>
-        </w:rPr>
-        <w:t>/</w:t>
-      </w:r>
-      <w:proofErr w:type="spellStart"/>
-      <w:r>
-        <w:rPr>
-          <w:szCs w:val="24"/>
-        </w:rPr>
-        <w:t>ui</w:t>
-      </w:r>
-      <w:proofErr w:type="spellEnd"/>
+        <w:t>(Installation) shadcn/ui</w:t>
+      </w:r>
     </w:p>
     <w:p>
       <w:pPr>
@@ -1492,7 +1203,6 @@
           <w:szCs w:val="24"/>
         </w:rPr>
       </w:pPr>
-      <w:proofErr w:type="spellStart"/>
       <w:r>
         <w:rPr>
           <w:b/>
@@ -1501,35 +1211,12 @@
         </w:rPr>
         <w:t>npx</w:t>
       </w:r>
-      <w:proofErr w:type="spellEnd"/>
-      <w:r>
-        <w:rPr>
-          <w:szCs w:val="24"/>
-        </w:rPr>
-        <w:t xml:space="preserve"> </w:t>
-      </w:r>
-      <w:proofErr w:type="spellStart"/>
-      <w:r>
-        <w:rPr>
-          <w:szCs w:val="24"/>
-        </w:rPr>
-        <w:t>shadcn@latest</w:t>
-      </w:r>
-      <w:proofErr w:type="spellEnd"/>
-      <w:r>
-        <w:rPr>
-          <w:szCs w:val="24"/>
-        </w:rPr>
-        <w:t xml:space="preserve"> </w:t>
-      </w:r>
-      <w:proofErr w:type="spellStart"/>
-      <w:r>
-        <w:rPr>
-          <w:szCs w:val="24"/>
-        </w:rPr>
-        <w:t>init</w:t>
-      </w:r>
-      <w:proofErr w:type="spellEnd"/>
+      <w:r>
+        <w:rPr>
+          <w:szCs w:val="24"/>
+        </w:rPr>
+        <w:t xml:space="preserve"> shadcn@latest init</w:t>
+      </w:r>
     </w:p>
     <w:p>
       <w:pPr>
@@ -1569,6 +1256,7 @@
       </w:pPr>
       <w:r>
         <w:rPr>
+          <w:noProof/>
           <w:szCs w:val="24"/>
         </w:rPr>
         <w:drawing>
@@ -1631,35 +1319,7 @@
         <w:rPr>
           <w:szCs w:val="24"/>
         </w:rPr>
-        <w:t xml:space="preserve">(Installation) </w:t>
-      </w:r>
-      <w:proofErr w:type="spellStart"/>
-      <w:r>
-        <w:rPr>
-          <w:szCs w:val="24"/>
-        </w:rPr>
-        <w:t>shadcn</w:t>
-      </w:r>
-      <w:proofErr w:type="spellEnd"/>
-      <w:r>
-        <w:rPr>
-          <w:szCs w:val="24"/>
-        </w:rPr>
-        <w:t>/</w:t>
-      </w:r>
-      <w:proofErr w:type="spellStart"/>
-      <w:r>
-        <w:rPr>
-          <w:szCs w:val="24"/>
-        </w:rPr>
-        <w:t>ui</w:t>
-      </w:r>
-      <w:proofErr w:type="spellEnd"/>
-      <w:r>
-        <w:rPr>
-          <w:szCs w:val="24"/>
-        </w:rPr>
-        <w:t xml:space="preserve"> components</w:t>
+        <w:t>(Installation) shadcn/ui components</w:t>
       </w:r>
     </w:p>
     <w:p>
@@ -1673,33 +1333,11 @@
           <w:szCs w:val="24"/>
         </w:rPr>
       </w:pPr>
-      <w:proofErr w:type="spellStart"/>
-      <w:r>
-        <w:rPr>
-          <w:szCs w:val="24"/>
-        </w:rPr>
-        <w:t>npx</w:t>
-      </w:r>
-      <w:proofErr w:type="spellEnd"/>
-      <w:r>
-        <w:rPr>
-          <w:szCs w:val="24"/>
-        </w:rPr>
-        <w:t xml:space="preserve"> </w:t>
-      </w:r>
-      <w:proofErr w:type="spellStart"/>
-      <w:r>
-        <w:rPr>
-          <w:szCs w:val="24"/>
-        </w:rPr>
-        <w:t>shadcn@latest</w:t>
-      </w:r>
-      <w:proofErr w:type="spellEnd"/>
-      <w:r>
-        <w:rPr>
-          <w:szCs w:val="24"/>
-        </w:rPr>
-        <w:t xml:space="preserve"> add tooltip tabs scroll-area</w:t>
+      <w:r>
+        <w:rPr>
+          <w:szCs w:val="24"/>
+        </w:rPr>
+        <w:t>npx shadcn@latest add tooltip tabs scroll-area</w:t>
       </w:r>
     </w:p>
     <w:p>
@@ -1778,19 +1416,11 @@
           <w:szCs w:val="24"/>
         </w:rPr>
       </w:pPr>
-      <w:proofErr w:type="spellStart"/>
-      <w:r>
-        <w:rPr>
-          <w:szCs w:val="24"/>
-        </w:rPr>
-        <w:t>npm</w:t>
-      </w:r>
-      <w:proofErr w:type="spellEnd"/>
-      <w:r>
-        <w:rPr>
-          <w:szCs w:val="24"/>
-        </w:rPr>
-        <w:t xml:space="preserve"> install framer-motion</w:t>
+      <w:r>
+        <w:rPr>
+          <w:szCs w:val="24"/>
+        </w:rPr>
+        <w:t>npm install framer-motion</w:t>
       </w:r>
     </w:p>
     <w:p>
@@ -1814,16 +1444,8 @@
         <w:rPr>
           <w:szCs w:val="24"/>
         </w:rPr>
-        <w:t xml:space="preserve"> in the </w:t>
-      </w:r>
-      <w:proofErr w:type="spellStart"/>
-      <w:r>
-        <w:rPr>
-          <w:szCs w:val="24"/>
-        </w:rPr>
-        <w:t>TabsList</w:t>
-      </w:r>
-      <w:proofErr w:type="spellEnd"/>
+        <w:t xml:space="preserve"> in the TabsList</w:t>
+      </w:r>
       <w:r>
         <w:rPr>
           <w:szCs w:val="24"/>
@@ -1834,16 +1456,8 @@
         <w:rPr>
           <w:szCs w:val="24"/>
         </w:rPr>
-        <w:t xml:space="preserve"> </w:t>
-      </w:r>
-      <w:proofErr w:type="spellStart"/>
-      <w:r>
-        <w:rPr>
-          <w:szCs w:val="24"/>
-        </w:rPr>
-        <w:t>TabsTrigger</w:t>
-      </w:r>
-      <w:proofErr w:type="spellEnd"/>
+        <w:t xml:space="preserve"> TabsTrigger</w:t>
+      </w:r>
       <w:r>
         <w:rPr>
           <w:szCs w:val="24"/>
@@ -1856,14 +1470,12 @@
         </w:rPr>
         <w:t xml:space="preserve">and </w:t>
       </w:r>
-      <w:proofErr w:type="spellStart"/>
       <w:r>
         <w:rPr>
           <w:szCs w:val="24"/>
         </w:rPr>
         <w:t>TabsContent</w:t>
       </w:r>
-      <w:proofErr w:type="spellEnd"/>
       <w:r>
         <w:rPr>
           <w:szCs w:val="24"/>
@@ -1882,6 +1494,12 @@
           <w:szCs w:val="24"/>
         </w:rPr>
       </w:pPr>
+      <w:r>
+        <w:rPr>
+          <w:szCs w:val="24"/>
+        </w:rPr>
+        <w:t>Modify @/components/scroll-area.jsx in the ScrollBar variable</w:t>
+      </w:r>
     </w:p>
     <w:sectPr>
       <w:pgSz w:w="11906" w:h="16838"/>
@@ -2799,6 +2417,7 @@
   <w:style w:type="character" w:default="1" w:styleId="DefaultParagraphFont">
     <w:name w:val="Default Paragraph Font"/>
     <w:uiPriority w:val="1"/>
+    <w:semiHidden/>
     <w:unhideWhenUsed/>
   </w:style>
   <w:style w:type="table" w:default="1" w:styleId="TableNormal">

--- a/vincent-portfolio/Documentation.docx
+++ b/vincent-portfolio/Documentation.docx
@@ -12,6 +12,7 @@
           <w:sz w:val="34"/>
         </w:rPr>
       </w:pPr>
+      <w:proofErr w:type="spellStart"/>
       <w:r>
         <w:rPr>
           <w:b/>
@@ -26,7 +27,16 @@
           <w:bCs/>
           <w:sz w:val="34"/>
         </w:rPr>
-        <w:t>incent-portfolio Documentation</w:t>
+        <w:t>incent</w:t>
+      </w:r>
+      <w:proofErr w:type="spellEnd"/>
+      <w:r>
+        <w:rPr>
+          <w:b/>
+          <w:bCs/>
+          <w:sz w:val="34"/>
+        </w:rPr>
+        <w:t>-portfolio Documentation</w:t>
       </w:r>
     </w:p>
     <w:p>
@@ -131,7 +141,28 @@
         <w:rPr>
           <w:szCs w:val="24"/>
         </w:rPr>
-        <w:t>(Terminal) npx create-next</w:t>
+        <w:t xml:space="preserve">(Terminal) </w:t>
+      </w:r>
+      <w:proofErr w:type="spellStart"/>
+      <w:r>
+        <w:rPr>
+          <w:szCs w:val="24"/>
+        </w:rPr>
+        <w:t>npx</w:t>
+      </w:r>
+      <w:proofErr w:type="spellEnd"/>
+      <w:r>
+        <w:rPr>
+          <w:szCs w:val="24"/>
+        </w:rPr>
+        <w:t xml:space="preserve"> </w:t>
+      </w:r>
+      <w:proofErr w:type="spellStart"/>
+      <w:r>
+        <w:rPr>
+          <w:szCs w:val="24"/>
+        </w:rPr>
+        <w:t>create-next</w:t>
       </w:r>
       <w:r>
         <w:rPr>
@@ -145,6 +176,7 @@
         </w:rPr>
         <w:t>@latest</w:t>
       </w:r>
+      <w:proofErr w:type="spellEnd"/>
     </w:p>
     <w:p>
       <w:pPr>
@@ -250,7 +282,21 @@
         <w:rPr>
           <w:szCs w:val="24"/>
         </w:rPr>
-        <w:t>(Terminal) npm run dev -&gt; to run</w:t>
+        <w:t xml:space="preserve">(Terminal) </w:t>
+      </w:r>
+      <w:proofErr w:type="spellStart"/>
+      <w:r>
+        <w:rPr>
+          <w:szCs w:val="24"/>
+        </w:rPr>
+        <w:t>npm</w:t>
+      </w:r>
+      <w:proofErr w:type="spellEnd"/>
+      <w:r>
+        <w:rPr>
+          <w:szCs w:val="24"/>
+        </w:rPr>
+        <w:t xml:space="preserve"> run dev -&gt; to run</w:t>
       </w:r>
     </w:p>
     <w:p>
@@ -334,7 +380,21 @@
         <w:rPr>
           <w:szCs w:val="24"/>
         </w:rPr>
-        <w:t xml:space="preserve">(To open the website in the VSCode) CRTL + Shift + P -&gt; Simple browser: show -&gt; </w:t>
+        <w:t xml:space="preserve">(To open the website in the </w:t>
+      </w:r>
+      <w:proofErr w:type="spellStart"/>
+      <w:r>
+        <w:rPr>
+          <w:szCs w:val="24"/>
+        </w:rPr>
+        <w:t>VSCode</w:t>
+      </w:r>
+      <w:proofErr w:type="spellEnd"/>
+      <w:r>
+        <w:rPr>
+          <w:szCs w:val="24"/>
+        </w:rPr>
+        <w:t xml:space="preserve">) CRTL + Shift + P -&gt; Simple browser: show -&gt; </w:t>
       </w:r>
       <w:hyperlink r:id="rId10" w:history="1">
         <w:r>
@@ -414,6 +474,7 @@
           <w:szCs w:val="24"/>
         </w:rPr>
       </w:pPr>
+      <w:proofErr w:type="spellStart"/>
       <w:r>
         <w:rPr>
           <w:b/>
@@ -423,6 +484,7 @@
         </w:rPr>
         <w:t>HeroSection.jsx</w:t>
       </w:r>
+      <w:proofErr w:type="spellEnd"/>
     </w:p>
     <w:p>
       <w:pPr>
@@ -549,7 +611,21 @@
         <w:rPr>
           <w:szCs w:val="24"/>
         </w:rPr>
-        <w:t>Inside components folder, create a HeroSection.jsx file</w:t>
+        <w:t xml:space="preserve">Inside components folder, create a </w:t>
+      </w:r>
+      <w:proofErr w:type="spellStart"/>
+      <w:r>
+        <w:rPr>
+          <w:szCs w:val="24"/>
+        </w:rPr>
+        <w:t>HeroSection.jsx</w:t>
+      </w:r>
+      <w:proofErr w:type="spellEnd"/>
+      <w:r>
+        <w:rPr>
+          <w:szCs w:val="24"/>
+        </w:rPr>
+        <w:t xml:space="preserve"> file</w:t>
       </w:r>
     </w:p>
     <w:p>
@@ -569,6 +645,7 @@
         </w:rPr>
         <w:t xml:space="preserve">Use </w:t>
       </w:r>
+      <w:proofErr w:type="spellStart"/>
       <w:r>
         <w:rPr>
           <w:b/>
@@ -577,6 +654,7 @@
         </w:rPr>
         <w:t>rafce</w:t>
       </w:r>
+      <w:proofErr w:type="spellEnd"/>
       <w:r>
         <w:rPr>
           <w:b/>
@@ -636,11 +714,19 @@
         </w:rPr>
         <w:t xml:space="preserve">(Terminal) </w:t>
       </w:r>
-      <w:r>
-        <w:rPr>
-          <w:szCs w:val="24"/>
-        </w:rPr>
-        <w:t>npm install react-type-animation</w:t>
+      <w:proofErr w:type="spellStart"/>
+      <w:r>
+        <w:rPr>
+          <w:szCs w:val="24"/>
+        </w:rPr>
+        <w:t>npm</w:t>
+      </w:r>
+      <w:proofErr w:type="spellEnd"/>
+      <w:r>
+        <w:rPr>
+          <w:szCs w:val="24"/>
+        </w:rPr>
+        <w:t xml:space="preserve"> install react-type-animation</w:t>
       </w:r>
     </w:p>
     <w:p>
@@ -742,8 +828,16 @@
         <w:rPr>
           <w:szCs w:val="24"/>
         </w:rPr>
-        <w:t>Import TypeAnimation</w:t>
-      </w:r>
+        <w:t xml:space="preserve">Import </w:t>
+      </w:r>
+      <w:proofErr w:type="spellStart"/>
+      <w:r>
+        <w:rPr>
+          <w:szCs w:val="24"/>
+        </w:rPr>
+        <w:t>TypeAnimation</w:t>
+      </w:r>
+      <w:proofErr w:type="spellEnd"/>
     </w:p>
     <w:p>
       <w:pPr>
@@ -780,6 +874,7 @@
           <w:szCs w:val="24"/>
         </w:rPr>
       </w:pPr>
+      <w:proofErr w:type="spellStart"/>
       <w:r>
         <w:rPr>
           <w:b/>
@@ -790,6 +885,7 @@
         <w:lastRenderedPageBreak/>
         <w:t>NavBar.jsx</w:t>
       </w:r>
+      <w:proofErr w:type="spellEnd"/>
       <w:r>
         <w:rPr>
           <w:b/>
@@ -797,8 +893,9 @@
           <w:szCs w:val="24"/>
           <w:highlight w:val="yellow"/>
         </w:rPr>
-        <w:t>, NavLink.jsx</w:t>
-      </w:r>
+        <w:t xml:space="preserve">, </w:t>
+      </w:r>
+      <w:proofErr w:type="spellStart"/>
       <w:r>
         <w:rPr>
           <w:b/>
@@ -806,8 +903,29 @@
           <w:szCs w:val="24"/>
           <w:highlight w:val="yellow"/>
         </w:rPr>
-        <w:t>, and MenuOverlay.jsx</w:t>
-      </w:r>
+        <w:t>NavLink.jsx</w:t>
+      </w:r>
+      <w:proofErr w:type="spellEnd"/>
+      <w:r>
+        <w:rPr>
+          <w:b/>
+          <w:bCs/>
+          <w:szCs w:val="24"/>
+          <w:highlight w:val="yellow"/>
+        </w:rPr>
+        <w:t xml:space="preserve">, and </w:t>
+      </w:r>
+      <w:proofErr w:type="spellStart"/>
+      <w:r>
+        <w:rPr>
+          <w:b/>
+          <w:bCs/>
+          <w:szCs w:val="24"/>
+          <w:highlight w:val="yellow"/>
+        </w:rPr>
+        <w:t>MenuOverlay.jsx</w:t>
+      </w:r>
+      <w:proofErr w:type="spellEnd"/>
     </w:p>
     <w:p>
       <w:pPr>
@@ -832,8 +950,16 @@
         <w:rPr>
           <w:szCs w:val="24"/>
         </w:rPr>
-        <w:t>Create NavBar.jsx</w:t>
-      </w:r>
+        <w:t xml:space="preserve">Create </w:t>
+      </w:r>
+      <w:proofErr w:type="spellStart"/>
+      <w:r>
+        <w:rPr>
+          <w:szCs w:val="24"/>
+        </w:rPr>
+        <w:t>NavBar.jsx</w:t>
+      </w:r>
+      <w:proofErr w:type="spellEnd"/>
     </w:p>
     <w:p>
       <w:pPr>
@@ -850,7 +976,21 @@
         <w:rPr>
           <w:szCs w:val="24"/>
         </w:rPr>
-        <w:t>Use rafce to create a template</w:t>
+        <w:t xml:space="preserve">Use </w:t>
+      </w:r>
+      <w:proofErr w:type="spellStart"/>
+      <w:r>
+        <w:rPr>
+          <w:szCs w:val="24"/>
+        </w:rPr>
+        <w:t>rafce</w:t>
+      </w:r>
+      <w:proofErr w:type="spellEnd"/>
+      <w:r>
+        <w:rPr>
+          <w:szCs w:val="24"/>
+        </w:rPr>
+        <w:t xml:space="preserve"> to create a template</w:t>
       </w:r>
     </w:p>
     <w:p>
@@ -868,7 +1008,21 @@
         <w:rPr>
           <w:szCs w:val="24"/>
         </w:rPr>
-        <w:t>Create NavLink.jsx for the Nav Items</w:t>
+        <w:t xml:space="preserve">Create </w:t>
+      </w:r>
+      <w:proofErr w:type="spellStart"/>
+      <w:r>
+        <w:rPr>
+          <w:szCs w:val="24"/>
+        </w:rPr>
+        <w:t>NavLink.jsx</w:t>
+      </w:r>
+      <w:proofErr w:type="spellEnd"/>
+      <w:r>
+        <w:rPr>
+          <w:szCs w:val="24"/>
+        </w:rPr>
+        <w:t xml:space="preserve"> for the Nav Items</w:t>
       </w:r>
     </w:p>
     <w:p>
@@ -886,8 +1040,30 @@
         <w:rPr>
           <w:szCs w:val="24"/>
         </w:rPr>
-        <w:t>Import NavLink to NavBar.jsx</w:t>
-      </w:r>
+        <w:t xml:space="preserve">Import </w:t>
+      </w:r>
+      <w:proofErr w:type="spellStart"/>
+      <w:r>
+        <w:rPr>
+          <w:szCs w:val="24"/>
+        </w:rPr>
+        <w:t>NavLink</w:t>
+      </w:r>
+      <w:proofErr w:type="spellEnd"/>
+      <w:r>
+        <w:rPr>
+          <w:szCs w:val="24"/>
+        </w:rPr>
+        <w:t xml:space="preserve"> to </w:t>
+      </w:r>
+      <w:proofErr w:type="spellStart"/>
+      <w:r>
+        <w:rPr>
+          <w:szCs w:val="24"/>
+        </w:rPr>
+        <w:t>NavBar.jsx</w:t>
+      </w:r>
+      <w:proofErr w:type="spellEnd"/>
     </w:p>
     <w:p>
       <w:pPr>
@@ -904,7 +1080,21 @@
         <w:rPr>
           <w:szCs w:val="24"/>
         </w:rPr>
-        <w:t>Create a navLinks array</w:t>
+        <w:t xml:space="preserve">Create a </w:t>
+      </w:r>
+      <w:proofErr w:type="spellStart"/>
+      <w:r>
+        <w:rPr>
+          <w:szCs w:val="24"/>
+        </w:rPr>
+        <w:t>navLinks</w:t>
+      </w:r>
+      <w:proofErr w:type="spellEnd"/>
+      <w:r>
+        <w:rPr>
+          <w:szCs w:val="24"/>
+        </w:rPr>
+        <w:t xml:space="preserve"> array</w:t>
       </w:r>
     </w:p>
     <w:p>
@@ -963,11 +1153,19 @@
         </w:rPr>
         <w:t xml:space="preserve">(Installation) </w:t>
       </w:r>
-      <w:r>
-        <w:rPr>
-          <w:szCs w:val="24"/>
-        </w:rPr>
-        <w:t>npm install @heroicons/react</w:t>
+      <w:proofErr w:type="spellStart"/>
+      <w:r>
+        <w:rPr>
+          <w:szCs w:val="24"/>
+        </w:rPr>
+        <w:t>npm</w:t>
+      </w:r>
+      <w:proofErr w:type="spellEnd"/>
+      <w:r>
+        <w:rPr>
+          <w:szCs w:val="24"/>
+        </w:rPr>
+        <w:t xml:space="preserve"> install @heroicons/react</w:t>
       </w:r>
     </w:p>
     <w:p>
@@ -999,12 +1197,14 @@
         </w:rPr>
         <w:t xml:space="preserve"> and </w:t>
       </w:r>
+      <w:proofErr w:type="spellStart"/>
       <w:r>
         <w:rPr>
           <w:szCs w:val="24"/>
         </w:rPr>
         <w:t>XMarkIcon</w:t>
       </w:r>
+      <w:proofErr w:type="spellEnd"/>
     </w:p>
     <w:p>
       <w:pPr>
@@ -1039,7 +1239,29 @@
         <w:rPr>
           <w:szCs w:val="24"/>
         </w:rPr>
-        <w:t>Initialise useState()</w:t>
+        <w:t xml:space="preserve">Initialise </w:t>
+      </w:r>
+      <w:proofErr w:type="spellStart"/>
+      <w:proofErr w:type="gramStart"/>
+      <w:r>
+        <w:rPr>
+          <w:szCs w:val="24"/>
+        </w:rPr>
+        <w:t>useState</w:t>
+      </w:r>
+      <w:proofErr w:type="spellEnd"/>
+      <w:r>
+        <w:rPr>
+          <w:szCs w:val="24"/>
+        </w:rPr>
+        <w:t>(</w:t>
+      </w:r>
+      <w:proofErr w:type="gramEnd"/>
+      <w:r>
+        <w:rPr>
+          <w:szCs w:val="24"/>
+        </w:rPr>
+        <w:t>)</w:t>
       </w:r>
     </w:p>
     <w:p>
@@ -1057,8 +1279,16 @@
         <w:rPr>
           <w:szCs w:val="24"/>
         </w:rPr>
-        <w:t>Create MenuOverlay.jsx</w:t>
-      </w:r>
+        <w:t xml:space="preserve">Create </w:t>
+      </w:r>
+      <w:proofErr w:type="spellStart"/>
+      <w:r>
+        <w:rPr>
+          <w:szCs w:val="24"/>
+        </w:rPr>
+        <w:t>MenuOverlay.jsx</w:t>
+      </w:r>
+      <w:proofErr w:type="spellEnd"/>
     </w:p>
     <w:p>
       <w:pPr>
@@ -1075,7 +1305,21 @@
         <w:rPr>
           <w:szCs w:val="24"/>
         </w:rPr>
-        <w:t>Use rafce to create a template</w:t>
+        <w:t xml:space="preserve">Use </w:t>
+      </w:r>
+      <w:proofErr w:type="spellStart"/>
+      <w:r>
+        <w:rPr>
+          <w:szCs w:val="24"/>
+        </w:rPr>
+        <w:t>rafce</w:t>
+      </w:r>
+      <w:proofErr w:type="spellEnd"/>
+      <w:r>
+        <w:rPr>
+          <w:szCs w:val="24"/>
+        </w:rPr>
+        <w:t xml:space="preserve"> to create a template</w:t>
       </w:r>
     </w:p>
     <w:p>
@@ -1093,8 +1337,30 @@
         <w:rPr>
           <w:szCs w:val="24"/>
         </w:rPr>
-        <w:t>Import MenuOverlay to NavBar.jsx</w:t>
-      </w:r>
+        <w:t xml:space="preserve">Import </w:t>
+      </w:r>
+      <w:proofErr w:type="spellStart"/>
+      <w:r>
+        <w:rPr>
+          <w:szCs w:val="24"/>
+        </w:rPr>
+        <w:t>MenuOverlay</w:t>
+      </w:r>
+      <w:proofErr w:type="spellEnd"/>
+      <w:r>
+        <w:rPr>
+          <w:szCs w:val="24"/>
+        </w:rPr>
+        <w:t xml:space="preserve"> to </w:t>
+      </w:r>
+      <w:proofErr w:type="spellStart"/>
+      <w:r>
+        <w:rPr>
+          <w:szCs w:val="24"/>
+        </w:rPr>
+        <w:t>NavBar.jsx</w:t>
+      </w:r>
+      <w:proofErr w:type="spellEnd"/>
     </w:p>
     <w:p>
       <w:pPr>
@@ -1112,6 +1378,7 @@
           <w:szCs w:val="24"/>
         </w:rPr>
       </w:pPr>
+      <w:proofErr w:type="spellStart"/>
       <w:r>
         <w:rPr>
           <w:b/>
@@ -1121,6 +1388,7 @@
         </w:rPr>
         <w:t>AboutSection.jsx</w:t>
       </w:r>
+      <w:proofErr w:type="spellEnd"/>
     </w:p>
     <w:p>
       <w:pPr>
@@ -1167,11 +1435,19 @@
           <w:szCs w:val="24"/>
         </w:rPr>
       </w:pPr>
-      <w:r>
-        <w:rPr>
-          <w:szCs w:val="24"/>
-        </w:rPr>
-        <w:t>npm install react-icons</w:t>
+      <w:proofErr w:type="spellStart"/>
+      <w:r>
+        <w:rPr>
+          <w:szCs w:val="24"/>
+        </w:rPr>
+        <w:t>npm</w:t>
+      </w:r>
+      <w:proofErr w:type="spellEnd"/>
+      <w:r>
+        <w:rPr>
+          <w:szCs w:val="24"/>
+        </w:rPr>
+        <w:t xml:space="preserve"> install react-icons</w:t>
       </w:r>
     </w:p>
     <w:p>
@@ -1189,8 +1465,30 @@
         <w:rPr>
           <w:szCs w:val="24"/>
         </w:rPr>
-        <w:t>(Installation) shadcn/ui</w:t>
-      </w:r>
+        <w:t xml:space="preserve">(Installation) </w:t>
+      </w:r>
+      <w:proofErr w:type="spellStart"/>
+      <w:r>
+        <w:rPr>
+          <w:szCs w:val="24"/>
+        </w:rPr>
+        <w:t>shadcn</w:t>
+      </w:r>
+      <w:proofErr w:type="spellEnd"/>
+      <w:r>
+        <w:rPr>
+          <w:szCs w:val="24"/>
+        </w:rPr>
+        <w:t>/</w:t>
+      </w:r>
+      <w:proofErr w:type="spellStart"/>
+      <w:r>
+        <w:rPr>
+          <w:szCs w:val="24"/>
+        </w:rPr>
+        <w:t>ui</w:t>
+      </w:r>
+      <w:proofErr w:type="spellEnd"/>
     </w:p>
     <w:p>
       <w:pPr>
@@ -1203,6 +1501,7 @@
           <w:szCs w:val="24"/>
         </w:rPr>
       </w:pPr>
+      <w:proofErr w:type="spellStart"/>
       <w:r>
         <w:rPr>
           <w:b/>
@@ -1211,12 +1510,35 @@
         </w:rPr>
         <w:t>npx</w:t>
       </w:r>
-      <w:r>
-        <w:rPr>
-          <w:szCs w:val="24"/>
-        </w:rPr>
-        <w:t xml:space="preserve"> shadcn@latest init</w:t>
-      </w:r>
+      <w:proofErr w:type="spellEnd"/>
+      <w:r>
+        <w:rPr>
+          <w:szCs w:val="24"/>
+        </w:rPr>
+        <w:t xml:space="preserve"> </w:t>
+      </w:r>
+      <w:proofErr w:type="spellStart"/>
+      <w:r>
+        <w:rPr>
+          <w:szCs w:val="24"/>
+        </w:rPr>
+        <w:t>shadcn@latest</w:t>
+      </w:r>
+      <w:proofErr w:type="spellEnd"/>
+      <w:r>
+        <w:rPr>
+          <w:szCs w:val="24"/>
+        </w:rPr>
+        <w:t xml:space="preserve"> </w:t>
+      </w:r>
+      <w:proofErr w:type="spellStart"/>
+      <w:r>
+        <w:rPr>
+          <w:szCs w:val="24"/>
+        </w:rPr>
+        <w:t>init</w:t>
+      </w:r>
+      <w:proofErr w:type="spellEnd"/>
     </w:p>
     <w:p>
       <w:pPr>
@@ -1319,7 +1641,35 @@
         <w:rPr>
           <w:szCs w:val="24"/>
         </w:rPr>
-        <w:t>(Installation) shadcn/ui components</w:t>
+        <w:t xml:space="preserve">(Installation) </w:t>
+      </w:r>
+      <w:proofErr w:type="spellStart"/>
+      <w:r>
+        <w:rPr>
+          <w:szCs w:val="24"/>
+        </w:rPr>
+        <w:t>shadcn</w:t>
+      </w:r>
+      <w:proofErr w:type="spellEnd"/>
+      <w:r>
+        <w:rPr>
+          <w:szCs w:val="24"/>
+        </w:rPr>
+        <w:t>/</w:t>
+      </w:r>
+      <w:proofErr w:type="spellStart"/>
+      <w:r>
+        <w:rPr>
+          <w:szCs w:val="24"/>
+        </w:rPr>
+        <w:t>ui</w:t>
+      </w:r>
+      <w:proofErr w:type="spellEnd"/>
+      <w:r>
+        <w:rPr>
+          <w:szCs w:val="24"/>
+        </w:rPr>
+        <w:t xml:space="preserve"> components</w:t>
       </w:r>
     </w:p>
     <w:p>
@@ -1333,11 +1683,33 @@
           <w:szCs w:val="24"/>
         </w:rPr>
       </w:pPr>
-      <w:r>
-        <w:rPr>
-          <w:szCs w:val="24"/>
-        </w:rPr>
-        <w:t>npx shadcn@latest add tooltip tabs scroll-area</w:t>
+      <w:proofErr w:type="spellStart"/>
+      <w:r>
+        <w:rPr>
+          <w:szCs w:val="24"/>
+        </w:rPr>
+        <w:t>npx</w:t>
+      </w:r>
+      <w:proofErr w:type="spellEnd"/>
+      <w:r>
+        <w:rPr>
+          <w:szCs w:val="24"/>
+        </w:rPr>
+        <w:t xml:space="preserve"> </w:t>
+      </w:r>
+      <w:proofErr w:type="spellStart"/>
+      <w:r>
+        <w:rPr>
+          <w:szCs w:val="24"/>
+        </w:rPr>
+        <w:t>shadcn@latest</w:t>
+      </w:r>
+      <w:proofErr w:type="spellEnd"/>
+      <w:r>
+        <w:rPr>
+          <w:szCs w:val="24"/>
+        </w:rPr>
+        <w:t xml:space="preserve"> add tooltip tabs scroll-area</w:t>
       </w:r>
     </w:p>
     <w:p>
@@ -1416,11 +1788,19 @@
           <w:szCs w:val="24"/>
         </w:rPr>
       </w:pPr>
-      <w:r>
-        <w:rPr>
-          <w:szCs w:val="24"/>
-        </w:rPr>
-        <w:t>npm install framer-motion</w:t>
+      <w:proofErr w:type="spellStart"/>
+      <w:r>
+        <w:rPr>
+          <w:szCs w:val="24"/>
+        </w:rPr>
+        <w:t>npm</w:t>
+      </w:r>
+      <w:proofErr w:type="spellEnd"/>
+      <w:r>
+        <w:rPr>
+          <w:szCs w:val="24"/>
+        </w:rPr>
+        <w:t xml:space="preserve"> install framer-motion</w:t>
       </w:r>
     </w:p>
     <w:p>
@@ -1444,8 +1824,16 @@
         <w:rPr>
           <w:szCs w:val="24"/>
         </w:rPr>
-        <w:t xml:space="preserve"> in the TabsList</w:t>
-      </w:r>
+        <w:t xml:space="preserve"> in the </w:t>
+      </w:r>
+      <w:proofErr w:type="spellStart"/>
+      <w:r>
+        <w:rPr>
+          <w:szCs w:val="24"/>
+        </w:rPr>
+        <w:t>TabsList</w:t>
+      </w:r>
+      <w:proofErr w:type="spellEnd"/>
       <w:r>
         <w:rPr>
           <w:szCs w:val="24"/>
@@ -1456,8 +1844,16 @@
         <w:rPr>
           <w:szCs w:val="24"/>
         </w:rPr>
-        <w:t xml:space="preserve"> TabsTrigger</w:t>
-      </w:r>
+        <w:t xml:space="preserve"> </w:t>
+      </w:r>
+      <w:proofErr w:type="spellStart"/>
+      <w:r>
+        <w:rPr>
+          <w:szCs w:val="24"/>
+        </w:rPr>
+        <w:t>TabsTrigger</w:t>
+      </w:r>
+      <w:proofErr w:type="spellEnd"/>
       <w:r>
         <w:rPr>
           <w:szCs w:val="24"/>
@@ -1470,12 +1866,14 @@
         </w:rPr>
         <w:t xml:space="preserve">and </w:t>
       </w:r>
+      <w:proofErr w:type="spellStart"/>
       <w:r>
         <w:rPr>
           <w:szCs w:val="24"/>
         </w:rPr>
         <w:t>TabsContent</w:t>
       </w:r>
+      <w:proofErr w:type="spellEnd"/>
       <w:r>
         <w:rPr>
           <w:szCs w:val="24"/>
@@ -1498,8 +1896,69 @@
         <w:rPr>
           <w:szCs w:val="24"/>
         </w:rPr>
-        <w:t>Modify @/components/scroll-area.jsx in the ScrollBar variable</w:t>
-      </w:r>
+        <w:t xml:space="preserve">Modify @/components/scroll-area.jsx in the </w:t>
+      </w:r>
+      <w:proofErr w:type="spellStart"/>
+      <w:r>
+        <w:rPr>
+          <w:szCs w:val="24"/>
+        </w:rPr>
+        <w:t>ScrollBar</w:t>
+      </w:r>
+      <w:proofErr w:type="spellEnd"/>
+      <w:r>
+        <w:rPr>
+          <w:szCs w:val="24"/>
+        </w:rPr>
+        <w:t xml:space="preserve"> variable</w:t>
+      </w:r>
+    </w:p>
+    <w:p>
+      <w:pPr>
+        <w:ind w:left="0"/>
+        <w:rPr>
+          <w:szCs w:val="24"/>
+        </w:rPr>
+      </w:pPr>
+    </w:p>
+    <w:p>
+      <w:pPr>
+        <w:ind w:left="0"/>
+        <w:rPr>
+          <w:szCs w:val="24"/>
+        </w:rPr>
+      </w:pPr>
+      <w:proofErr w:type="spellStart"/>
+      <w:r>
+        <w:rPr>
+          <w:b/>
+          <w:bCs/>
+          <w:szCs w:val="24"/>
+          <w:highlight w:val="yellow"/>
+        </w:rPr>
+        <w:t>ProjectsSection.jsx</w:t>
+      </w:r>
+      <w:proofErr w:type="spellEnd"/>
+    </w:p>
+    <w:p>
+      <w:pPr>
+        <w:ind w:left="0"/>
+        <w:rPr>
+          <w:szCs w:val="24"/>
+        </w:rPr>
+      </w:pPr>
+    </w:p>
+    <w:p>
+      <w:pPr>
+        <w:pStyle w:val="ListParagraph"/>
+        <w:numPr>
+          <w:ilvl w:val="0"/>
+          <w:numId w:val="2"/>
+        </w:numPr>
+        <w:rPr>
+          <w:szCs w:val="24"/>
+        </w:rPr>
+      </w:pPr>
     </w:p>
     <w:sectPr>
       <w:pgSz w:w="11906" w:h="16838"/>

--- a/vincent-portfolio/Documentation.docx
+++ b/vincent-portfolio/Documentation.docx
@@ -1947,6 +1947,122 @@
           <w:szCs w:val="24"/>
         </w:rPr>
       </w:pPr>
+    </w:p>
+    <w:p>
+      <w:pPr>
+        <w:pStyle w:val="ListParagraph"/>
+        <w:numPr>
+          <w:ilvl w:val="0"/>
+          <w:numId w:val="2"/>
+        </w:numPr>
+        <w:rPr>
+          <w:szCs w:val="24"/>
+        </w:rPr>
+      </w:pPr>
+      <w:r>
+        <w:rPr>
+          <w:szCs w:val="24"/>
+        </w:rPr>
+        <w:t xml:space="preserve">Create </w:t>
+      </w:r>
+      <w:proofErr w:type="spellStart"/>
+      <w:r>
+        <w:rPr>
+          <w:szCs w:val="24"/>
+        </w:rPr>
+        <w:t>ProjectsSection.jsx</w:t>
+      </w:r>
+      <w:proofErr w:type="spellEnd"/>
+    </w:p>
+    <w:p>
+      <w:pPr>
+        <w:pStyle w:val="ListParagraph"/>
+        <w:numPr>
+          <w:ilvl w:val="0"/>
+          <w:numId w:val="2"/>
+        </w:numPr>
+        <w:rPr>
+          <w:szCs w:val="24"/>
+        </w:rPr>
+      </w:pPr>
+      <w:r>
+        <w:rPr>
+          <w:szCs w:val="24"/>
+        </w:rPr>
+        <w:t xml:space="preserve">Use </w:t>
+      </w:r>
+      <w:proofErr w:type="spellStart"/>
+      <w:r>
+        <w:rPr>
+          <w:szCs w:val="24"/>
+        </w:rPr>
+        <w:t>rafce</w:t>
+      </w:r>
+      <w:proofErr w:type="spellEnd"/>
+      <w:r>
+        <w:rPr>
+          <w:szCs w:val="24"/>
+        </w:rPr>
+        <w:t xml:space="preserve"> to create a template</w:t>
+      </w:r>
+    </w:p>
+    <w:p>
+      <w:pPr>
+        <w:pStyle w:val="ListParagraph"/>
+        <w:numPr>
+          <w:ilvl w:val="0"/>
+          <w:numId w:val="2"/>
+        </w:numPr>
+        <w:rPr>
+          <w:szCs w:val="24"/>
+        </w:rPr>
+      </w:pPr>
+      <w:r>
+        <w:rPr>
+          <w:szCs w:val="24"/>
+        </w:rPr>
+        <w:t xml:space="preserve">Create </w:t>
+      </w:r>
+      <w:proofErr w:type="spellStart"/>
+      <w:r>
+        <w:rPr>
+          <w:szCs w:val="24"/>
+        </w:rPr>
+        <w:t>ProjectCard.jsx</w:t>
+      </w:r>
+      <w:proofErr w:type="spellEnd"/>
+    </w:p>
+    <w:p>
+      <w:pPr>
+        <w:pStyle w:val="ListParagraph"/>
+        <w:numPr>
+          <w:ilvl w:val="0"/>
+          <w:numId w:val="2"/>
+        </w:numPr>
+        <w:rPr>
+          <w:szCs w:val="24"/>
+        </w:rPr>
+      </w:pPr>
+      <w:r>
+        <w:rPr>
+          <w:szCs w:val="24"/>
+        </w:rPr>
+        <w:t xml:space="preserve">Use </w:t>
+      </w:r>
+      <w:proofErr w:type="spellStart"/>
+      <w:r>
+        <w:rPr>
+          <w:szCs w:val="24"/>
+        </w:rPr>
+        <w:t>rafce</w:t>
+      </w:r>
+      <w:proofErr w:type="spellEnd"/>
+      <w:r>
+        <w:rPr>
+          <w:szCs w:val="24"/>
+        </w:rPr>
+        <w:t xml:space="preserve"> to create a template</w:t>
+      </w:r>
     </w:p>
     <w:p>
       <w:pPr>

--- a/vincent-portfolio/Documentation.docx
+++ b/vincent-portfolio/Documentation.docx
@@ -2029,6 +2029,64 @@
           <w:szCs w:val="24"/>
         </w:rPr>
         <w:t>ProjectCard.jsx</w:t>
+      </w:r>
+      <w:proofErr w:type="spellEnd"/>
+    </w:p>
+    <w:p>
+      <w:pPr>
+        <w:pStyle w:val="ListParagraph"/>
+        <w:numPr>
+          <w:ilvl w:val="0"/>
+          <w:numId w:val="2"/>
+        </w:numPr>
+        <w:rPr>
+          <w:szCs w:val="24"/>
+        </w:rPr>
+      </w:pPr>
+      <w:r>
+        <w:rPr>
+          <w:szCs w:val="24"/>
+        </w:rPr>
+        <w:t xml:space="preserve">Use </w:t>
+      </w:r>
+      <w:proofErr w:type="spellStart"/>
+      <w:r>
+        <w:rPr>
+          <w:szCs w:val="24"/>
+        </w:rPr>
+        <w:t>rafce</w:t>
+      </w:r>
+      <w:proofErr w:type="spellEnd"/>
+      <w:r>
+        <w:rPr>
+          <w:szCs w:val="24"/>
+        </w:rPr>
+        <w:t xml:space="preserve"> to create a template</w:t>
+      </w:r>
+    </w:p>
+    <w:p>
+      <w:pPr>
+        <w:pStyle w:val="ListParagraph"/>
+        <w:numPr>
+          <w:ilvl w:val="0"/>
+          <w:numId w:val="2"/>
+        </w:numPr>
+        <w:rPr>
+          <w:szCs w:val="24"/>
+        </w:rPr>
+      </w:pPr>
+      <w:r>
+        <w:rPr>
+          <w:szCs w:val="24"/>
+        </w:rPr>
+        <w:t xml:space="preserve">Create </w:t>
+      </w:r>
+      <w:proofErr w:type="spellStart"/>
+      <w:r>
+        <w:rPr>
+          <w:szCs w:val="24"/>
+        </w:rPr>
+        <w:t>ProjectTag.jsx</w:t>
       </w:r>
       <w:proofErr w:type="spellEnd"/>
     </w:p>

--- a/vincent-portfolio/Documentation.docx
+++ b/vincent-portfolio/Documentation.docx
@@ -12,7 +12,6 @@
           <w:sz w:val="34"/>
         </w:rPr>
       </w:pPr>
-      <w:proofErr w:type="spellStart"/>
       <w:r>
         <w:rPr>
           <w:b/>
@@ -27,16 +26,7 @@
           <w:bCs/>
           <w:sz w:val="34"/>
         </w:rPr>
-        <w:t>incent</w:t>
-      </w:r>
-      <w:proofErr w:type="spellEnd"/>
-      <w:r>
-        <w:rPr>
-          <w:b/>
-          <w:bCs/>
-          <w:sz w:val="34"/>
-        </w:rPr>
-        <w:t>-portfolio Documentation</w:t>
+        <w:t>incent-portfolio Documentation</w:t>
       </w:r>
     </w:p>
     <w:p>
@@ -141,28 +131,7 @@
         <w:rPr>
           <w:szCs w:val="24"/>
         </w:rPr>
-        <w:t xml:space="preserve">(Terminal) </w:t>
-      </w:r>
-      <w:proofErr w:type="spellStart"/>
-      <w:r>
-        <w:rPr>
-          <w:szCs w:val="24"/>
-        </w:rPr>
-        <w:t>npx</w:t>
-      </w:r>
-      <w:proofErr w:type="spellEnd"/>
-      <w:r>
-        <w:rPr>
-          <w:szCs w:val="24"/>
-        </w:rPr>
-        <w:t xml:space="preserve"> </w:t>
-      </w:r>
-      <w:proofErr w:type="spellStart"/>
-      <w:r>
-        <w:rPr>
-          <w:szCs w:val="24"/>
-        </w:rPr>
-        <w:t>create-next</w:t>
+        <w:t>(Terminal) npx create-next</w:t>
       </w:r>
       <w:r>
         <w:rPr>
@@ -176,7 +145,6 @@
         </w:rPr>
         <w:t>@latest</w:t>
       </w:r>
-      <w:proofErr w:type="spellEnd"/>
     </w:p>
     <w:p>
       <w:pPr>
@@ -282,21 +250,7 @@
         <w:rPr>
           <w:szCs w:val="24"/>
         </w:rPr>
-        <w:t xml:space="preserve">(Terminal) </w:t>
-      </w:r>
-      <w:proofErr w:type="spellStart"/>
-      <w:r>
-        <w:rPr>
-          <w:szCs w:val="24"/>
-        </w:rPr>
-        <w:t>npm</w:t>
-      </w:r>
-      <w:proofErr w:type="spellEnd"/>
-      <w:r>
-        <w:rPr>
-          <w:szCs w:val="24"/>
-        </w:rPr>
-        <w:t xml:space="preserve"> run dev -&gt; to run</w:t>
+        <w:t>(Terminal) npm run dev -&gt; to run</w:t>
       </w:r>
     </w:p>
     <w:p>
@@ -380,21 +334,7 @@
         <w:rPr>
           <w:szCs w:val="24"/>
         </w:rPr>
-        <w:t xml:space="preserve">(To open the website in the </w:t>
-      </w:r>
-      <w:proofErr w:type="spellStart"/>
-      <w:r>
-        <w:rPr>
-          <w:szCs w:val="24"/>
-        </w:rPr>
-        <w:t>VSCode</w:t>
-      </w:r>
-      <w:proofErr w:type="spellEnd"/>
-      <w:r>
-        <w:rPr>
-          <w:szCs w:val="24"/>
-        </w:rPr>
-        <w:t xml:space="preserve">) CRTL + Shift + P -&gt; Simple browser: show -&gt; </w:t>
+        <w:t xml:space="preserve">(To open the website in the VSCode) CRTL + Shift + P -&gt; Simple browser: show -&gt; </w:t>
       </w:r>
       <w:hyperlink r:id="rId10" w:history="1">
         <w:r>
@@ -474,7 +414,6 @@
           <w:szCs w:val="24"/>
         </w:rPr>
       </w:pPr>
-      <w:proofErr w:type="spellStart"/>
       <w:r>
         <w:rPr>
           <w:b/>
@@ -484,7 +423,6 @@
         </w:rPr>
         <w:t>HeroSection.jsx</w:t>
       </w:r>
-      <w:proofErr w:type="spellEnd"/>
     </w:p>
     <w:p>
       <w:pPr>
@@ -611,21 +549,7 @@
         <w:rPr>
           <w:szCs w:val="24"/>
         </w:rPr>
-        <w:t xml:space="preserve">Inside components folder, create a </w:t>
-      </w:r>
-      <w:proofErr w:type="spellStart"/>
-      <w:r>
-        <w:rPr>
-          <w:szCs w:val="24"/>
-        </w:rPr>
-        <w:t>HeroSection.jsx</w:t>
-      </w:r>
-      <w:proofErr w:type="spellEnd"/>
-      <w:r>
-        <w:rPr>
-          <w:szCs w:val="24"/>
-        </w:rPr>
-        <w:t xml:space="preserve"> file</w:t>
+        <w:t>Inside components folder, create a HeroSection.jsx file</w:t>
       </w:r>
     </w:p>
     <w:p>
@@ -645,7 +569,6 @@
         </w:rPr>
         <w:t xml:space="preserve">Use </w:t>
       </w:r>
-      <w:proofErr w:type="spellStart"/>
       <w:r>
         <w:rPr>
           <w:b/>
@@ -654,7 +577,6 @@
         </w:rPr>
         <w:t>rafce</w:t>
       </w:r>
-      <w:proofErr w:type="spellEnd"/>
       <w:r>
         <w:rPr>
           <w:b/>
@@ -714,19 +636,11 @@
         </w:rPr>
         <w:t xml:space="preserve">(Terminal) </w:t>
       </w:r>
-      <w:proofErr w:type="spellStart"/>
-      <w:r>
-        <w:rPr>
-          <w:szCs w:val="24"/>
-        </w:rPr>
-        <w:t>npm</w:t>
-      </w:r>
-      <w:proofErr w:type="spellEnd"/>
-      <w:r>
-        <w:rPr>
-          <w:szCs w:val="24"/>
-        </w:rPr>
-        <w:t xml:space="preserve"> install react-type-animation</w:t>
+      <w:r>
+        <w:rPr>
+          <w:szCs w:val="24"/>
+        </w:rPr>
+        <w:t>npm install react-type-animation</w:t>
       </w:r>
     </w:p>
     <w:p>
@@ -828,16 +742,8 @@
         <w:rPr>
           <w:szCs w:val="24"/>
         </w:rPr>
-        <w:t xml:space="preserve">Import </w:t>
-      </w:r>
-      <w:proofErr w:type="spellStart"/>
-      <w:r>
-        <w:rPr>
-          <w:szCs w:val="24"/>
-        </w:rPr>
-        <w:t>TypeAnimation</w:t>
-      </w:r>
-      <w:proofErr w:type="spellEnd"/>
+        <w:t>Import TypeAnimation</w:t>
+      </w:r>
     </w:p>
     <w:p>
       <w:pPr>
@@ -874,7 +780,6 @@
           <w:szCs w:val="24"/>
         </w:rPr>
       </w:pPr>
-      <w:proofErr w:type="spellStart"/>
       <w:r>
         <w:rPr>
           <w:b/>
@@ -885,7 +790,6 @@
         <w:lastRenderedPageBreak/>
         <w:t>NavBar.jsx</w:t>
       </w:r>
-      <w:proofErr w:type="spellEnd"/>
       <w:r>
         <w:rPr>
           <w:b/>
@@ -893,9 +797,8 @@
           <w:szCs w:val="24"/>
           <w:highlight w:val="yellow"/>
         </w:rPr>
-        <w:t xml:space="preserve">, </w:t>
-      </w:r>
-      <w:proofErr w:type="spellStart"/>
+        <w:t>, NavLink.jsx</w:t>
+      </w:r>
       <w:r>
         <w:rPr>
           <w:b/>
@@ -903,29 +806,8 @@
           <w:szCs w:val="24"/>
           <w:highlight w:val="yellow"/>
         </w:rPr>
-        <w:t>NavLink.jsx</w:t>
-      </w:r>
-      <w:proofErr w:type="spellEnd"/>
-      <w:r>
-        <w:rPr>
-          <w:b/>
-          <w:bCs/>
-          <w:szCs w:val="24"/>
-          <w:highlight w:val="yellow"/>
-        </w:rPr>
-        <w:t xml:space="preserve">, and </w:t>
-      </w:r>
-      <w:proofErr w:type="spellStart"/>
-      <w:r>
-        <w:rPr>
-          <w:b/>
-          <w:bCs/>
-          <w:szCs w:val="24"/>
-          <w:highlight w:val="yellow"/>
-        </w:rPr>
-        <w:t>MenuOverlay.jsx</w:t>
-      </w:r>
-      <w:proofErr w:type="spellEnd"/>
+        <w:t>, and MenuOverlay.jsx</w:t>
+      </w:r>
     </w:p>
     <w:p>
       <w:pPr>
@@ -950,151 +832,79 @@
         <w:rPr>
           <w:szCs w:val="24"/>
         </w:rPr>
-        <w:t xml:space="preserve">Create </w:t>
-      </w:r>
-      <w:proofErr w:type="spellStart"/>
-      <w:r>
-        <w:rPr>
-          <w:szCs w:val="24"/>
-        </w:rPr>
-        <w:t>NavBar.jsx</w:t>
-      </w:r>
-      <w:proofErr w:type="spellEnd"/>
-    </w:p>
-    <w:p>
-      <w:pPr>
-        <w:pStyle w:val="ListParagraph"/>
-        <w:numPr>
-          <w:ilvl w:val="0"/>
-          <w:numId w:val="2"/>
-        </w:numPr>
-        <w:rPr>
-          <w:szCs w:val="24"/>
-        </w:rPr>
-      </w:pPr>
-      <w:r>
-        <w:rPr>
-          <w:szCs w:val="24"/>
-        </w:rPr>
-        <w:t xml:space="preserve">Use </w:t>
-      </w:r>
-      <w:proofErr w:type="spellStart"/>
-      <w:r>
-        <w:rPr>
-          <w:szCs w:val="24"/>
-        </w:rPr>
-        <w:t>rafce</w:t>
-      </w:r>
-      <w:proofErr w:type="spellEnd"/>
-      <w:r>
-        <w:rPr>
-          <w:szCs w:val="24"/>
-        </w:rPr>
-        <w:t xml:space="preserve"> to create a template</w:t>
-      </w:r>
-    </w:p>
-    <w:p>
-      <w:pPr>
-        <w:pStyle w:val="ListParagraph"/>
-        <w:numPr>
-          <w:ilvl w:val="0"/>
-          <w:numId w:val="2"/>
-        </w:numPr>
-        <w:rPr>
-          <w:szCs w:val="24"/>
-        </w:rPr>
-      </w:pPr>
-      <w:r>
-        <w:rPr>
-          <w:szCs w:val="24"/>
-        </w:rPr>
-        <w:t xml:space="preserve">Create </w:t>
-      </w:r>
-      <w:proofErr w:type="spellStart"/>
-      <w:r>
-        <w:rPr>
-          <w:szCs w:val="24"/>
-        </w:rPr>
-        <w:t>NavLink.jsx</w:t>
-      </w:r>
-      <w:proofErr w:type="spellEnd"/>
-      <w:r>
-        <w:rPr>
-          <w:szCs w:val="24"/>
-        </w:rPr>
-        <w:t xml:space="preserve"> for the Nav Items</w:t>
-      </w:r>
-    </w:p>
-    <w:p>
-      <w:pPr>
-        <w:pStyle w:val="ListParagraph"/>
-        <w:numPr>
-          <w:ilvl w:val="0"/>
-          <w:numId w:val="2"/>
-        </w:numPr>
-        <w:rPr>
-          <w:szCs w:val="24"/>
-        </w:rPr>
-      </w:pPr>
-      <w:r>
-        <w:rPr>
-          <w:szCs w:val="24"/>
-        </w:rPr>
-        <w:t xml:space="preserve">Import </w:t>
-      </w:r>
-      <w:proofErr w:type="spellStart"/>
-      <w:r>
-        <w:rPr>
-          <w:szCs w:val="24"/>
-        </w:rPr>
-        <w:t>NavLink</w:t>
-      </w:r>
-      <w:proofErr w:type="spellEnd"/>
-      <w:r>
-        <w:rPr>
-          <w:szCs w:val="24"/>
-        </w:rPr>
-        <w:t xml:space="preserve"> to </w:t>
-      </w:r>
-      <w:proofErr w:type="spellStart"/>
-      <w:r>
-        <w:rPr>
-          <w:szCs w:val="24"/>
-        </w:rPr>
-        <w:t>NavBar.jsx</w:t>
-      </w:r>
-      <w:proofErr w:type="spellEnd"/>
-    </w:p>
-    <w:p>
-      <w:pPr>
-        <w:pStyle w:val="ListParagraph"/>
-        <w:numPr>
-          <w:ilvl w:val="0"/>
-          <w:numId w:val="2"/>
-        </w:numPr>
-        <w:rPr>
-          <w:szCs w:val="24"/>
-        </w:rPr>
-      </w:pPr>
-      <w:r>
-        <w:rPr>
-          <w:szCs w:val="24"/>
-        </w:rPr>
-        <w:t xml:space="preserve">Create a </w:t>
-      </w:r>
-      <w:proofErr w:type="spellStart"/>
-      <w:r>
-        <w:rPr>
-          <w:szCs w:val="24"/>
-        </w:rPr>
-        <w:t>navLinks</w:t>
-      </w:r>
-      <w:proofErr w:type="spellEnd"/>
-      <w:r>
-        <w:rPr>
-          <w:szCs w:val="24"/>
-        </w:rPr>
-        <w:t xml:space="preserve"> array</w:t>
+        <w:t>Create NavBar.jsx</w:t>
+      </w:r>
+    </w:p>
+    <w:p>
+      <w:pPr>
+        <w:pStyle w:val="ListParagraph"/>
+        <w:numPr>
+          <w:ilvl w:val="0"/>
+          <w:numId w:val="2"/>
+        </w:numPr>
+        <w:rPr>
+          <w:szCs w:val="24"/>
+        </w:rPr>
+      </w:pPr>
+      <w:r>
+        <w:rPr>
+          <w:szCs w:val="24"/>
+        </w:rPr>
+        <w:t>Use rafce to create a template</w:t>
+      </w:r>
+    </w:p>
+    <w:p>
+      <w:pPr>
+        <w:pStyle w:val="ListParagraph"/>
+        <w:numPr>
+          <w:ilvl w:val="0"/>
+          <w:numId w:val="2"/>
+        </w:numPr>
+        <w:rPr>
+          <w:szCs w:val="24"/>
+        </w:rPr>
+      </w:pPr>
+      <w:r>
+        <w:rPr>
+          <w:szCs w:val="24"/>
+        </w:rPr>
+        <w:t>Create NavLink.jsx for the Nav Items</w:t>
+      </w:r>
+    </w:p>
+    <w:p>
+      <w:pPr>
+        <w:pStyle w:val="ListParagraph"/>
+        <w:numPr>
+          <w:ilvl w:val="0"/>
+          <w:numId w:val="2"/>
+        </w:numPr>
+        <w:rPr>
+          <w:szCs w:val="24"/>
+        </w:rPr>
+      </w:pPr>
+      <w:r>
+        <w:rPr>
+          <w:szCs w:val="24"/>
+        </w:rPr>
+        <w:t>Import NavLink to NavBar.jsx</w:t>
+      </w:r>
+    </w:p>
+    <w:p>
+      <w:pPr>
+        <w:pStyle w:val="ListParagraph"/>
+        <w:numPr>
+          <w:ilvl w:val="0"/>
+          <w:numId w:val="2"/>
+        </w:numPr>
+        <w:rPr>
+          <w:szCs w:val="24"/>
+        </w:rPr>
+      </w:pPr>
+      <w:r>
+        <w:rPr>
+          <w:szCs w:val="24"/>
+        </w:rPr>
+        <w:t>Create a navLinks array</w:t>
       </w:r>
     </w:p>
     <w:p>
@@ -1153,19 +963,11 @@
         </w:rPr>
         <w:t xml:space="preserve">(Installation) </w:t>
       </w:r>
-      <w:proofErr w:type="spellStart"/>
-      <w:r>
-        <w:rPr>
-          <w:szCs w:val="24"/>
-        </w:rPr>
-        <w:t>npm</w:t>
-      </w:r>
-      <w:proofErr w:type="spellEnd"/>
-      <w:r>
-        <w:rPr>
-          <w:szCs w:val="24"/>
-        </w:rPr>
-        <w:t xml:space="preserve"> install @heroicons/react</w:t>
+      <w:r>
+        <w:rPr>
+          <w:szCs w:val="24"/>
+        </w:rPr>
+        <w:t>npm install @heroicons/react</w:t>
       </w:r>
     </w:p>
     <w:p>
@@ -1197,14 +999,12 @@
         </w:rPr>
         <w:t xml:space="preserve"> and </w:t>
       </w:r>
-      <w:proofErr w:type="spellStart"/>
       <w:r>
         <w:rPr>
           <w:szCs w:val="24"/>
         </w:rPr>
         <w:t>XMarkIcon</w:t>
       </w:r>
-      <w:proofErr w:type="spellEnd"/>
     </w:p>
     <w:p>
       <w:pPr>
@@ -1239,128 +1039,62 @@
         <w:rPr>
           <w:szCs w:val="24"/>
         </w:rPr>
-        <w:t xml:space="preserve">Initialise </w:t>
-      </w:r>
-      <w:proofErr w:type="spellStart"/>
-      <w:proofErr w:type="gramStart"/>
-      <w:r>
-        <w:rPr>
-          <w:szCs w:val="24"/>
-        </w:rPr>
-        <w:t>useState</w:t>
-      </w:r>
-      <w:proofErr w:type="spellEnd"/>
-      <w:r>
-        <w:rPr>
-          <w:szCs w:val="24"/>
-        </w:rPr>
-        <w:t>(</w:t>
-      </w:r>
-      <w:proofErr w:type="gramEnd"/>
-      <w:r>
-        <w:rPr>
-          <w:szCs w:val="24"/>
-        </w:rPr>
-        <w:t>)</w:t>
-      </w:r>
-    </w:p>
-    <w:p>
-      <w:pPr>
-        <w:pStyle w:val="ListParagraph"/>
-        <w:numPr>
-          <w:ilvl w:val="0"/>
-          <w:numId w:val="2"/>
-        </w:numPr>
-        <w:rPr>
-          <w:szCs w:val="24"/>
-        </w:rPr>
-      </w:pPr>
-      <w:r>
-        <w:rPr>
-          <w:szCs w:val="24"/>
-        </w:rPr>
-        <w:t xml:space="preserve">Create </w:t>
-      </w:r>
-      <w:proofErr w:type="spellStart"/>
-      <w:r>
-        <w:rPr>
-          <w:szCs w:val="24"/>
-        </w:rPr>
-        <w:t>MenuOverlay.jsx</w:t>
-      </w:r>
-      <w:proofErr w:type="spellEnd"/>
-    </w:p>
-    <w:p>
-      <w:pPr>
-        <w:pStyle w:val="ListParagraph"/>
-        <w:numPr>
-          <w:ilvl w:val="0"/>
-          <w:numId w:val="2"/>
-        </w:numPr>
-        <w:rPr>
-          <w:szCs w:val="24"/>
-        </w:rPr>
-      </w:pPr>
-      <w:r>
-        <w:rPr>
-          <w:szCs w:val="24"/>
-        </w:rPr>
-        <w:t xml:space="preserve">Use </w:t>
-      </w:r>
-      <w:proofErr w:type="spellStart"/>
-      <w:r>
-        <w:rPr>
-          <w:szCs w:val="24"/>
-        </w:rPr>
-        <w:t>rafce</w:t>
-      </w:r>
-      <w:proofErr w:type="spellEnd"/>
-      <w:r>
-        <w:rPr>
-          <w:szCs w:val="24"/>
-        </w:rPr>
-        <w:t xml:space="preserve"> to create a template</w:t>
-      </w:r>
-    </w:p>
-    <w:p>
-      <w:pPr>
-        <w:pStyle w:val="ListParagraph"/>
-        <w:numPr>
-          <w:ilvl w:val="0"/>
-          <w:numId w:val="2"/>
-        </w:numPr>
-        <w:rPr>
-          <w:szCs w:val="24"/>
-        </w:rPr>
-      </w:pPr>
-      <w:r>
-        <w:rPr>
-          <w:szCs w:val="24"/>
-        </w:rPr>
-        <w:t xml:space="preserve">Import </w:t>
-      </w:r>
-      <w:proofErr w:type="spellStart"/>
-      <w:r>
-        <w:rPr>
-          <w:szCs w:val="24"/>
-        </w:rPr>
-        <w:t>MenuOverlay</w:t>
-      </w:r>
-      <w:proofErr w:type="spellEnd"/>
-      <w:r>
-        <w:rPr>
-          <w:szCs w:val="24"/>
-        </w:rPr>
-        <w:t xml:space="preserve"> to </w:t>
-      </w:r>
-      <w:proofErr w:type="spellStart"/>
-      <w:r>
-        <w:rPr>
-          <w:szCs w:val="24"/>
-        </w:rPr>
-        <w:t>NavBar.jsx</w:t>
-      </w:r>
-      <w:proofErr w:type="spellEnd"/>
+        <w:t>Initialise useState()</w:t>
+      </w:r>
+    </w:p>
+    <w:p>
+      <w:pPr>
+        <w:pStyle w:val="ListParagraph"/>
+        <w:numPr>
+          <w:ilvl w:val="0"/>
+          <w:numId w:val="2"/>
+        </w:numPr>
+        <w:rPr>
+          <w:szCs w:val="24"/>
+        </w:rPr>
+      </w:pPr>
+      <w:r>
+        <w:rPr>
+          <w:szCs w:val="24"/>
+        </w:rPr>
+        <w:t>Create MenuOverlay.jsx</w:t>
+      </w:r>
+    </w:p>
+    <w:p>
+      <w:pPr>
+        <w:pStyle w:val="ListParagraph"/>
+        <w:numPr>
+          <w:ilvl w:val="0"/>
+          <w:numId w:val="2"/>
+        </w:numPr>
+        <w:rPr>
+          <w:szCs w:val="24"/>
+        </w:rPr>
+      </w:pPr>
+      <w:r>
+        <w:rPr>
+          <w:szCs w:val="24"/>
+        </w:rPr>
+        <w:t>Use rafce to create a template</w:t>
+      </w:r>
+    </w:p>
+    <w:p>
+      <w:pPr>
+        <w:pStyle w:val="ListParagraph"/>
+        <w:numPr>
+          <w:ilvl w:val="0"/>
+          <w:numId w:val="2"/>
+        </w:numPr>
+        <w:rPr>
+          <w:szCs w:val="24"/>
+        </w:rPr>
+      </w:pPr>
+      <w:r>
+        <w:rPr>
+          <w:szCs w:val="24"/>
+        </w:rPr>
+        <w:t>Import MenuOverlay to NavBar.jsx</w:t>
+      </w:r>
     </w:p>
     <w:p>
       <w:pPr>
@@ -1378,7 +1112,6 @@
           <w:szCs w:val="24"/>
         </w:rPr>
       </w:pPr>
-      <w:proofErr w:type="spellStart"/>
       <w:r>
         <w:rPr>
           <w:b/>
@@ -1388,7 +1121,6 @@
         </w:rPr>
         <w:t>AboutSection.jsx</w:t>
       </w:r>
-      <w:proofErr w:type="spellEnd"/>
     </w:p>
     <w:p>
       <w:pPr>
@@ -1435,60 +1167,30 @@
           <w:szCs w:val="24"/>
         </w:rPr>
       </w:pPr>
-      <w:proofErr w:type="spellStart"/>
-      <w:r>
-        <w:rPr>
-          <w:szCs w:val="24"/>
-        </w:rPr>
-        <w:t>npm</w:t>
-      </w:r>
-      <w:proofErr w:type="spellEnd"/>
-      <w:r>
-        <w:rPr>
-          <w:szCs w:val="24"/>
-        </w:rPr>
-        <w:t xml:space="preserve"> install react-icons</w:t>
-      </w:r>
-    </w:p>
-    <w:p>
-      <w:pPr>
-        <w:pStyle w:val="ListParagraph"/>
-        <w:numPr>
-          <w:ilvl w:val="0"/>
-          <w:numId w:val="2"/>
-        </w:numPr>
-        <w:rPr>
-          <w:szCs w:val="24"/>
-        </w:rPr>
-      </w:pPr>
-      <w:r>
-        <w:rPr>
-          <w:szCs w:val="24"/>
-        </w:rPr>
-        <w:t xml:space="preserve">(Installation) </w:t>
-      </w:r>
-      <w:proofErr w:type="spellStart"/>
-      <w:r>
-        <w:rPr>
-          <w:szCs w:val="24"/>
-        </w:rPr>
-        <w:t>shadcn</w:t>
-      </w:r>
-      <w:proofErr w:type="spellEnd"/>
-      <w:r>
-        <w:rPr>
-          <w:szCs w:val="24"/>
-        </w:rPr>
-        <w:t>/</w:t>
-      </w:r>
-      <w:proofErr w:type="spellStart"/>
-      <w:r>
-        <w:rPr>
-          <w:szCs w:val="24"/>
-        </w:rPr>
-        <w:t>ui</w:t>
-      </w:r>
-      <w:proofErr w:type="spellEnd"/>
+      <w:r>
+        <w:rPr>
+          <w:szCs w:val="24"/>
+        </w:rPr>
+        <w:t>npm install react-icons</w:t>
+      </w:r>
+    </w:p>
+    <w:p>
+      <w:pPr>
+        <w:pStyle w:val="ListParagraph"/>
+        <w:numPr>
+          <w:ilvl w:val="0"/>
+          <w:numId w:val="2"/>
+        </w:numPr>
+        <w:rPr>
+          <w:szCs w:val="24"/>
+        </w:rPr>
+      </w:pPr>
+      <w:r>
+        <w:rPr>
+          <w:szCs w:val="24"/>
+        </w:rPr>
+        <w:t>(Installation) shadcn/ui</w:t>
+      </w:r>
     </w:p>
     <w:p>
       <w:pPr>
@@ -1501,7 +1203,6 @@
           <w:szCs w:val="24"/>
         </w:rPr>
       </w:pPr>
-      <w:proofErr w:type="spellStart"/>
       <w:r>
         <w:rPr>
           <w:b/>
@@ -1510,35 +1211,12 @@
         </w:rPr>
         <w:t>npx</w:t>
       </w:r>
-      <w:proofErr w:type="spellEnd"/>
-      <w:r>
-        <w:rPr>
-          <w:szCs w:val="24"/>
-        </w:rPr>
-        <w:t xml:space="preserve"> </w:t>
-      </w:r>
-      <w:proofErr w:type="spellStart"/>
-      <w:r>
-        <w:rPr>
-          <w:szCs w:val="24"/>
-        </w:rPr>
-        <w:t>shadcn@latest</w:t>
-      </w:r>
-      <w:proofErr w:type="spellEnd"/>
-      <w:r>
-        <w:rPr>
-          <w:szCs w:val="24"/>
-        </w:rPr>
-        <w:t xml:space="preserve"> </w:t>
-      </w:r>
-      <w:proofErr w:type="spellStart"/>
-      <w:r>
-        <w:rPr>
-          <w:szCs w:val="24"/>
-        </w:rPr>
-        <w:t>init</w:t>
-      </w:r>
-      <w:proofErr w:type="spellEnd"/>
+      <w:r>
+        <w:rPr>
+          <w:szCs w:val="24"/>
+        </w:rPr>
+        <w:t xml:space="preserve"> shadcn@latest init</w:t>
+      </w:r>
     </w:p>
     <w:p>
       <w:pPr>
@@ -1641,35 +1319,7 @@
         <w:rPr>
           <w:szCs w:val="24"/>
         </w:rPr>
-        <w:t xml:space="preserve">(Installation) </w:t>
-      </w:r>
-      <w:proofErr w:type="spellStart"/>
-      <w:r>
-        <w:rPr>
-          <w:szCs w:val="24"/>
-        </w:rPr>
-        <w:t>shadcn</w:t>
-      </w:r>
-      <w:proofErr w:type="spellEnd"/>
-      <w:r>
-        <w:rPr>
-          <w:szCs w:val="24"/>
-        </w:rPr>
-        <w:t>/</w:t>
-      </w:r>
-      <w:proofErr w:type="spellStart"/>
-      <w:r>
-        <w:rPr>
-          <w:szCs w:val="24"/>
-        </w:rPr>
-        <w:t>ui</w:t>
-      </w:r>
-      <w:proofErr w:type="spellEnd"/>
-      <w:r>
-        <w:rPr>
-          <w:szCs w:val="24"/>
-        </w:rPr>
-        <w:t xml:space="preserve"> components</w:t>
+        <w:t>(Installation) shadcn/ui components</w:t>
       </w:r>
     </w:p>
     <w:p>
@@ -1683,33 +1333,11 @@
           <w:szCs w:val="24"/>
         </w:rPr>
       </w:pPr>
-      <w:proofErr w:type="spellStart"/>
-      <w:r>
-        <w:rPr>
-          <w:szCs w:val="24"/>
-        </w:rPr>
-        <w:t>npx</w:t>
-      </w:r>
-      <w:proofErr w:type="spellEnd"/>
-      <w:r>
-        <w:rPr>
-          <w:szCs w:val="24"/>
-        </w:rPr>
-        <w:t xml:space="preserve"> </w:t>
-      </w:r>
-      <w:proofErr w:type="spellStart"/>
-      <w:r>
-        <w:rPr>
-          <w:szCs w:val="24"/>
-        </w:rPr>
-        <w:t>shadcn@latest</w:t>
-      </w:r>
-      <w:proofErr w:type="spellEnd"/>
-      <w:r>
-        <w:rPr>
-          <w:szCs w:val="24"/>
-        </w:rPr>
-        <w:t xml:space="preserve"> add tooltip tabs scroll-area</w:t>
+      <w:r>
+        <w:rPr>
+          <w:szCs w:val="24"/>
+        </w:rPr>
+        <w:t>npx shadcn@latest add tooltip tabs scroll-area</w:t>
       </w:r>
     </w:p>
     <w:p>
@@ -1788,19 +1416,11 @@
           <w:szCs w:val="24"/>
         </w:rPr>
       </w:pPr>
-      <w:proofErr w:type="spellStart"/>
-      <w:r>
-        <w:rPr>
-          <w:szCs w:val="24"/>
-        </w:rPr>
-        <w:t>npm</w:t>
-      </w:r>
-      <w:proofErr w:type="spellEnd"/>
-      <w:r>
-        <w:rPr>
-          <w:szCs w:val="24"/>
-        </w:rPr>
-        <w:t xml:space="preserve"> install framer-motion</w:t>
+      <w:r>
+        <w:rPr>
+          <w:szCs w:val="24"/>
+        </w:rPr>
+        <w:t>npm install framer-motion</w:t>
       </w:r>
     </w:p>
     <w:p>
@@ -1824,16 +1444,8 @@
         <w:rPr>
           <w:szCs w:val="24"/>
         </w:rPr>
-        <w:t xml:space="preserve"> in the </w:t>
-      </w:r>
-      <w:proofErr w:type="spellStart"/>
-      <w:r>
-        <w:rPr>
-          <w:szCs w:val="24"/>
-        </w:rPr>
-        <w:t>TabsList</w:t>
-      </w:r>
-      <w:proofErr w:type="spellEnd"/>
+        <w:t xml:space="preserve"> in the TabsList</w:t>
+      </w:r>
       <w:r>
         <w:rPr>
           <w:szCs w:val="24"/>
@@ -1844,16 +1456,8 @@
         <w:rPr>
           <w:szCs w:val="24"/>
         </w:rPr>
-        <w:t xml:space="preserve"> </w:t>
-      </w:r>
-      <w:proofErr w:type="spellStart"/>
-      <w:r>
-        <w:rPr>
-          <w:szCs w:val="24"/>
-        </w:rPr>
-        <w:t>TabsTrigger</w:t>
-      </w:r>
-      <w:proofErr w:type="spellEnd"/>
+        <w:t xml:space="preserve"> TabsTrigger</w:t>
+      </w:r>
       <w:r>
         <w:rPr>
           <w:szCs w:val="24"/>
@@ -1866,14 +1470,12 @@
         </w:rPr>
         <w:t xml:space="preserve">and </w:t>
       </w:r>
-      <w:proofErr w:type="spellStart"/>
       <w:r>
         <w:rPr>
           <w:szCs w:val="24"/>
         </w:rPr>
         <w:t>TabsContent</w:t>
       </w:r>
-      <w:proofErr w:type="spellEnd"/>
       <w:r>
         <w:rPr>
           <w:szCs w:val="24"/>
@@ -1896,21 +1498,7 @@
         <w:rPr>
           <w:szCs w:val="24"/>
         </w:rPr>
-        <w:t xml:space="preserve">Modify @/components/scroll-area.jsx in the </w:t>
-      </w:r>
-      <w:proofErr w:type="spellStart"/>
-      <w:r>
-        <w:rPr>
-          <w:szCs w:val="24"/>
-        </w:rPr>
-        <w:t>ScrollBar</w:t>
-      </w:r>
-      <w:proofErr w:type="spellEnd"/>
-      <w:r>
-        <w:rPr>
-          <w:szCs w:val="24"/>
-        </w:rPr>
-        <w:t xml:space="preserve"> variable</w:t>
+        <w:t>Modify @/components/scroll-area.jsx in the ScrollBar variable</w:t>
       </w:r>
     </w:p>
     <w:p>
@@ -1928,7 +1516,6 @@
           <w:szCs w:val="24"/>
         </w:rPr>
       </w:pPr>
-      <w:proofErr w:type="spellStart"/>
       <w:r>
         <w:rPr>
           <w:b/>
@@ -1938,7 +1525,6 @@
         </w:rPr>
         <w:t>ProjectsSection.jsx</w:t>
       </w:r>
-      <w:proofErr w:type="spellEnd"/>
     </w:p>
     <w:p>
       <w:pPr>
@@ -1963,176 +1549,152 @@
         <w:rPr>
           <w:szCs w:val="24"/>
         </w:rPr>
-        <w:t xml:space="preserve">Create </w:t>
-      </w:r>
-      <w:proofErr w:type="spellStart"/>
-      <w:r>
-        <w:rPr>
-          <w:szCs w:val="24"/>
-        </w:rPr>
-        <w:t>ProjectsSection.jsx</w:t>
-      </w:r>
-      <w:proofErr w:type="spellEnd"/>
-    </w:p>
-    <w:p>
-      <w:pPr>
-        <w:pStyle w:val="ListParagraph"/>
-        <w:numPr>
-          <w:ilvl w:val="0"/>
-          <w:numId w:val="2"/>
-        </w:numPr>
-        <w:rPr>
-          <w:szCs w:val="24"/>
-        </w:rPr>
-      </w:pPr>
-      <w:r>
-        <w:rPr>
-          <w:szCs w:val="24"/>
-        </w:rPr>
-        <w:t xml:space="preserve">Use </w:t>
-      </w:r>
-      <w:proofErr w:type="spellStart"/>
-      <w:r>
-        <w:rPr>
-          <w:szCs w:val="24"/>
-        </w:rPr>
-        <w:t>rafce</w:t>
-      </w:r>
-      <w:proofErr w:type="spellEnd"/>
-      <w:r>
-        <w:rPr>
-          <w:szCs w:val="24"/>
-        </w:rPr>
-        <w:t xml:space="preserve"> to create a template</w:t>
-      </w:r>
-    </w:p>
-    <w:p>
-      <w:pPr>
-        <w:pStyle w:val="ListParagraph"/>
-        <w:numPr>
-          <w:ilvl w:val="0"/>
-          <w:numId w:val="2"/>
-        </w:numPr>
-        <w:rPr>
-          <w:szCs w:val="24"/>
-        </w:rPr>
-      </w:pPr>
-      <w:r>
-        <w:rPr>
-          <w:szCs w:val="24"/>
-        </w:rPr>
-        <w:t xml:space="preserve">Create </w:t>
-      </w:r>
-      <w:proofErr w:type="spellStart"/>
-      <w:r>
-        <w:rPr>
-          <w:szCs w:val="24"/>
-        </w:rPr>
-        <w:t>ProjectCard.jsx</w:t>
-      </w:r>
-      <w:proofErr w:type="spellEnd"/>
-    </w:p>
-    <w:p>
-      <w:pPr>
-        <w:pStyle w:val="ListParagraph"/>
-        <w:numPr>
-          <w:ilvl w:val="0"/>
-          <w:numId w:val="2"/>
-        </w:numPr>
-        <w:rPr>
-          <w:szCs w:val="24"/>
-        </w:rPr>
-      </w:pPr>
-      <w:r>
-        <w:rPr>
-          <w:szCs w:val="24"/>
-        </w:rPr>
-        <w:t xml:space="preserve">Use </w:t>
-      </w:r>
-      <w:proofErr w:type="spellStart"/>
-      <w:r>
-        <w:rPr>
-          <w:szCs w:val="24"/>
-        </w:rPr>
-        <w:t>rafce</w:t>
-      </w:r>
-      <w:proofErr w:type="spellEnd"/>
-      <w:r>
-        <w:rPr>
-          <w:szCs w:val="24"/>
-        </w:rPr>
-        <w:t xml:space="preserve"> to create a template</w:t>
-      </w:r>
-    </w:p>
-    <w:p>
-      <w:pPr>
-        <w:pStyle w:val="ListParagraph"/>
-        <w:numPr>
-          <w:ilvl w:val="0"/>
-          <w:numId w:val="2"/>
-        </w:numPr>
-        <w:rPr>
-          <w:szCs w:val="24"/>
-        </w:rPr>
-      </w:pPr>
-      <w:r>
-        <w:rPr>
-          <w:szCs w:val="24"/>
-        </w:rPr>
-        <w:t xml:space="preserve">Create </w:t>
-      </w:r>
-      <w:proofErr w:type="spellStart"/>
-      <w:r>
-        <w:rPr>
-          <w:szCs w:val="24"/>
-        </w:rPr>
-        <w:t>ProjectTag.jsx</w:t>
-      </w:r>
-      <w:proofErr w:type="spellEnd"/>
-    </w:p>
-    <w:p>
-      <w:pPr>
-        <w:pStyle w:val="ListParagraph"/>
-        <w:numPr>
-          <w:ilvl w:val="0"/>
-          <w:numId w:val="2"/>
-        </w:numPr>
-        <w:rPr>
-          <w:szCs w:val="24"/>
-        </w:rPr>
-      </w:pPr>
-      <w:r>
-        <w:rPr>
-          <w:szCs w:val="24"/>
-        </w:rPr>
-        <w:t xml:space="preserve">Use </w:t>
-      </w:r>
-      <w:proofErr w:type="spellStart"/>
-      <w:r>
-        <w:rPr>
-          <w:szCs w:val="24"/>
-        </w:rPr>
-        <w:t>rafce</w:t>
-      </w:r>
-      <w:proofErr w:type="spellEnd"/>
-      <w:r>
-        <w:rPr>
-          <w:szCs w:val="24"/>
-        </w:rPr>
-        <w:t xml:space="preserve"> to create a template</w:t>
-      </w:r>
-    </w:p>
-    <w:p>
-      <w:pPr>
-        <w:pStyle w:val="ListParagraph"/>
-        <w:numPr>
-          <w:ilvl w:val="0"/>
-          <w:numId w:val="2"/>
-        </w:numPr>
-        <w:rPr>
-          <w:szCs w:val="24"/>
-        </w:rPr>
-      </w:pPr>
+        <w:t>Create ProjectsSection.jsx</w:t>
+      </w:r>
+    </w:p>
+    <w:p>
+      <w:pPr>
+        <w:pStyle w:val="ListParagraph"/>
+        <w:numPr>
+          <w:ilvl w:val="0"/>
+          <w:numId w:val="2"/>
+        </w:numPr>
+        <w:rPr>
+          <w:szCs w:val="24"/>
+        </w:rPr>
+      </w:pPr>
+      <w:r>
+        <w:rPr>
+          <w:szCs w:val="24"/>
+        </w:rPr>
+        <w:t>Use rafce to create a template</w:t>
+      </w:r>
+    </w:p>
+    <w:p>
+      <w:pPr>
+        <w:pStyle w:val="ListParagraph"/>
+        <w:numPr>
+          <w:ilvl w:val="0"/>
+          <w:numId w:val="2"/>
+        </w:numPr>
+        <w:rPr>
+          <w:szCs w:val="24"/>
+        </w:rPr>
+      </w:pPr>
+      <w:r>
+        <w:rPr>
+          <w:szCs w:val="24"/>
+        </w:rPr>
+        <w:t>Create ProjectCard.jsx</w:t>
+      </w:r>
+    </w:p>
+    <w:p>
+      <w:pPr>
+        <w:pStyle w:val="ListParagraph"/>
+        <w:numPr>
+          <w:ilvl w:val="0"/>
+          <w:numId w:val="2"/>
+        </w:numPr>
+        <w:rPr>
+          <w:szCs w:val="24"/>
+        </w:rPr>
+      </w:pPr>
+      <w:r>
+        <w:rPr>
+          <w:szCs w:val="24"/>
+        </w:rPr>
+        <w:t>Use rafce to create a template</w:t>
+      </w:r>
+    </w:p>
+    <w:p>
+      <w:pPr>
+        <w:pStyle w:val="ListParagraph"/>
+        <w:numPr>
+          <w:ilvl w:val="0"/>
+          <w:numId w:val="2"/>
+        </w:numPr>
+        <w:rPr>
+          <w:szCs w:val="24"/>
+        </w:rPr>
+      </w:pPr>
+      <w:r>
+        <w:rPr>
+          <w:szCs w:val="24"/>
+        </w:rPr>
+        <w:t>Optional value for PreviewUrl</w:t>
+      </w:r>
+    </w:p>
+    <w:p>
+      <w:pPr>
+        <w:pStyle w:val="ListParagraph"/>
+        <w:numPr>
+          <w:ilvl w:val="0"/>
+          <w:numId w:val="2"/>
+        </w:numPr>
+        <w:rPr>
+          <w:szCs w:val="24"/>
+        </w:rPr>
+      </w:pPr>
+      <w:r>
+        <w:rPr>
+          <w:szCs w:val="24"/>
+        </w:rPr>
+        <w:t>Create ProjectTag.jsx</w:t>
+      </w:r>
+    </w:p>
+    <w:p>
+      <w:pPr>
+        <w:pStyle w:val="ListParagraph"/>
+        <w:numPr>
+          <w:ilvl w:val="0"/>
+          <w:numId w:val="2"/>
+        </w:numPr>
+        <w:rPr>
+          <w:szCs w:val="24"/>
+        </w:rPr>
+      </w:pPr>
+      <w:r>
+        <w:rPr>
+          <w:szCs w:val="24"/>
+        </w:rPr>
+        <w:t>Use rafce to create a template</w:t>
+      </w:r>
+    </w:p>
+    <w:p>
+      <w:pPr>
+        <w:pStyle w:val="ListParagraph"/>
+        <w:numPr>
+          <w:ilvl w:val="0"/>
+          <w:numId w:val="2"/>
+        </w:numPr>
+        <w:rPr>
+          <w:szCs w:val="24"/>
+        </w:rPr>
+      </w:pPr>
+      <w:r>
+        <w:rPr>
+          <w:szCs w:val="24"/>
+        </w:rPr>
+        <w:t>Create the filtered</w:t>
+      </w:r>
+      <w:r>
+        <w:rPr>
+          <w:szCs w:val="24"/>
+        </w:rPr>
+        <w:t>Projects</w:t>
+      </w:r>
+      <w:r>
+        <w:rPr>
+          <w:szCs w:val="24"/>
+        </w:rPr>
+        <w:t xml:space="preserve"> based on Tag</w:t>
+      </w:r>
+      <w:r>
+        <w:rPr>
+          <w:szCs w:val="24"/>
+        </w:rPr>
+        <w:t xml:space="preserve"> (i.e., web, mobile, or other)</w:t>
+      </w:r>
     </w:p>
     <w:sectPr>
       <w:pgSz w:w="11906" w:h="16838"/>

--- a/vincent-portfolio/Documentation.docx
+++ b/vincent-portfolio/Documentation.docx
@@ -905,6 +905,12 @@
           <w:szCs w:val="24"/>
         </w:rPr>
         <w:t>Create a navLinks array</w:t>
+      </w:r>
+      <w:r>
+        <w:rPr>
+          <w:szCs w:val="24"/>
+        </w:rPr>
+        <w:t xml:space="preserve"> in the NavBar.jsx</w:t>
       </w:r>
     </w:p>
     <w:p>

--- a/vincent-portfolio/Documentation.docx
+++ b/vincent-portfolio/Documentation.docx
@@ -868,7 +868,13 @@
         <w:rPr>
           <w:szCs w:val="24"/>
         </w:rPr>
-        <w:t>Create NavLink.jsx for the Nav Items</w:t>
+        <w:t>Create NavLink</w:t>
+      </w:r>
+      <w:r>
+        <w:rPr>
+          <w:szCs w:val="24"/>
+        </w:rPr>
+        <w:t>s function</w:t>
       </w:r>
     </w:p>
     <w:p>
@@ -886,7 +892,19 @@
         <w:rPr>
           <w:szCs w:val="24"/>
         </w:rPr>
-        <w:t>Import NavLink to NavBar.jsx</w:t>
+        <w:t>Add isActive in the global</w:t>
+      </w:r>
+      <w:r>
+        <w:rPr>
+          <w:szCs w:val="24"/>
+        </w:rPr>
+        <w:t>s</w:t>
+      </w:r>
+      <w:r>
+        <w:rPr>
+          <w:szCs w:val="24"/>
+        </w:rPr>
+        <w:t>.css</w:t>
       </w:r>
     </w:p>
     <w:p>

--- a/vincent-portfolio/Documentation.docx
+++ b/vincent-portfolio/Documentation.docx
@@ -12,6 +12,7 @@
           <w:sz w:val="34"/>
         </w:rPr>
       </w:pPr>
+      <w:proofErr w:type="spellStart"/>
       <w:r>
         <w:rPr>
           <w:b/>
@@ -26,7 +27,16 @@
           <w:bCs/>
           <w:sz w:val="34"/>
         </w:rPr>
-        <w:t>incent-portfolio Documentation</w:t>
+        <w:t>incent</w:t>
+      </w:r>
+      <w:proofErr w:type="spellEnd"/>
+      <w:r>
+        <w:rPr>
+          <w:b/>
+          <w:bCs/>
+          <w:sz w:val="34"/>
+        </w:rPr>
+        <w:t>-portfolio Documentation</w:t>
       </w:r>
     </w:p>
     <w:p>
@@ -131,7 +141,28 @@
         <w:rPr>
           <w:szCs w:val="24"/>
         </w:rPr>
-        <w:t>(Terminal) npx create-next</w:t>
+        <w:t xml:space="preserve">(Terminal) </w:t>
+      </w:r>
+      <w:proofErr w:type="spellStart"/>
+      <w:r>
+        <w:rPr>
+          <w:szCs w:val="24"/>
+        </w:rPr>
+        <w:t>npx</w:t>
+      </w:r>
+      <w:proofErr w:type="spellEnd"/>
+      <w:r>
+        <w:rPr>
+          <w:szCs w:val="24"/>
+        </w:rPr>
+        <w:t xml:space="preserve"> </w:t>
+      </w:r>
+      <w:proofErr w:type="spellStart"/>
+      <w:r>
+        <w:rPr>
+          <w:szCs w:val="24"/>
+        </w:rPr>
+        <w:t>create-next</w:t>
       </w:r>
       <w:r>
         <w:rPr>
@@ -145,6 +176,7 @@
         </w:rPr>
         <w:t>@latest</w:t>
       </w:r>
+      <w:proofErr w:type="spellEnd"/>
     </w:p>
     <w:p>
       <w:pPr>
@@ -250,7 +282,21 @@
         <w:rPr>
           <w:szCs w:val="24"/>
         </w:rPr>
-        <w:t>(Terminal) npm run dev -&gt; to run</w:t>
+        <w:t xml:space="preserve">(Terminal) </w:t>
+      </w:r>
+      <w:proofErr w:type="spellStart"/>
+      <w:r>
+        <w:rPr>
+          <w:szCs w:val="24"/>
+        </w:rPr>
+        <w:t>npm</w:t>
+      </w:r>
+      <w:proofErr w:type="spellEnd"/>
+      <w:r>
+        <w:rPr>
+          <w:szCs w:val="24"/>
+        </w:rPr>
+        <w:t xml:space="preserve"> run dev -&gt; to run</w:t>
       </w:r>
     </w:p>
     <w:p>
@@ -334,7 +380,21 @@
         <w:rPr>
           <w:szCs w:val="24"/>
         </w:rPr>
-        <w:t xml:space="preserve">(To open the website in the VSCode) CRTL + Shift + P -&gt; Simple browser: show -&gt; </w:t>
+        <w:t xml:space="preserve">(To open the website in the </w:t>
+      </w:r>
+      <w:proofErr w:type="spellStart"/>
+      <w:r>
+        <w:rPr>
+          <w:szCs w:val="24"/>
+        </w:rPr>
+        <w:t>VSCode</w:t>
+      </w:r>
+      <w:proofErr w:type="spellEnd"/>
+      <w:r>
+        <w:rPr>
+          <w:szCs w:val="24"/>
+        </w:rPr>
+        <w:t xml:space="preserve">) CRTL + Shift + P -&gt; Simple browser: show -&gt; </w:t>
       </w:r>
       <w:hyperlink r:id="rId10" w:history="1">
         <w:r>
@@ -414,6 +474,7 @@
           <w:szCs w:val="24"/>
         </w:rPr>
       </w:pPr>
+      <w:proofErr w:type="spellStart"/>
       <w:r>
         <w:rPr>
           <w:b/>
@@ -423,6 +484,7 @@
         </w:rPr>
         <w:t>HeroSection.jsx</w:t>
       </w:r>
+      <w:proofErr w:type="spellEnd"/>
     </w:p>
     <w:p>
       <w:pPr>
@@ -549,7 +611,21 @@
         <w:rPr>
           <w:szCs w:val="24"/>
         </w:rPr>
-        <w:t>Inside components folder, create a HeroSection.jsx file</w:t>
+        <w:t xml:space="preserve">Inside components folder, create a </w:t>
+      </w:r>
+      <w:proofErr w:type="spellStart"/>
+      <w:r>
+        <w:rPr>
+          <w:szCs w:val="24"/>
+        </w:rPr>
+        <w:t>HeroSection.jsx</w:t>
+      </w:r>
+      <w:proofErr w:type="spellEnd"/>
+      <w:r>
+        <w:rPr>
+          <w:szCs w:val="24"/>
+        </w:rPr>
+        <w:t xml:space="preserve"> file</w:t>
       </w:r>
     </w:p>
     <w:p>
@@ -569,6 +645,7 @@
         </w:rPr>
         <w:t xml:space="preserve">Use </w:t>
       </w:r>
+      <w:proofErr w:type="spellStart"/>
       <w:r>
         <w:rPr>
           <w:b/>
@@ -577,6 +654,7 @@
         </w:rPr>
         <w:t>rafce</w:t>
       </w:r>
+      <w:proofErr w:type="spellEnd"/>
       <w:r>
         <w:rPr>
           <w:b/>
@@ -636,11 +714,19 @@
         </w:rPr>
         <w:t xml:space="preserve">(Terminal) </w:t>
       </w:r>
-      <w:r>
-        <w:rPr>
-          <w:szCs w:val="24"/>
-        </w:rPr>
-        <w:t>npm install react-type-animation</w:t>
+      <w:proofErr w:type="spellStart"/>
+      <w:r>
+        <w:rPr>
+          <w:szCs w:val="24"/>
+        </w:rPr>
+        <w:t>npm</w:t>
+      </w:r>
+      <w:proofErr w:type="spellEnd"/>
+      <w:r>
+        <w:rPr>
+          <w:szCs w:val="24"/>
+        </w:rPr>
+        <w:t xml:space="preserve"> install react-type-animation</w:t>
       </w:r>
     </w:p>
     <w:p>
@@ -742,8 +828,16 @@
         <w:rPr>
           <w:szCs w:val="24"/>
         </w:rPr>
-        <w:t>Import TypeAnimation</w:t>
-      </w:r>
+        <w:t xml:space="preserve">Import </w:t>
+      </w:r>
+      <w:proofErr w:type="spellStart"/>
+      <w:r>
+        <w:rPr>
+          <w:szCs w:val="24"/>
+        </w:rPr>
+        <w:t>TypeAnimation</w:t>
+      </w:r>
+      <w:proofErr w:type="spellEnd"/>
     </w:p>
     <w:p>
       <w:pPr>
@@ -780,6 +874,7 @@
           <w:szCs w:val="24"/>
         </w:rPr>
       </w:pPr>
+      <w:proofErr w:type="spellStart"/>
       <w:r>
         <w:rPr>
           <w:b/>
@@ -790,6 +885,7 @@
         <w:lastRenderedPageBreak/>
         <w:t>NavBar.jsx</w:t>
       </w:r>
+      <w:proofErr w:type="spellEnd"/>
       <w:r>
         <w:rPr>
           <w:b/>
@@ -797,8 +893,9 @@
           <w:szCs w:val="24"/>
           <w:highlight w:val="yellow"/>
         </w:rPr>
-        <w:t>, NavLink.jsx</w:t>
-      </w:r>
+        <w:t xml:space="preserve">, </w:t>
+      </w:r>
+      <w:proofErr w:type="spellStart"/>
       <w:r>
         <w:rPr>
           <w:b/>
@@ -806,8 +903,29 @@
           <w:szCs w:val="24"/>
           <w:highlight w:val="yellow"/>
         </w:rPr>
-        <w:t>, and MenuOverlay.jsx</w:t>
-      </w:r>
+        <w:t>NavLink.jsx</w:t>
+      </w:r>
+      <w:proofErr w:type="spellEnd"/>
+      <w:r>
+        <w:rPr>
+          <w:b/>
+          <w:bCs/>
+          <w:szCs w:val="24"/>
+          <w:highlight w:val="yellow"/>
+        </w:rPr>
+        <w:t xml:space="preserve">, and </w:t>
+      </w:r>
+      <w:proofErr w:type="spellStart"/>
+      <w:r>
+        <w:rPr>
+          <w:b/>
+          <w:bCs/>
+          <w:szCs w:val="24"/>
+          <w:highlight w:val="yellow"/>
+        </w:rPr>
+        <w:t>MenuOverlay.jsx</w:t>
+      </w:r>
+      <w:proofErr w:type="spellEnd"/>
     </w:p>
     <w:p>
       <w:pPr>
@@ -832,8 +950,16 @@
         <w:rPr>
           <w:szCs w:val="24"/>
         </w:rPr>
-        <w:t>Create NavBar.jsx</w:t>
-      </w:r>
+        <w:t xml:space="preserve">Create </w:t>
+      </w:r>
+      <w:proofErr w:type="spellStart"/>
+      <w:r>
+        <w:rPr>
+          <w:szCs w:val="24"/>
+        </w:rPr>
+        <w:t>NavBar.jsx</w:t>
+      </w:r>
+      <w:proofErr w:type="spellEnd"/>
     </w:p>
     <w:p>
       <w:pPr>
@@ -850,7 +976,21 @@
         <w:rPr>
           <w:szCs w:val="24"/>
         </w:rPr>
-        <w:t>Use rafce to create a template</w:t>
+        <w:t xml:space="preserve">Use </w:t>
+      </w:r>
+      <w:proofErr w:type="spellStart"/>
+      <w:r>
+        <w:rPr>
+          <w:szCs w:val="24"/>
+        </w:rPr>
+        <w:t>rafce</w:t>
+      </w:r>
+      <w:proofErr w:type="spellEnd"/>
+      <w:r>
+        <w:rPr>
+          <w:szCs w:val="24"/>
+        </w:rPr>
+        <w:t xml:space="preserve"> to create a template</w:t>
       </w:r>
     </w:p>
     <w:p>
@@ -868,13 +1008,27 @@
         <w:rPr>
           <w:szCs w:val="24"/>
         </w:rPr>
-        <w:t>Create NavLink</w:t>
-      </w:r>
-      <w:r>
-        <w:rPr>
-          <w:szCs w:val="24"/>
-        </w:rPr>
-        <w:t>s function</w:t>
+        <w:t xml:space="preserve">Create </w:t>
+      </w:r>
+      <w:proofErr w:type="spellStart"/>
+      <w:r>
+        <w:rPr>
+          <w:szCs w:val="24"/>
+        </w:rPr>
+        <w:t>NavLink</w:t>
+      </w:r>
+      <w:r>
+        <w:rPr>
+          <w:szCs w:val="24"/>
+        </w:rPr>
+        <w:t>s</w:t>
+      </w:r>
+      <w:proofErr w:type="spellEnd"/>
+      <w:r>
+        <w:rPr>
+          <w:szCs w:val="24"/>
+        </w:rPr>
+        <w:t xml:space="preserve"> function</w:t>
       </w:r>
     </w:p>
     <w:p>
@@ -892,7 +1046,21 @@
         <w:rPr>
           <w:szCs w:val="24"/>
         </w:rPr>
-        <w:t>Add isActive in the global</w:t>
+        <w:t xml:space="preserve">Add </w:t>
+      </w:r>
+      <w:proofErr w:type="spellStart"/>
+      <w:r>
+        <w:rPr>
+          <w:szCs w:val="24"/>
+        </w:rPr>
+        <w:t>isActive</w:t>
+      </w:r>
+      <w:proofErr w:type="spellEnd"/>
+      <w:r>
+        <w:rPr>
+          <w:szCs w:val="24"/>
+        </w:rPr>
+        <w:t xml:space="preserve"> in the global</w:t>
       </w:r>
       <w:r>
         <w:rPr>
@@ -922,14 +1090,36 @@
         <w:rPr>
           <w:szCs w:val="24"/>
         </w:rPr>
-        <w:t>Create a navLinks array</w:t>
-      </w:r>
-      <w:r>
-        <w:rPr>
-          <w:szCs w:val="24"/>
-        </w:rPr>
-        <w:t xml:space="preserve"> in the NavBar.jsx</w:t>
-      </w:r>
+        <w:t xml:space="preserve">Create a </w:t>
+      </w:r>
+      <w:proofErr w:type="spellStart"/>
+      <w:r>
+        <w:rPr>
+          <w:szCs w:val="24"/>
+        </w:rPr>
+        <w:t>navLinks</w:t>
+      </w:r>
+      <w:proofErr w:type="spellEnd"/>
+      <w:r>
+        <w:rPr>
+          <w:szCs w:val="24"/>
+        </w:rPr>
+        <w:t xml:space="preserve"> array</w:t>
+      </w:r>
+      <w:r>
+        <w:rPr>
+          <w:szCs w:val="24"/>
+        </w:rPr>
+        <w:t xml:space="preserve"> in the </w:t>
+      </w:r>
+      <w:proofErr w:type="spellStart"/>
+      <w:r>
+        <w:rPr>
+          <w:szCs w:val="24"/>
+        </w:rPr>
+        <w:t>NavBar.jsx</w:t>
+      </w:r>
+      <w:proofErr w:type="spellEnd"/>
     </w:p>
     <w:p>
       <w:pPr>
@@ -987,11 +1177,19 @@
         </w:rPr>
         <w:t xml:space="preserve">(Installation) </w:t>
       </w:r>
-      <w:r>
-        <w:rPr>
-          <w:szCs w:val="24"/>
-        </w:rPr>
-        <w:t>npm install @heroicons/react</w:t>
+      <w:proofErr w:type="spellStart"/>
+      <w:r>
+        <w:rPr>
+          <w:szCs w:val="24"/>
+        </w:rPr>
+        <w:t>npm</w:t>
+      </w:r>
+      <w:proofErr w:type="spellEnd"/>
+      <w:r>
+        <w:rPr>
+          <w:szCs w:val="24"/>
+        </w:rPr>
+        <w:t xml:space="preserve"> install @heroicons/react</w:t>
       </w:r>
     </w:p>
     <w:p>
@@ -1023,12 +1221,14 @@
         </w:rPr>
         <w:t xml:space="preserve"> and </w:t>
       </w:r>
+      <w:proofErr w:type="spellStart"/>
       <w:r>
         <w:rPr>
           <w:szCs w:val="24"/>
         </w:rPr>
         <w:t>XMarkIcon</w:t>
       </w:r>
+      <w:proofErr w:type="spellEnd"/>
     </w:p>
     <w:p>
       <w:pPr>
@@ -1063,7 +1263,29 @@
         <w:rPr>
           <w:szCs w:val="24"/>
         </w:rPr>
-        <w:t>Initialise useState()</w:t>
+        <w:t xml:space="preserve">Initialise </w:t>
+      </w:r>
+      <w:proofErr w:type="spellStart"/>
+      <w:proofErr w:type="gramStart"/>
+      <w:r>
+        <w:rPr>
+          <w:szCs w:val="24"/>
+        </w:rPr>
+        <w:t>useState</w:t>
+      </w:r>
+      <w:proofErr w:type="spellEnd"/>
+      <w:r>
+        <w:rPr>
+          <w:szCs w:val="24"/>
+        </w:rPr>
+        <w:t>(</w:t>
+      </w:r>
+      <w:proofErr w:type="gramEnd"/>
+      <w:r>
+        <w:rPr>
+          <w:szCs w:val="24"/>
+        </w:rPr>
+        <w:t>)</w:t>
       </w:r>
     </w:p>
     <w:p>
@@ -1081,8 +1303,16 @@
         <w:rPr>
           <w:szCs w:val="24"/>
         </w:rPr>
-        <w:t>Create MenuOverlay.jsx</w:t>
-      </w:r>
+        <w:t xml:space="preserve">Create </w:t>
+      </w:r>
+      <w:proofErr w:type="spellStart"/>
+      <w:r>
+        <w:rPr>
+          <w:szCs w:val="24"/>
+        </w:rPr>
+        <w:t>MenuOverlay.jsx</w:t>
+      </w:r>
+      <w:proofErr w:type="spellEnd"/>
     </w:p>
     <w:p>
       <w:pPr>
@@ -1099,7 +1329,21 @@
         <w:rPr>
           <w:szCs w:val="24"/>
         </w:rPr>
-        <w:t>Use rafce to create a template</w:t>
+        <w:t xml:space="preserve">Use </w:t>
+      </w:r>
+      <w:proofErr w:type="spellStart"/>
+      <w:r>
+        <w:rPr>
+          <w:szCs w:val="24"/>
+        </w:rPr>
+        <w:t>rafce</w:t>
+      </w:r>
+      <w:proofErr w:type="spellEnd"/>
+      <w:r>
+        <w:rPr>
+          <w:szCs w:val="24"/>
+        </w:rPr>
+        <w:t xml:space="preserve"> to create a template</w:t>
       </w:r>
     </w:p>
     <w:p>
@@ -1117,8 +1361,30 @@
         <w:rPr>
           <w:szCs w:val="24"/>
         </w:rPr>
-        <w:t>Import MenuOverlay to NavBar.jsx</w:t>
-      </w:r>
+        <w:t xml:space="preserve">Import </w:t>
+      </w:r>
+      <w:proofErr w:type="spellStart"/>
+      <w:r>
+        <w:rPr>
+          <w:szCs w:val="24"/>
+        </w:rPr>
+        <w:t>MenuOverlay</w:t>
+      </w:r>
+      <w:proofErr w:type="spellEnd"/>
+      <w:r>
+        <w:rPr>
+          <w:szCs w:val="24"/>
+        </w:rPr>
+        <w:t xml:space="preserve"> to </w:t>
+      </w:r>
+      <w:proofErr w:type="spellStart"/>
+      <w:r>
+        <w:rPr>
+          <w:szCs w:val="24"/>
+        </w:rPr>
+        <w:t>NavBar.jsx</w:t>
+      </w:r>
+      <w:proofErr w:type="spellEnd"/>
     </w:p>
     <w:p>
       <w:pPr>
@@ -1136,6 +1402,7 @@
           <w:szCs w:val="24"/>
         </w:rPr>
       </w:pPr>
+      <w:proofErr w:type="spellStart"/>
       <w:r>
         <w:rPr>
           <w:b/>
@@ -1145,6 +1412,7 @@
         </w:rPr>
         <w:t>AboutSection.jsx</w:t>
       </w:r>
+      <w:proofErr w:type="spellEnd"/>
     </w:p>
     <w:p>
       <w:pPr>
@@ -1191,11 +1459,19 @@
           <w:szCs w:val="24"/>
         </w:rPr>
       </w:pPr>
-      <w:r>
-        <w:rPr>
-          <w:szCs w:val="24"/>
-        </w:rPr>
-        <w:t>npm install react-icons</w:t>
+      <w:proofErr w:type="spellStart"/>
+      <w:r>
+        <w:rPr>
+          <w:szCs w:val="24"/>
+        </w:rPr>
+        <w:t>npm</w:t>
+      </w:r>
+      <w:proofErr w:type="spellEnd"/>
+      <w:r>
+        <w:rPr>
+          <w:szCs w:val="24"/>
+        </w:rPr>
+        <w:t xml:space="preserve"> install react-icons</w:t>
       </w:r>
     </w:p>
     <w:p>
@@ -1213,8 +1489,30 @@
         <w:rPr>
           <w:szCs w:val="24"/>
         </w:rPr>
-        <w:t>(Installation) shadcn/ui</w:t>
-      </w:r>
+        <w:t xml:space="preserve">(Installation) </w:t>
+      </w:r>
+      <w:proofErr w:type="spellStart"/>
+      <w:r>
+        <w:rPr>
+          <w:szCs w:val="24"/>
+        </w:rPr>
+        <w:t>shadcn</w:t>
+      </w:r>
+      <w:proofErr w:type="spellEnd"/>
+      <w:r>
+        <w:rPr>
+          <w:szCs w:val="24"/>
+        </w:rPr>
+        <w:t>/</w:t>
+      </w:r>
+      <w:proofErr w:type="spellStart"/>
+      <w:r>
+        <w:rPr>
+          <w:szCs w:val="24"/>
+        </w:rPr>
+        <w:t>ui</w:t>
+      </w:r>
+      <w:proofErr w:type="spellEnd"/>
     </w:p>
     <w:p>
       <w:pPr>
@@ -1227,6 +1525,7 @@
           <w:szCs w:val="24"/>
         </w:rPr>
       </w:pPr>
+      <w:proofErr w:type="spellStart"/>
       <w:r>
         <w:rPr>
           <w:b/>
@@ -1235,12 +1534,35 @@
         </w:rPr>
         <w:t>npx</w:t>
       </w:r>
-      <w:r>
-        <w:rPr>
-          <w:szCs w:val="24"/>
-        </w:rPr>
-        <w:t xml:space="preserve"> shadcn@latest init</w:t>
-      </w:r>
+      <w:proofErr w:type="spellEnd"/>
+      <w:r>
+        <w:rPr>
+          <w:szCs w:val="24"/>
+        </w:rPr>
+        <w:t xml:space="preserve"> </w:t>
+      </w:r>
+      <w:proofErr w:type="spellStart"/>
+      <w:r>
+        <w:rPr>
+          <w:szCs w:val="24"/>
+        </w:rPr>
+        <w:t>shadcn@latest</w:t>
+      </w:r>
+      <w:proofErr w:type="spellEnd"/>
+      <w:r>
+        <w:rPr>
+          <w:szCs w:val="24"/>
+        </w:rPr>
+        <w:t xml:space="preserve"> </w:t>
+      </w:r>
+      <w:proofErr w:type="spellStart"/>
+      <w:r>
+        <w:rPr>
+          <w:szCs w:val="24"/>
+        </w:rPr>
+        <w:t>init</w:t>
+      </w:r>
+      <w:proofErr w:type="spellEnd"/>
     </w:p>
     <w:p>
       <w:pPr>
@@ -1343,7 +1665,35 @@
         <w:rPr>
           <w:szCs w:val="24"/>
         </w:rPr>
-        <w:t>(Installation) shadcn/ui components</w:t>
+        <w:t xml:space="preserve">(Installation) </w:t>
+      </w:r>
+      <w:proofErr w:type="spellStart"/>
+      <w:r>
+        <w:rPr>
+          <w:szCs w:val="24"/>
+        </w:rPr>
+        <w:t>shadcn</w:t>
+      </w:r>
+      <w:proofErr w:type="spellEnd"/>
+      <w:r>
+        <w:rPr>
+          <w:szCs w:val="24"/>
+        </w:rPr>
+        <w:t>/</w:t>
+      </w:r>
+      <w:proofErr w:type="spellStart"/>
+      <w:r>
+        <w:rPr>
+          <w:szCs w:val="24"/>
+        </w:rPr>
+        <w:t>ui</w:t>
+      </w:r>
+      <w:proofErr w:type="spellEnd"/>
+      <w:r>
+        <w:rPr>
+          <w:szCs w:val="24"/>
+        </w:rPr>
+        <w:t xml:space="preserve"> components</w:t>
       </w:r>
     </w:p>
     <w:p>
@@ -1357,11 +1707,33 @@
           <w:szCs w:val="24"/>
         </w:rPr>
       </w:pPr>
-      <w:r>
-        <w:rPr>
-          <w:szCs w:val="24"/>
-        </w:rPr>
-        <w:t>npx shadcn@latest add tooltip tabs scroll-area</w:t>
+      <w:proofErr w:type="spellStart"/>
+      <w:r>
+        <w:rPr>
+          <w:szCs w:val="24"/>
+        </w:rPr>
+        <w:t>npx</w:t>
+      </w:r>
+      <w:proofErr w:type="spellEnd"/>
+      <w:r>
+        <w:rPr>
+          <w:szCs w:val="24"/>
+        </w:rPr>
+        <w:t xml:space="preserve"> </w:t>
+      </w:r>
+      <w:proofErr w:type="spellStart"/>
+      <w:r>
+        <w:rPr>
+          <w:szCs w:val="24"/>
+        </w:rPr>
+        <w:t>shadcn@latest</w:t>
+      </w:r>
+      <w:proofErr w:type="spellEnd"/>
+      <w:r>
+        <w:rPr>
+          <w:szCs w:val="24"/>
+        </w:rPr>
+        <w:t xml:space="preserve"> add tooltip tabs scroll-area</w:t>
       </w:r>
     </w:p>
     <w:p>
@@ -1440,11 +1812,19 @@
           <w:szCs w:val="24"/>
         </w:rPr>
       </w:pPr>
-      <w:r>
-        <w:rPr>
-          <w:szCs w:val="24"/>
-        </w:rPr>
-        <w:t>npm install framer-motion</w:t>
+      <w:proofErr w:type="spellStart"/>
+      <w:r>
+        <w:rPr>
+          <w:szCs w:val="24"/>
+        </w:rPr>
+        <w:t>npm</w:t>
+      </w:r>
+      <w:proofErr w:type="spellEnd"/>
+      <w:r>
+        <w:rPr>
+          <w:szCs w:val="24"/>
+        </w:rPr>
+        <w:t xml:space="preserve"> install framer-motion</w:t>
       </w:r>
     </w:p>
     <w:p>
@@ -1468,8 +1848,16 @@
         <w:rPr>
           <w:szCs w:val="24"/>
         </w:rPr>
-        <w:t xml:space="preserve"> in the TabsList</w:t>
-      </w:r>
+        <w:t xml:space="preserve"> in the </w:t>
+      </w:r>
+      <w:proofErr w:type="spellStart"/>
+      <w:r>
+        <w:rPr>
+          <w:szCs w:val="24"/>
+        </w:rPr>
+        <w:t>TabsList</w:t>
+      </w:r>
+      <w:proofErr w:type="spellEnd"/>
       <w:r>
         <w:rPr>
           <w:szCs w:val="24"/>
@@ -1480,8 +1868,16 @@
         <w:rPr>
           <w:szCs w:val="24"/>
         </w:rPr>
-        <w:t xml:space="preserve"> TabsTrigger</w:t>
-      </w:r>
+        <w:t xml:space="preserve"> </w:t>
+      </w:r>
+      <w:proofErr w:type="spellStart"/>
+      <w:r>
+        <w:rPr>
+          <w:szCs w:val="24"/>
+        </w:rPr>
+        <w:t>TabsTrigger</w:t>
+      </w:r>
+      <w:proofErr w:type="spellEnd"/>
       <w:r>
         <w:rPr>
           <w:szCs w:val="24"/>
@@ -1494,12 +1890,14 @@
         </w:rPr>
         <w:t xml:space="preserve">and </w:t>
       </w:r>
+      <w:proofErr w:type="spellStart"/>
       <w:r>
         <w:rPr>
           <w:szCs w:val="24"/>
         </w:rPr>
         <w:t>TabsContent</w:t>
       </w:r>
+      <w:proofErr w:type="spellEnd"/>
       <w:r>
         <w:rPr>
           <w:szCs w:val="24"/>
@@ -1522,7 +1920,21 @@
         <w:rPr>
           <w:szCs w:val="24"/>
         </w:rPr>
-        <w:t>Modify @/components/scroll-area.jsx in the ScrollBar variable</w:t>
+        <w:t xml:space="preserve">Modify @/components/scroll-area.jsx in the </w:t>
+      </w:r>
+      <w:proofErr w:type="spellStart"/>
+      <w:r>
+        <w:rPr>
+          <w:szCs w:val="24"/>
+        </w:rPr>
+        <w:t>ScrollBar</w:t>
+      </w:r>
+      <w:proofErr w:type="spellEnd"/>
+      <w:r>
+        <w:rPr>
+          <w:szCs w:val="24"/>
+        </w:rPr>
+        <w:t xml:space="preserve"> variable</w:t>
       </w:r>
     </w:p>
     <w:p>
@@ -1540,6 +1952,7 @@
           <w:szCs w:val="24"/>
         </w:rPr>
       </w:pPr>
+      <w:proofErr w:type="spellStart"/>
       <w:r>
         <w:rPr>
           <w:b/>
@@ -1549,6 +1962,7 @@
         </w:rPr>
         <w:t>ProjectsSection.jsx</w:t>
       </w:r>
+      <w:proofErr w:type="spellEnd"/>
     </w:p>
     <w:p>
       <w:pPr>
@@ -1573,8 +1987,16 @@
         <w:rPr>
           <w:szCs w:val="24"/>
         </w:rPr>
-        <w:t>Create ProjectsSection.jsx</w:t>
-      </w:r>
+        <w:t xml:space="preserve">Create </w:t>
+      </w:r>
+      <w:proofErr w:type="spellStart"/>
+      <w:r>
+        <w:rPr>
+          <w:szCs w:val="24"/>
+        </w:rPr>
+        <w:t>ProjectsSection.jsx</w:t>
+      </w:r>
+      <w:proofErr w:type="spellEnd"/>
     </w:p>
     <w:p>
       <w:pPr>
@@ -1591,7 +2013,21 @@
         <w:rPr>
           <w:szCs w:val="24"/>
         </w:rPr>
-        <w:t>Use rafce to create a template</w:t>
+        <w:t xml:space="preserve">Use </w:t>
+      </w:r>
+      <w:proofErr w:type="spellStart"/>
+      <w:r>
+        <w:rPr>
+          <w:szCs w:val="24"/>
+        </w:rPr>
+        <w:t>rafce</w:t>
+      </w:r>
+      <w:proofErr w:type="spellEnd"/>
+      <w:r>
+        <w:rPr>
+          <w:szCs w:val="24"/>
+        </w:rPr>
+        <w:t xml:space="preserve"> to create a template</w:t>
       </w:r>
     </w:p>
     <w:p>
@@ -1609,8 +2045,16 @@
         <w:rPr>
           <w:szCs w:val="24"/>
         </w:rPr>
-        <w:t>Create ProjectCard.jsx</w:t>
-      </w:r>
+        <w:t xml:space="preserve">Create </w:t>
+      </w:r>
+      <w:proofErr w:type="spellStart"/>
+      <w:r>
+        <w:rPr>
+          <w:szCs w:val="24"/>
+        </w:rPr>
+        <w:t>ProjectCard.jsx</w:t>
+      </w:r>
+      <w:proofErr w:type="spellEnd"/>
     </w:p>
     <w:p>
       <w:pPr>
@@ -1627,7 +2071,21 @@
         <w:rPr>
           <w:szCs w:val="24"/>
         </w:rPr>
-        <w:t>Use rafce to create a template</w:t>
+        <w:t xml:space="preserve">Use </w:t>
+      </w:r>
+      <w:proofErr w:type="spellStart"/>
+      <w:r>
+        <w:rPr>
+          <w:szCs w:val="24"/>
+        </w:rPr>
+        <w:t>rafce</w:t>
+      </w:r>
+      <w:proofErr w:type="spellEnd"/>
+      <w:r>
+        <w:rPr>
+          <w:szCs w:val="24"/>
+        </w:rPr>
+        <w:t xml:space="preserve"> to create a template</w:t>
       </w:r>
     </w:p>
     <w:p>
@@ -1645,8 +2103,16 @@
         <w:rPr>
           <w:szCs w:val="24"/>
         </w:rPr>
-        <w:t>Optional value for PreviewUrl</w:t>
-      </w:r>
+        <w:t xml:space="preserve">Optional value for </w:t>
+      </w:r>
+      <w:proofErr w:type="spellStart"/>
+      <w:r>
+        <w:rPr>
+          <w:szCs w:val="24"/>
+        </w:rPr>
+        <w:t>PreviewUrl</w:t>
+      </w:r>
+      <w:proofErr w:type="spellEnd"/>
     </w:p>
     <w:p>
       <w:pPr>
@@ -1663,8 +2129,16 @@
         <w:rPr>
           <w:szCs w:val="24"/>
         </w:rPr>
-        <w:t>Create ProjectTag.jsx</w:t>
-      </w:r>
+        <w:t xml:space="preserve">Create </w:t>
+      </w:r>
+      <w:proofErr w:type="spellStart"/>
+      <w:r>
+        <w:rPr>
+          <w:szCs w:val="24"/>
+        </w:rPr>
+        <w:t>ProjectTag.jsx</w:t>
+      </w:r>
+      <w:proofErr w:type="spellEnd"/>
     </w:p>
     <w:p>
       <w:pPr>
@@ -1681,7 +2155,21 @@
         <w:rPr>
           <w:szCs w:val="24"/>
         </w:rPr>
-        <w:t>Use rafce to create a template</w:t>
+        <w:t xml:space="preserve">Use </w:t>
+      </w:r>
+      <w:proofErr w:type="spellStart"/>
+      <w:r>
+        <w:rPr>
+          <w:szCs w:val="24"/>
+        </w:rPr>
+        <w:t>rafce</w:t>
+      </w:r>
+      <w:proofErr w:type="spellEnd"/>
+      <w:r>
+        <w:rPr>
+          <w:szCs w:val="24"/>
+        </w:rPr>
+        <w:t xml:space="preserve"> to create a template</w:t>
       </w:r>
     </w:p>
     <w:p>
@@ -1699,7 +2187,14 @@
         <w:rPr>
           <w:szCs w:val="24"/>
         </w:rPr>
-        <w:t>Create the filtered</w:t>
+        <w:t xml:space="preserve">Create the </w:t>
+      </w:r>
+      <w:proofErr w:type="spellStart"/>
+      <w:r>
+        <w:rPr>
+          <w:szCs w:val="24"/>
+        </w:rPr>
+        <w:t>filtered</w:t>
       </w:r>
       <w:r>
         <w:rPr>
@@ -1707,6 +2202,7 @@
         </w:rPr>
         <w:t>Projects</w:t>
       </w:r>
+      <w:proofErr w:type="spellEnd"/>
       <w:r>
         <w:rPr>
           <w:szCs w:val="24"/>
@@ -1719,6 +2215,76 @@
         </w:rPr>
         <w:t xml:space="preserve"> (i.e., web, mobile, or other)</w:t>
       </w:r>
+    </w:p>
+    <w:p>
+      <w:pPr>
+        <w:ind w:left="0"/>
+        <w:rPr>
+          <w:szCs w:val="24"/>
+        </w:rPr>
+      </w:pPr>
+    </w:p>
+    <w:p>
+      <w:pPr>
+        <w:ind w:left="0"/>
+        <w:rPr>
+          <w:b/>
+          <w:bCs/>
+          <w:szCs w:val="24"/>
+        </w:rPr>
+      </w:pPr>
+      <w:proofErr w:type="spellStart"/>
+      <w:r>
+        <w:rPr>
+          <w:b/>
+          <w:bCs/>
+          <w:szCs w:val="24"/>
+          <w:highlight w:val="yellow"/>
+        </w:rPr>
+        <w:lastRenderedPageBreak/>
+        <w:t>EmailSection.jsx</w:t>
+      </w:r>
+      <w:proofErr w:type="spellEnd"/>
+      <w:r>
+        <w:rPr>
+          <w:b/>
+          <w:bCs/>
+          <w:szCs w:val="24"/>
+          <w:highlight w:val="yellow"/>
+        </w:rPr>
+        <w:t xml:space="preserve"> and </w:t>
+      </w:r>
+      <w:proofErr w:type="spellStart"/>
+      <w:r>
+        <w:rPr>
+          <w:b/>
+          <w:bCs/>
+          <w:szCs w:val="24"/>
+          <w:highlight w:val="yellow"/>
+        </w:rPr>
+        <w:t>Footer.jsx</w:t>
+      </w:r>
+      <w:proofErr w:type="spellEnd"/>
+    </w:p>
+    <w:p>
+      <w:pPr>
+        <w:ind w:left="0"/>
+        <w:rPr>
+          <w:szCs w:val="24"/>
+        </w:rPr>
+      </w:pPr>
+    </w:p>
+    <w:p>
+      <w:pPr>
+        <w:pStyle w:val="ListParagraph"/>
+        <w:numPr>
+          <w:ilvl w:val="0"/>
+          <w:numId w:val="2"/>
+        </w:numPr>
+        <w:rPr>
+          <w:szCs w:val="24"/>
+        </w:rPr>
+      </w:pPr>
     </w:p>
     <w:sectPr>
       <w:pgSz w:w="11906" w:h="16838"/>

--- a/vincent-portfolio/Documentation.docx
+++ b/vincent-portfolio/Documentation.docx
@@ -1266,7 +1266,6 @@
         <w:t xml:space="preserve">Initialise </w:t>
       </w:r>
       <w:proofErr w:type="spellStart"/>
-      <w:proofErr w:type="gramStart"/>
       <w:r>
         <w:rPr>
           <w:szCs w:val="24"/>
@@ -1278,14 +1277,7 @@
         <w:rPr>
           <w:szCs w:val="24"/>
         </w:rPr>
-        <w:t>(</w:t>
-      </w:r>
-      <w:proofErr w:type="gramEnd"/>
-      <w:r>
-        <w:rPr>
-          <w:szCs w:val="24"/>
-        </w:rPr>
-        <w:t>)</w:t>
+        <w:t>()</w:t>
       </w:r>
     </w:p>
     <w:p>
@@ -2273,6 +2265,207 @@
           <w:szCs w:val="24"/>
         </w:rPr>
       </w:pPr>
+    </w:p>
+    <w:p>
+      <w:pPr>
+        <w:pStyle w:val="ListParagraph"/>
+        <w:numPr>
+          <w:ilvl w:val="0"/>
+          <w:numId w:val="2"/>
+        </w:numPr>
+        <w:rPr>
+          <w:szCs w:val="24"/>
+        </w:rPr>
+      </w:pPr>
+      <w:r>
+        <w:rPr>
+          <w:szCs w:val="24"/>
+        </w:rPr>
+        <w:t>Create an API key for Resend</w:t>
+      </w:r>
+    </w:p>
+    <w:p>
+      <w:pPr>
+        <w:pStyle w:val="ListParagraph"/>
+        <w:numPr>
+          <w:ilvl w:val="0"/>
+          <w:numId w:val="2"/>
+        </w:numPr>
+        <w:rPr>
+          <w:szCs w:val="24"/>
+        </w:rPr>
+      </w:pPr>
+      <w:r>
+        <w:rPr>
+          <w:szCs w:val="24"/>
+        </w:rPr>
+        <w:t>Create .</w:t>
+      </w:r>
+      <w:proofErr w:type="spellStart"/>
+      <w:r>
+        <w:rPr>
+          <w:szCs w:val="24"/>
+        </w:rPr>
+        <w:t>env.local</w:t>
+      </w:r>
+      <w:proofErr w:type="spellEnd"/>
+      <w:r>
+        <w:rPr>
+          <w:szCs w:val="24"/>
+        </w:rPr>
+        <w:t xml:space="preserve"> file</w:t>
+      </w:r>
+    </w:p>
+    <w:p>
+      <w:pPr>
+        <w:pStyle w:val="ListParagraph"/>
+        <w:numPr>
+          <w:ilvl w:val="1"/>
+          <w:numId w:val="2"/>
+        </w:numPr>
+        <w:rPr>
+          <w:szCs w:val="24"/>
+        </w:rPr>
+      </w:pPr>
+      <w:r>
+        <w:rPr>
+          <w:szCs w:val="24"/>
+        </w:rPr>
+        <w:t>Add RESEND_API_KEY</w:t>
+      </w:r>
+    </w:p>
+    <w:p>
+      <w:pPr>
+        <w:pStyle w:val="ListParagraph"/>
+        <w:numPr>
+          <w:ilvl w:val="1"/>
+          <w:numId w:val="2"/>
+        </w:numPr>
+        <w:rPr>
+          <w:szCs w:val="24"/>
+        </w:rPr>
+      </w:pPr>
+      <w:r>
+        <w:rPr>
+          <w:szCs w:val="24"/>
+        </w:rPr>
+        <w:t>Add the generated API key</w:t>
+      </w:r>
+    </w:p>
+    <w:p>
+      <w:pPr>
+        <w:pStyle w:val="ListParagraph"/>
+        <w:numPr>
+          <w:ilvl w:val="1"/>
+          <w:numId w:val="2"/>
+        </w:numPr>
+        <w:rPr>
+          <w:szCs w:val="24"/>
+        </w:rPr>
+      </w:pPr>
+      <w:hyperlink r:id="rId20" w:history="1">
+        <w:r>
+          <w:rPr>
+            <w:rStyle w:val="Hyperlink"/>
+            <w:szCs w:val="24"/>
+          </w:rPr>
+          <w:t>https://resend.com/docs/introduction</w:t>
+        </w:r>
+      </w:hyperlink>
+    </w:p>
+    <w:p>
+      <w:pPr>
+        <w:pStyle w:val="ListParagraph"/>
+        <w:numPr>
+          <w:ilvl w:val="0"/>
+          <w:numId w:val="2"/>
+        </w:numPr>
+        <w:rPr>
+          <w:szCs w:val="24"/>
+        </w:rPr>
+      </w:pPr>
+      <w:r>
+        <w:rPr>
+          <w:szCs w:val="24"/>
+        </w:rPr>
+        <w:t>(Installation) Resend</w:t>
+      </w:r>
+    </w:p>
+    <w:p>
+      <w:pPr>
+        <w:pStyle w:val="ListParagraph"/>
+        <w:numPr>
+          <w:ilvl w:val="1"/>
+          <w:numId w:val="2"/>
+        </w:numPr>
+        <w:rPr>
+          <w:szCs w:val="24"/>
+        </w:rPr>
+      </w:pPr>
+      <w:proofErr w:type="spellStart"/>
+      <w:r>
+        <w:rPr>
+          <w:szCs w:val="24"/>
+        </w:rPr>
+        <w:t>npm</w:t>
+      </w:r>
+      <w:proofErr w:type="spellEnd"/>
+      <w:r>
+        <w:rPr>
+          <w:szCs w:val="24"/>
+        </w:rPr>
+        <w:t xml:space="preserve"> install resend</w:t>
+      </w:r>
+    </w:p>
+    <w:p>
+      <w:pPr>
+        <w:pStyle w:val="ListParagraph"/>
+        <w:numPr>
+          <w:ilvl w:val="0"/>
+          <w:numId w:val="2"/>
+        </w:numPr>
+        <w:rPr>
+          <w:szCs w:val="24"/>
+        </w:rPr>
+      </w:pPr>
+      <w:r>
+        <w:rPr>
+          <w:szCs w:val="24"/>
+        </w:rPr>
+        <w:t>Create app/</w:t>
+      </w:r>
+      <w:proofErr w:type="spellStart"/>
+      <w:r>
+        <w:rPr>
+          <w:szCs w:val="24"/>
+        </w:rPr>
+        <w:t>api</w:t>
+      </w:r>
+      <w:proofErr w:type="spellEnd"/>
+      <w:r>
+        <w:rPr>
+          <w:szCs w:val="24"/>
+        </w:rPr>
+        <w:t>/mail/route.js</w:t>
+      </w:r>
+    </w:p>
+    <w:p>
+      <w:pPr>
+        <w:pStyle w:val="ListParagraph"/>
+        <w:numPr>
+          <w:ilvl w:val="1"/>
+          <w:numId w:val="2"/>
+        </w:numPr>
+        <w:rPr>
+          <w:szCs w:val="24"/>
+        </w:rPr>
+      </w:pPr>
+      <w:r>
+        <w:rPr>
+          <w:szCs w:val="24"/>
+        </w:rPr>
+        <w:t>Copy and paste the template from Resend doc</w:t>
+      </w:r>
     </w:p>
     <w:p>
       <w:pPr>

--- a/vincent-portfolio/Documentation.docx
+++ b/vincent-portfolio/Documentation.docx
@@ -12,7 +12,6 @@
           <w:sz w:val="34"/>
         </w:rPr>
       </w:pPr>
-      <w:proofErr w:type="spellStart"/>
       <w:r>
         <w:rPr>
           <w:b/>
@@ -27,16 +26,7 @@
           <w:bCs/>
           <w:sz w:val="34"/>
         </w:rPr>
-        <w:t>incent</w:t>
-      </w:r>
-      <w:proofErr w:type="spellEnd"/>
-      <w:r>
-        <w:rPr>
-          <w:b/>
-          <w:bCs/>
-          <w:sz w:val="34"/>
-        </w:rPr>
-        <w:t>-portfolio Documentation</w:t>
+        <w:t>incent-portfolio Documentation</w:t>
       </w:r>
     </w:p>
     <w:p>
@@ -141,28 +131,7 @@
         <w:rPr>
           <w:szCs w:val="24"/>
         </w:rPr>
-        <w:t xml:space="preserve">(Terminal) </w:t>
-      </w:r>
-      <w:proofErr w:type="spellStart"/>
-      <w:r>
-        <w:rPr>
-          <w:szCs w:val="24"/>
-        </w:rPr>
-        <w:t>npx</w:t>
-      </w:r>
-      <w:proofErr w:type="spellEnd"/>
-      <w:r>
-        <w:rPr>
-          <w:szCs w:val="24"/>
-        </w:rPr>
-        <w:t xml:space="preserve"> </w:t>
-      </w:r>
-      <w:proofErr w:type="spellStart"/>
-      <w:r>
-        <w:rPr>
-          <w:szCs w:val="24"/>
-        </w:rPr>
-        <w:t>create-next</w:t>
+        <w:t>(Terminal) npx create-next</w:t>
       </w:r>
       <w:r>
         <w:rPr>
@@ -176,7 +145,6 @@
         </w:rPr>
         <w:t>@latest</w:t>
       </w:r>
-      <w:proofErr w:type="spellEnd"/>
     </w:p>
     <w:p>
       <w:pPr>
@@ -282,21 +250,7 @@
         <w:rPr>
           <w:szCs w:val="24"/>
         </w:rPr>
-        <w:t xml:space="preserve">(Terminal) </w:t>
-      </w:r>
-      <w:proofErr w:type="spellStart"/>
-      <w:r>
-        <w:rPr>
-          <w:szCs w:val="24"/>
-        </w:rPr>
-        <w:t>npm</w:t>
-      </w:r>
-      <w:proofErr w:type="spellEnd"/>
-      <w:r>
-        <w:rPr>
-          <w:szCs w:val="24"/>
-        </w:rPr>
-        <w:t xml:space="preserve"> run dev -&gt; to run</w:t>
+        <w:t>(Terminal) npm run dev -&gt; to run</w:t>
       </w:r>
     </w:p>
     <w:p>
@@ -380,21 +334,7 @@
         <w:rPr>
           <w:szCs w:val="24"/>
         </w:rPr>
-        <w:t xml:space="preserve">(To open the website in the </w:t>
-      </w:r>
-      <w:proofErr w:type="spellStart"/>
-      <w:r>
-        <w:rPr>
-          <w:szCs w:val="24"/>
-        </w:rPr>
-        <w:t>VSCode</w:t>
-      </w:r>
-      <w:proofErr w:type="spellEnd"/>
-      <w:r>
-        <w:rPr>
-          <w:szCs w:val="24"/>
-        </w:rPr>
-        <w:t xml:space="preserve">) CRTL + Shift + P -&gt; Simple browser: show -&gt; </w:t>
+        <w:t xml:space="preserve">(To open the website in the VSCode) CRTL + Shift + P -&gt; Simple browser: show -&gt; </w:t>
       </w:r>
       <w:hyperlink r:id="rId10" w:history="1">
         <w:r>
@@ -474,7 +414,6 @@
           <w:szCs w:val="24"/>
         </w:rPr>
       </w:pPr>
-      <w:proofErr w:type="spellStart"/>
       <w:r>
         <w:rPr>
           <w:b/>
@@ -484,7 +423,6 @@
         </w:rPr>
         <w:t>HeroSection.jsx</w:t>
       </w:r>
-      <w:proofErr w:type="spellEnd"/>
     </w:p>
     <w:p>
       <w:pPr>
@@ -611,21 +549,7 @@
         <w:rPr>
           <w:szCs w:val="24"/>
         </w:rPr>
-        <w:t xml:space="preserve">Inside components folder, create a </w:t>
-      </w:r>
-      <w:proofErr w:type="spellStart"/>
-      <w:r>
-        <w:rPr>
-          <w:szCs w:val="24"/>
-        </w:rPr>
-        <w:t>HeroSection.jsx</w:t>
-      </w:r>
-      <w:proofErr w:type="spellEnd"/>
-      <w:r>
-        <w:rPr>
-          <w:szCs w:val="24"/>
-        </w:rPr>
-        <w:t xml:space="preserve"> file</w:t>
+        <w:t>Inside components folder, create a HeroSection.jsx file</w:t>
       </w:r>
     </w:p>
     <w:p>
@@ -645,7 +569,6 @@
         </w:rPr>
         <w:t xml:space="preserve">Use </w:t>
       </w:r>
-      <w:proofErr w:type="spellStart"/>
       <w:r>
         <w:rPr>
           <w:b/>
@@ -654,7 +577,6 @@
         </w:rPr>
         <w:t>rafce</w:t>
       </w:r>
-      <w:proofErr w:type="spellEnd"/>
       <w:r>
         <w:rPr>
           <w:b/>
@@ -714,19 +636,11 @@
         </w:rPr>
         <w:t xml:space="preserve">(Terminal) </w:t>
       </w:r>
-      <w:proofErr w:type="spellStart"/>
-      <w:r>
-        <w:rPr>
-          <w:szCs w:val="24"/>
-        </w:rPr>
-        <w:t>npm</w:t>
-      </w:r>
-      <w:proofErr w:type="spellEnd"/>
-      <w:r>
-        <w:rPr>
-          <w:szCs w:val="24"/>
-        </w:rPr>
-        <w:t xml:space="preserve"> install react-type-animation</w:t>
+      <w:r>
+        <w:rPr>
+          <w:szCs w:val="24"/>
+        </w:rPr>
+        <w:t>npm install react-type-animation</w:t>
       </w:r>
     </w:p>
     <w:p>
@@ -828,16 +742,8 @@
         <w:rPr>
           <w:szCs w:val="24"/>
         </w:rPr>
-        <w:t xml:space="preserve">Import </w:t>
-      </w:r>
-      <w:proofErr w:type="spellStart"/>
-      <w:r>
-        <w:rPr>
-          <w:szCs w:val="24"/>
-        </w:rPr>
-        <w:t>TypeAnimation</w:t>
-      </w:r>
-      <w:proofErr w:type="spellEnd"/>
+        <w:t>Import TypeAnimation</w:t>
+      </w:r>
     </w:p>
     <w:p>
       <w:pPr>
@@ -874,7 +780,6 @@
           <w:szCs w:val="24"/>
         </w:rPr>
       </w:pPr>
-      <w:proofErr w:type="spellStart"/>
       <w:r>
         <w:rPr>
           <w:b/>
@@ -885,7 +790,6 @@
         <w:lastRenderedPageBreak/>
         <w:t>NavBar.jsx</w:t>
       </w:r>
-      <w:proofErr w:type="spellEnd"/>
       <w:r>
         <w:rPr>
           <w:b/>
@@ -893,9 +797,8 @@
           <w:szCs w:val="24"/>
           <w:highlight w:val="yellow"/>
         </w:rPr>
-        <w:t xml:space="preserve">, </w:t>
-      </w:r>
-      <w:proofErr w:type="spellStart"/>
+        <w:t>, NavLink.jsx</w:t>
+      </w:r>
       <w:r>
         <w:rPr>
           <w:b/>
@@ -903,29 +806,8 @@
           <w:szCs w:val="24"/>
           <w:highlight w:val="yellow"/>
         </w:rPr>
-        <w:t>NavLink.jsx</w:t>
-      </w:r>
-      <w:proofErr w:type="spellEnd"/>
-      <w:r>
-        <w:rPr>
-          <w:b/>
-          <w:bCs/>
-          <w:szCs w:val="24"/>
-          <w:highlight w:val="yellow"/>
-        </w:rPr>
-        <w:t xml:space="preserve">, and </w:t>
-      </w:r>
-      <w:proofErr w:type="spellStart"/>
-      <w:r>
-        <w:rPr>
-          <w:b/>
-          <w:bCs/>
-          <w:szCs w:val="24"/>
-          <w:highlight w:val="yellow"/>
-        </w:rPr>
-        <w:t>MenuOverlay.jsx</w:t>
-      </w:r>
-      <w:proofErr w:type="spellEnd"/>
+        <w:t>, and MenuOverlay.jsx</w:t>
+      </w:r>
     </w:p>
     <w:p>
       <w:pPr>
@@ -950,72 +832,67 @@
         <w:rPr>
           <w:szCs w:val="24"/>
         </w:rPr>
-        <w:t xml:space="preserve">Create </w:t>
-      </w:r>
-      <w:proofErr w:type="spellStart"/>
-      <w:r>
-        <w:rPr>
-          <w:szCs w:val="24"/>
-        </w:rPr>
-        <w:t>NavBar.jsx</w:t>
-      </w:r>
-      <w:proofErr w:type="spellEnd"/>
-    </w:p>
-    <w:p>
-      <w:pPr>
-        <w:pStyle w:val="ListParagraph"/>
-        <w:numPr>
-          <w:ilvl w:val="0"/>
-          <w:numId w:val="2"/>
-        </w:numPr>
-        <w:rPr>
-          <w:szCs w:val="24"/>
-        </w:rPr>
-      </w:pPr>
-      <w:r>
-        <w:rPr>
-          <w:szCs w:val="24"/>
-        </w:rPr>
-        <w:t xml:space="preserve">Use </w:t>
-      </w:r>
-      <w:proofErr w:type="spellStart"/>
-      <w:r>
-        <w:rPr>
-          <w:szCs w:val="24"/>
-        </w:rPr>
-        <w:t>rafce</w:t>
-      </w:r>
-      <w:proofErr w:type="spellEnd"/>
-      <w:r>
-        <w:rPr>
-          <w:szCs w:val="24"/>
-        </w:rPr>
-        <w:t xml:space="preserve"> to create a template</w:t>
-      </w:r>
-    </w:p>
-    <w:p>
-      <w:pPr>
-        <w:pStyle w:val="ListParagraph"/>
-        <w:numPr>
-          <w:ilvl w:val="0"/>
-          <w:numId w:val="2"/>
-        </w:numPr>
-        <w:rPr>
-          <w:szCs w:val="24"/>
-        </w:rPr>
-      </w:pPr>
-      <w:r>
-        <w:rPr>
-          <w:szCs w:val="24"/>
-        </w:rPr>
-        <w:t xml:space="preserve">Create </w:t>
-      </w:r>
-      <w:proofErr w:type="spellStart"/>
-      <w:r>
-        <w:rPr>
-          <w:szCs w:val="24"/>
-        </w:rPr>
-        <w:t>NavLink</w:t>
+        <w:t>Create NavBar.jsx</w:t>
+      </w:r>
+    </w:p>
+    <w:p>
+      <w:pPr>
+        <w:pStyle w:val="ListParagraph"/>
+        <w:numPr>
+          <w:ilvl w:val="0"/>
+          <w:numId w:val="2"/>
+        </w:numPr>
+        <w:rPr>
+          <w:szCs w:val="24"/>
+        </w:rPr>
+      </w:pPr>
+      <w:r>
+        <w:rPr>
+          <w:szCs w:val="24"/>
+        </w:rPr>
+        <w:t>Use rafce to create a template</w:t>
+      </w:r>
+    </w:p>
+    <w:p>
+      <w:pPr>
+        <w:pStyle w:val="ListParagraph"/>
+        <w:numPr>
+          <w:ilvl w:val="0"/>
+          <w:numId w:val="2"/>
+        </w:numPr>
+        <w:rPr>
+          <w:szCs w:val="24"/>
+        </w:rPr>
+      </w:pPr>
+      <w:r>
+        <w:rPr>
+          <w:szCs w:val="24"/>
+        </w:rPr>
+        <w:t>Create NavLink</w:t>
+      </w:r>
+      <w:r>
+        <w:rPr>
+          <w:szCs w:val="24"/>
+        </w:rPr>
+        <w:t>s function</w:t>
+      </w:r>
+    </w:p>
+    <w:p>
+      <w:pPr>
+        <w:pStyle w:val="ListParagraph"/>
+        <w:numPr>
+          <w:ilvl w:val="0"/>
+          <w:numId w:val="2"/>
+        </w:numPr>
+        <w:rPr>
+          <w:szCs w:val="24"/>
+        </w:rPr>
+      </w:pPr>
+      <w:r>
+        <w:rPr>
+          <w:szCs w:val="24"/>
+        </w:rPr>
+        <w:t>Add isActive in the global</w:t>
       </w:r>
       <w:r>
         <w:rPr>
@@ -1023,51 +900,6 @@
         </w:rPr>
         <w:t>s</w:t>
       </w:r>
-      <w:proofErr w:type="spellEnd"/>
-      <w:r>
-        <w:rPr>
-          <w:szCs w:val="24"/>
-        </w:rPr>
-        <w:t xml:space="preserve"> function</w:t>
-      </w:r>
-    </w:p>
-    <w:p>
-      <w:pPr>
-        <w:pStyle w:val="ListParagraph"/>
-        <w:numPr>
-          <w:ilvl w:val="0"/>
-          <w:numId w:val="2"/>
-        </w:numPr>
-        <w:rPr>
-          <w:szCs w:val="24"/>
-        </w:rPr>
-      </w:pPr>
-      <w:r>
-        <w:rPr>
-          <w:szCs w:val="24"/>
-        </w:rPr>
-        <w:t xml:space="preserve">Add </w:t>
-      </w:r>
-      <w:proofErr w:type="spellStart"/>
-      <w:r>
-        <w:rPr>
-          <w:szCs w:val="24"/>
-        </w:rPr>
-        <w:t>isActive</w:t>
-      </w:r>
-      <w:proofErr w:type="spellEnd"/>
-      <w:r>
-        <w:rPr>
-          <w:szCs w:val="24"/>
-        </w:rPr>
-        <w:t xml:space="preserve"> in the global</w:t>
-      </w:r>
-      <w:r>
-        <w:rPr>
-          <w:szCs w:val="24"/>
-        </w:rPr>
-        <w:t>s</w:t>
-      </w:r>
       <w:r>
         <w:rPr>
           <w:szCs w:val="24"/>
@@ -1090,36 +922,14 @@
         <w:rPr>
           <w:szCs w:val="24"/>
         </w:rPr>
-        <w:t xml:space="preserve">Create a </w:t>
-      </w:r>
-      <w:proofErr w:type="spellStart"/>
-      <w:r>
-        <w:rPr>
-          <w:szCs w:val="24"/>
-        </w:rPr>
-        <w:t>navLinks</w:t>
-      </w:r>
-      <w:proofErr w:type="spellEnd"/>
-      <w:r>
-        <w:rPr>
-          <w:szCs w:val="24"/>
-        </w:rPr>
-        <w:t xml:space="preserve"> array</w:t>
-      </w:r>
-      <w:r>
-        <w:rPr>
-          <w:szCs w:val="24"/>
-        </w:rPr>
-        <w:t xml:space="preserve"> in the </w:t>
-      </w:r>
-      <w:proofErr w:type="spellStart"/>
-      <w:r>
-        <w:rPr>
-          <w:szCs w:val="24"/>
-        </w:rPr>
-        <w:t>NavBar.jsx</w:t>
-      </w:r>
-      <w:proofErr w:type="spellEnd"/>
+        <w:t>Create a navLinks array</w:t>
+      </w:r>
+      <w:r>
+        <w:rPr>
+          <w:szCs w:val="24"/>
+        </w:rPr>
+        <w:t xml:space="preserve"> in the NavBar.jsx</w:t>
+      </w:r>
     </w:p>
     <w:p>
       <w:pPr>
@@ -1177,19 +987,11 @@
         </w:rPr>
         <w:t xml:space="preserve">(Installation) </w:t>
       </w:r>
-      <w:proofErr w:type="spellStart"/>
-      <w:r>
-        <w:rPr>
-          <w:szCs w:val="24"/>
-        </w:rPr>
-        <w:t>npm</w:t>
-      </w:r>
-      <w:proofErr w:type="spellEnd"/>
-      <w:r>
-        <w:rPr>
-          <w:szCs w:val="24"/>
-        </w:rPr>
-        <w:t xml:space="preserve"> install @heroicons/react</w:t>
+      <w:r>
+        <w:rPr>
+          <w:szCs w:val="24"/>
+        </w:rPr>
+        <w:t>npm install @heroicons/react</w:t>
       </w:r>
     </w:p>
     <w:p>
@@ -1221,14 +1023,12 @@
         </w:rPr>
         <w:t xml:space="preserve"> and </w:t>
       </w:r>
-      <w:proofErr w:type="spellStart"/>
       <w:r>
         <w:rPr>
           <w:szCs w:val="24"/>
         </w:rPr>
         <w:t>XMarkIcon</w:t>
       </w:r>
-      <w:proofErr w:type="spellEnd"/>
     </w:p>
     <w:p>
       <w:pPr>
@@ -1263,120 +1063,62 @@
         <w:rPr>
           <w:szCs w:val="24"/>
         </w:rPr>
-        <w:t xml:space="preserve">Initialise </w:t>
-      </w:r>
-      <w:proofErr w:type="spellStart"/>
-      <w:r>
-        <w:rPr>
-          <w:szCs w:val="24"/>
-        </w:rPr>
-        <w:t>useState</w:t>
-      </w:r>
-      <w:proofErr w:type="spellEnd"/>
-      <w:r>
-        <w:rPr>
-          <w:szCs w:val="24"/>
-        </w:rPr>
-        <w:t>()</w:t>
-      </w:r>
-    </w:p>
-    <w:p>
-      <w:pPr>
-        <w:pStyle w:val="ListParagraph"/>
-        <w:numPr>
-          <w:ilvl w:val="0"/>
-          <w:numId w:val="2"/>
-        </w:numPr>
-        <w:rPr>
-          <w:szCs w:val="24"/>
-        </w:rPr>
-      </w:pPr>
-      <w:r>
-        <w:rPr>
-          <w:szCs w:val="24"/>
-        </w:rPr>
-        <w:t xml:space="preserve">Create </w:t>
-      </w:r>
-      <w:proofErr w:type="spellStart"/>
-      <w:r>
-        <w:rPr>
-          <w:szCs w:val="24"/>
-        </w:rPr>
-        <w:t>MenuOverlay.jsx</w:t>
-      </w:r>
-      <w:proofErr w:type="spellEnd"/>
-    </w:p>
-    <w:p>
-      <w:pPr>
-        <w:pStyle w:val="ListParagraph"/>
-        <w:numPr>
-          <w:ilvl w:val="0"/>
-          <w:numId w:val="2"/>
-        </w:numPr>
-        <w:rPr>
-          <w:szCs w:val="24"/>
-        </w:rPr>
-      </w:pPr>
-      <w:r>
-        <w:rPr>
-          <w:szCs w:val="24"/>
-        </w:rPr>
-        <w:t xml:space="preserve">Use </w:t>
-      </w:r>
-      <w:proofErr w:type="spellStart"/>
-      <w:r>
-        <w:rPr>
-          <w:szCs w:val="24"/>
-        </w:rPr>
-        <w:t>rafce</w:t>
-      </w:r>
-      <w:proofErr w:type="spellEnd"/>
-      <w:r>
-        <w:rPr>
-          <w:szCs w:val="24"/>
-        </w:rPr>
-        <w:t xml:space="preserve"> to create a template</w:t>
-      </w:r>
-    </w:p>
-    <w:p>
-      <w:pPr>
-        <w:pStyle w:val="ListParagraph"/>
-        <w:numPr>
-          <w:ilvl w:val="0"/>
-          <w:numId w:val="2"/>
-        </w:numPr>
-        <w:rPr>
-          <w:szCs w:val="24"/>
-        </w:rPr>
-      </w:pPr>
-      <w:r>
-        <w:rPr>
-          <w:szCs w:val="24"/>
-        </w:rPr>
-        <w:t xml:space="preserve">Import </w:t>
-      </w:r>
-      <w:proofErr w:type="spellStart"/>
-      <w:r>
-        <w:rPr>
-          <w:szCs w:val="24"/>
-        </w:rPr>
-        <w:t>MenuOverlay</w:t>
-      </w:r>
-      <w:proofErr w:type="spellEnd"/>
-      <w:r>
-        <w:rPr>
-          <w:szCs w:val="24"/>
-        </w:rPr>
-        <w:t xml:space="preserve"> to </w:t>
-      </w:r>
-      <w:proofErr w:type="spellStart"/>
-      <w:r>
-        <w:rPr>
-          <w:szCs w:val="24"/>
-        </w:rPr>
-        <w:t>NavBar.jsx</w:t>
-      </w:r>
-      <w:proofErr w:type="spellEnd"/>
+        <w:t>Initialise useState()</w:t>
+      </w:r>
+    </w:p>
+    <w:p>
+      <w:pPr>
+        <w:pStyle w:val="ListParagraph"/>
+        <w:numPr>
+          <w:ilvl w:val="0"/>
+          <w:numId w:val="2"/>
+        </w:numPr>
+        <w:rPr>
+          <w:szCs w:val="24"/>
+        </w:rPr>
+      </w:pPr>
+      <w:r>
+        <w:rPr>
+          <w:szCs w:val="24"/>
+        </w:rPr>
+        <w:t>Create MenuOverlay.jsx</w:t>
+      </w:r>
+    </w:p>
+    <w:p>
+      <w:pPr>
+        <w:pStyle w:val="ListParagraph"/>
+        <w:numPr>
+          <w:ilvl w:val="0"/>
+          <w:numId w:val="2"/>
+        </w:numPr>
+        <w:rPr>
+          <w:szCs w:val="24"/>
+        </w:rPr>
+      </w:pPr>
+      <w:r>
+        <w:rPr>
+          <w:szCs w:val="24"/>
+        </w:rPr>
+        <w:t>Use rafce to create a template</w:t>
+      </w:r>
+    </w:p>
+    <w:p>
+      <w:pPr>
+        <w:pStyle w:val="ListParagraph"/>
+        <w:numPr>
+          <w:ilvl w:val="0"/>
+          <w:numId w:val="2"/>
+        </w:numPr>
+        <w:rPr>
+          <w:szCs w:val="24"/>
+        </w:rPr>
+      </w:pPr>
+      <w:r>
+        <w:rPr>
+          <w:szCs w:val="24"/>
+        </w:rPr>
+        <w:t>Import MenuOverlay to NavBar.jsx</w:t>
+      </w:r>
     </w:p>
     <w:p>
       <w:pPr>
@@ -1394,7 +1136,6 @@
           <w:szCs w:val="24"/>
         </w:rPr>
       </w:pPr>
-      <w:proofErr w:type="spellStart"/>
       <w:r>
         <w:rPr>
           <w:b/>
@@ -1404,7 +1145,6 @@
         </w:rPr>
         <w:t>AboutSection.jsx</w:t>
       </w:r>
-      <w:proofErr w:type="spellEnd"/>
     </w:p>
     <w:p>
       <w:pPr>
@@ -1451,60 +1191,30 @@
           <w:szCs w:val="24"/>
         </w:rPr>
       </w:pPr>
-      <w:proofErr w:type="spellStart"/>
-      <w:r>
-        <w:rPr>
-          <w:szCs w:val="24"/>
-        </w:rPr>
-        <w:t>npm</w:t>
-      </w:r>
-      <w:proofErr w:type="spellEnd"/>
-      <w:r>
-        <w:rPr>
-          <w:szCs w:val="24"/>
-        </w:rPr>
-        <w:t xml:space="preserve"> install react-icons</w:t>
-      </w:r>
-    </w:p>
-    <w:p>
-      <w:pPr>
-        <w:pStyle w:val="ListParagraph"/>
-        <w:numPr>
-          <w:ilvl w:val="0"/>
-          <w:numId w:val="2"/>
-        </w:numPr>
-        <w:rPr>
-          <w:szCs w:val="24"/>
-        </w:rPr>
-      </w:pPr>
-      <w:r>
-        <w:rPr>
-          <w:szCs w:val="24"/>
-        </w:rPr>
-        <w:t xml:space="preserve">(Installation) </w:t>
-      </w:r>
-      <w:proofErr w:type="spellStart"/>
-      <w:r>
-        <w:rPr>
-          <w:szCs w:val="24"/>
-        </w:rPr>
-        <w:t>shadcn</w:t>
-      </w:r>
-      <w:proofErr w:type="spellEnd"/>
-      <w:r>
-        <w:rPr>
-          <w:szCs w:val="24"/>
-        </w:rPr>
-        <w:t>/</w:t>
-      </w:r>
-      <w:proofErr w:type="spellStart"/>
-      <w:r>
-        <w:rPr>
-          <w:szCs w:val="24"/>
-        </w:rPr>
-        <w:t>ui</w:t>
-      </w:r>
-      <w:proofErr w:type="spellEnd"/>
+      <w:r>
+        <w:rPr>
+          <w:szCs w:val="24"/>
+        </w:rPr>
+        <w:t>npm install react-icons</w:t>
+      </w:r>
+    </w:p>
+    <w:p>
+      <w:pPr>
+        <w:pStyle w:val="ListParagraph"/>
+        <w:numPr>
+          <w:ilvl w:val="0"/>
+          <w:numId w:val="2"/>
+        </w:numPr>
+        <w:rPr>
+          <w:szCs w:val="24"/>
+        </w:rPr>
+      </w:pPr>
+      <w:r>
+        <w:rPr>
+          <w:szCs w:val="24"/>
+        </w:rPr>
+        <w:t>(Installation) shadcn/ui</w:t>
+      </w:r>
     </w:p>
     <w:p>
       <w:pPr>
@@ -1517,7 +1227,6 @@
           <w:szCs w:val="24"/>
         </w:rPr>
       </w:pPr>
-      <w:proofErr w:type="spellStart"/>
       <w:r>
         <w:rPr>
           <w:b/>
@@ -1526,35 +1235,12 @@
         </w:rPr>
         <w:t>npx</w:t>
       </w:r>
-      <w:proofErr w:type="spellEnd"/>
-      <w:r>
-        <w:rPr>
-          <w:szCs w:val="24"/>
-        </w:rPr>
-        <w:t xml:space="preserve"> </w:t>
-      </w:r>
-      <w:proofErr w:type="spellStart"/>
-      <w:r>
-        <w:rPr>
-          <w:szCs w:val="24"/>
-        </w:rPr>
-        <w:t>shadcn@latest</w:t>
-      </w:r>
-      <w:proofErr w:type="spellEnd"/>
-      <w:r>
-        <w:rPr>
-          <w:szCs w:val="24"/>
-        </w:rPr>
-        <w:t xml:space="preserve"> </w:t>
-      </w:r>
-      <w:proofErr w:type="spellStart"/>
-      <w:r>
-        <w:rPr>
-          <w:szCs w:val="24"/>
-        </w:rPr>
-        <w:t>init</w:t>
-      </w:r>
-      <w:proofErr w:type="spellEnd"/>
+      <w:r>
+        <w:rPr>
+          <w:szCs w:val="24"/>
+        </w:rPr>
+        <w:t xml:space="preserve"> shadcn@latest init</w:t>
+      </w:r>
     </w:p>
     <w:p>
       <w:pPr>
@@ -1657,35 +1343,7 @@
         <w:rPr>
           <w:szCs w:val="24"/>
         </w:rPr>
-        <w:t xml:space="preserve">(Installation) </w:t>
-      </w:r>
-      <w:proofErr w:type="spellStart"/>
-      <w:r>
-        <w:rPr>
-          <w:szCs w:val="24"/>
-        </w:rPr>
-        <w:t>shadcn</w:t>
-      </w:r>
-      <w:proofErr w:type="spellEnd"/>
-      <w:r>
-        <w:rPr>
-          <w:szCs w:val="24"/>
-        </w:rPr>
-        <w:t>/</w:t>
-      </w:r>
-      <w:proofErr w:type="spellStart"/>
-      <w:r>
-        <w:rPr>
-          <w:szCs w:val="24"/>
-        </w:rPr>
-        <w:t>ui</w:t>
-      </w:r>
-      <w:proofErr w:type="spellEnd"/>
-      <w:r>
-        <w:rPr>
-          <w:szCs w:val="24"/>
-        </w:rPr>
-        <w:t xml:space="preserve"> components</w:t>
+        <w:t>(Installation) shadcn/ui components</w:t>
       </w:r>
     </w:p>
     <w:p>
@@ -1699,33 +1357,11 @@
           <w:szCs w:val="24"/>
         </w:rPr>
       </w:pPr>
-      <w:proofErr w:type="spellStart"/>
-      <w:r>
-        <w:rPr>
-          <w:szCs w:val="24"/>
-        </w:rPr>
-        <w:t>npx</w:t>
-      </w:r>
-      <w:proofErr w:type="spellEnd"/>
-      <w:r>
-        <w:rPr>
-          <w:szCs w:val="24"/>
-        </w:rPr>
-        <w:t xml:space="preserve"> </w:t>
-      </w:r>
-      <w:proofErr w:type="spellStart"/>
-      <w:r>
-        <w:rPr>
-          <w:szCs w:val="24"/>
-        </w:rPr>
-        <w:t>shadcn@latest</w:t>
-      </w:r>
-      <w:proofErr w:type="spellEnd"/>
-      <w:r>
-        <w:rPr>
-          <w:szCs w:val="24"/>
-        </w:rPr>
-        <w:t xml:space="preserve"> add tooltip tabs scroll-area</w:t>
+      <w:r>
+        <w:rPr>
+          <w:szCs w:val="24"/>
+        </w:rPr>
+        <w:t>npx shadcn@latest add tooltip tabs scroll-area</w:t>
       </w:r>
     </w:p>
     <w:p>
@@ -1804,19 +1440,11 @@
           <w:szCs w:val="24"/>
         </w:rPr>
       </w:pPr>
-      <w:proofErr w:type="spellStart"/>
-      <w:r>
-        <w:rPr>
-          <w:szCs w:val="24"/>
-        </w:rPr>
-        <w:t>npm</w:t>
-      </w:r>
-      <w:proofErr w:type="spellEnd"/>
-      <w:r>
-        <w:rPr>
-          <w:szCs w:val="24"/>
-        </w:rPr>
-        <w:t xml:space="preserve"> install framer-motion</w:t>
+      <w:r>
+        <w:rPr>
+          <w:szCs w:val="24"/>
+        </w:rPr>
+        <w:t>npm install framer-motion</w:t>
       </w:r>
     </w:p>
     <w:p>
@@ -1840,16 +1468,8 @@
         <w:rPr>
           <w:szCs w:val="24"/>
         </w:rPr>
-        <w:t xml:space="preserve"> in the </w:t>
-      </w:r>
-      <w:proofErr w:type="spellStart"/>
-      <w:r>
-        <w:rPr>
-          <w:szCs w:val="24"/>
-        </w:rPr>
-        <w:t>TabsList</w:t>
-      </w:r>
-      <w:proofErr w:type="spellEnd"/>
+        <w:t xml:space="preserve"> in the TabsList</w:t>
+      </w:r>
       <w:r>
         <w:rPr>
           <w:szCs w:val="24"/>
@@ -1860,16 +1480,8 @@
         <w:rPr>
           <w:szCs w:val="24"/>
         </w:rPr>
-        <w:t xml:space="preserve"> </w:t>
-      </w:r>
-      <w:proofErr w:type="spellStart"/>
-      <w:r>
-        <w:rPr>
-          <w:szCs w:val="24"/>
-        </w:rPr>
-        <w:t>TabsTrigger</w:t>
-      </w:r>
-      <w:proofErr w:type="spellEnd"/>
+        <w:t xml:space="preserve"> TabsTrigger</w:t>
+      </w:r>
       <w:r>
         <w:rPr>
           <w:szCs w:val="24"/>
@@ -1882,14 +1494,12 @@
         </w:rPr>
         <w:t xml:space="preserve">and </w:t>
       </w:r>
-      <w:proofErr w:type="spellStart"/>
       <w:r>
         <w:rPr>
           <w:szCs w:val="24"/>
         </w:rPr>
         <w:t>TabsContent</w:t>
       </w:r>
-      <w:proofErr w:type="spellEnd"/>
       <w:r>
         <w:rPr>
           <w:szCs w:val="24"/>
@@ -1912,21 +1522,7 @@
         <w:rPr>
           <w:szCs w:val="24"/>
         </w:rPr>
-        <w:t xml:space="preserve">Modify @/components/scroll-area.jsx in the </w:t>
-      </w:r>
-      <w:proofErr w:type="spellStart"/>
-      <w:r>
-        <w:rPr>
-          <w:szCs w:val="24"/>
-        </w:rPr>
-        <w:t>ScrollBar</w:t>
-      </w:r>
-      <w:proofErr w:type="spellEnd"/>
-      <w:r>
-        <w:rPr>
-          <w:szCs w:val="24"/>
-        </w:rPr>
-        <w:t xml:space="preserve"> variable</w:t>
+        <w:t>Modify @/components/scroll-area.jsx in the ScrollBar variable</w:t>
       </w:r>
     </w:p>
     <w:p>
@@ -1944,7 +1540,6 @@
           <w:szCs w:val="24"/>
         </w:rPr>
       </w:pPr>
-      <w:proofErr w:type="spellStart"/>
       <w:r>
         <w:rPr>
           <w:b/>
@@ -1954,7 +1549,6 @@
         </w:rPr>
         <w:t>ProjectsSection.jsx</w:t>
       </w:r>
-      <w:proofErr w:type="spellEnd"/>
     </w:p>
     <w:p>
       <w:pPr>
@@ -1979,214 +1573,133 @@
         <w:rPr>
           <w:szCs w:val="24"/>
         </w:rPr>
-        <w:t xml:space="preserve">Create </w:t>
-      </w:r>
-      <w:proofErr w:type="spellStart"/>
-      <w:r>
-        <w:rPr>
-          <w:szCs w:val="24"/>
-        </w:rPr>
-        <w:t>ProjectsSection.jsx</w:t>
-      </w:r>
-      <w:proofErr w:type="spellEnd"/>
-    </w:p>
-    <w:p>
-      <w:pPr>
-        <w:pStyle w:val="ListParagraph"/>
-        <w:numPr>
-          <w:ilvl w:val="0"/>
-          <w:numId w:val="2"/>
-        </w:numPr>
-        <w:rPr>
-          <w:szCs w:val="24"/>
-        </w:rPr>
-      </w:pPr>
-      <w:r>
-        <w:rPr>
-          <w:szCs w:val="24"/>
-        </w:rPr>
-        <w:t xml:space="preserve">Use </w:t>
-      </w:r>
-      <w:proofErr w:type="spellStart"/>
-      <w:r>
-        <w:rPr>
-          <w:szCs w:val="24"/>
-        </w:rPr>
-        <w:t>rafce</w:t>
-      </w:r>
-      <w:proofErr w:type="spellEnd"/>
-      <w:r>
-        <w:rPr>
-          <w:szCs w:val="24"/>
-        </w:rPr>
-        <w:t xml:space="preserve"> to create a template</w:t>
-      </w:r>
-    </w:p>
-    <w:p>
-      <w:pPr>
-        <w:pStyle w:val="ListParagraph"/>
-        <w:numPr>
-          <w:ilvl w:val="0"/>
-          <w:numId w:val="2"/>
-        </w:numPr>
-        <w:rPr>
-          <w:szCs w:val="24"/>
-        </w:rPr>
-      </w:pPr>
-      <w:r>
-        <w:rPr>
-          <w:szCs w:val="24"/>
-        </w:rPr>
-        <w:t xml:space="preserve">Create </w:t>
-      </w:r>
-      <w:proofErr w:type="spellStart"/>
-      <w:r>
-        <w:rPr>
-          <w:szCs w:val="24"/>
-        </w:rPr>
-        <w:t>ProjectCard.jsx</w:t>
-      </w:r>
-      <w:proofErr w:type="spellEnd"/>
-    </w:p>
-    <w:p>
-      <w:pPr>
-        <w:pStyle w:val="ListParagraph"/>
-        <w:numPr>
-          <w:ilvl w:val="0"/>
-          <w:numId w:val="2"/>
-        </w:numPr>
-        <w:rPr>
-          <w:szCs w:val="24"/>
-        </w:rPr>
-      </w:pPr>
-      <w:r>
-        <w:rPr>
-          <w:szCs w:val="24"/>
-        </w:rPr>
-        <w:t xml:space="preserve">Use </w:t>
-      </w:r>
-      <w:proofErr w:type="spellStart"/>
-      <w:r>
-        <w:rPr>
-          <w:szCs w:val="24"/>
-        </w:rPr>
-        <w:t>rafce</w:t>
-      </w:r>
-      <w:proofErr w:type="spellEnd"/>
-      <w:r>
-        <w:rPr>
-          <w:szCs w:val="24"/>
-        </w:rPr>
-        <w:t xml:space="preserve"> to create a template</w:t>
-      </w:r>
-    </w:p>
-    <w:p>
-      <w:pPr>
-        <w:pStyle w:val="ListParagraph"/>
-        <w:numPr>
-          <w:ilvl w:val="0"/>
-          <w:numId w:val="2"/>
-        </w:numPr>
-        <w:rPr>
-          <w:szCs w:val="24"/>
-        </w:rPr>
-      </w:pPr>
-      <w:r>
-        <w:rPr>
-          <w:szCs w:val="24"/>
-        </w:rPr>
-        <w:t xml:space="preserve">Optional value for </w:t>
-      </w:r>
-      <w:proofErr w:type="spellStart"/>
-      <w:r>
-        <w:rPr>
-          <w:szCs w:val="24"/>
-        </w:rPr>
-        <w:t>PreviewUrl</w:t>
-      </w:r>
-      <w:proofErr w:type="spellEnd"/>
-    </w:p>
-    <w:p>
-      <w:pPr>
-        <w:pStyle w:val="ListParagraph"/>
-        <w:numPr>
-          <w:ilvl w:val="0"/>
-          <w:numId w:val="2"/>
-        </w:numPr>
-        <w:rPr>
-          <w:szCs w:val="24"/>
-        </w:rPr>
-      </w:pPr>
-      <w:r>
-        <w:rPr>
-          <w:szCs w:val="24"/>
-        </w:rPr>
-        <w:t xml:space="preserve">Create </w:t>
-      </w:r>
-      <w:proofErr w:type="spellStart"/>
-      <w:r>
-        <w:rPr>
-          <w:szCs w:val="24"/>
-        </w:rPr>
-        <w:t>ProjectTag.jsx</w:t>
-      </w:r>
-      <w:proofErr w:type="spellEnd"/>
-    </w:p>
-    <w:p>
-      <w:pPr>
-        <w:pStyle w:val="ListParagraph"/>
-        <w:numPr>
-          <w:ilvl w:val="0"/>
-          <w:numId w:val="2"/>
-        </w:numPr>
-        <w:rPr>
-          <w:szCs w:val="24"/>
-        </w:rPr>
-      </w:pPr>
-      <w:r>
-        <w:rPr>
-          <w:szCs w:val="24"/>
-        </w:rPr>
-        <w:t xml:space="preserve">Use </w:t>
-      </w:r>
-      <w:proofErr w:type="spellStart"/>
-      <w:r>
-        <w:rPr>
-          <w:szCs w:val="24"/>
-        </w:rPr>
-        <w:t>rafce</w:t>
-      </w:r>
-      <w:proofErr w:type="spellEnd"/>
-      <w:r>
-        <w:rPr>
-          <w:szCs w:val="24"/>
-        </w:rPr>
-        <w:t xml:space="preserve"> to create a template</w:t>
-      </w:r>
-    </w:p>
-    <w:p>
-      <w:pPr>
-        <w:pStyle w:val="ListParagraph"/>
-        <w:numPr>
-          <w:ilvl w:val="0"/>
-          <w:numId w:val="2"/>
-        </w:numPr>
-        <w:rPr>
-          <w:szCs w:val="24"/>
-        </w:rPr>
-      </w:pPr>
-      <w:r>
-        <w:rPr>
-          <w:szCs w:val="24"/>
-        </w:rPr>
-        <w:t xml:space="preserve">Create the </w:t>
-      </w:r>
-      <w:proofErr w:type="spellStart"/>
-      <w:r>
-        <w:rPr>
-          <w:szCs w:val="24"/>
-        </w:rPr>
-        <w:t>filtered</w:t>
+        <w:t>Create ProjectsSection.jsx</w:t>
+      </w:r>
+    </w:p>
+    <w:p>
+      <w:pPr>
+        <w:pStyle w:val="ListParagraph"/>
+        <w:numPr>
+          <w:ilvl w:val="0"/>
+          <w:numId w:val="2"/>
+        </w:numPr>
+        <w:rPr>
+          <w:szCs w:val="24"/>
+        </w:rPr>
+      </w:pPr>
+      <w:r>
+        <w:rPr>
+          <w:szCs w:val="24"/>
+        </w:rPr>
+        <w:t>Use rafce to create a template</w:t>
+      </w:r>
+    </w:p>
+    <w:p>
+      <w:pPr>
+        <w:pStyle w:val="ListParagraph"/>
+        <w:numPr>
+          <w:ilvl w:val="0"/>
+          <w:numId w:val="2"/>
+        </w:numPr>
+        <w:rPr>
+          <w:szCs w:val="24"/>
+        </w:rPr>
+      </w:pPr>
+      <w:r>
+        <w:rPr>
+          <w:szCs w:val="24"/>
+        </w:rPr>
+        <w:t>Create ProjectCard.jsx</w:t>
+      </w:r>
+    </w:p>
+    <w:p>
+      <w:pPr>
+        <w:pStyle w:val="ListParagraph"/>
+        <w:numPr>
+          <w:ilvl w:val="0"/>
+          <w:numId w:val="2"/>
+        </w:numPr>
+        <w:rPr>
+          <w:szCs w:val="24"/>
+        </w:rPr>
+      </w:pPr>
+      <w:r>
+        <w:rPr>
+          <w:szCs w:val="24"/>
+        </w:rPr>
+        <w:t>Use rafce to create a template</w:t>
+      </w:r>
+    </w:p>
+    <w:p>
+      <w:pPr>
+        <w:pStyle w:val="ListParagraph"/>
+        <w:numPr>
+          <w:ilvl w:val="0"/>
+          <w:numId w:val="2"/>
+        </w:numPr>
+        <w:rPr>
+          <w:szCs w:val="24"/>
+        </w:rPr>
+      </w:pPr>
+      <w:r>
+        <w:rPr>
+          <w:szCs w:val="24"/>
+        </w:rPr>
+        <w:t>Optional value for PreviewUrl</w:t>
+      </w:r>
+    </w:p>
+    <w:p>
+      <w:pPr>
+        <w:pStyle w:val="ListParagraph"/>
+        <w:numPr>
+          <w:ilvl w:val="0"/>
+          <w:numId w:val="2"/>
+        </w:numPr>
+        <w:rPr>
+          <w:szCs w:val="24"/>
+        </w:rPr>
+      </w:pPr>
+      <w:r>
+        <w:rPr>
+          <w:szCs w:val="24"/>
+        </w:rPr>
+        <w:t>Create ProjectTag.jsx</w:t>
+      </w:r>
+    </w:p>
+    <w:p>
+      <w:pPr>
+        <w:pStyle w:val="ListParagraph"/>
+        <w:numPr>
+          <w:ilvl w:val="0"/>
+          <w:numId w:val="2"/>
+        </w:numPr>
+        <w:rPr>
+          <w:szCs w:val="24"/>
+        </w:rPr>
+      </w:pPr>
+      <w:r>
+        <w:rPr>
+          <w:szCs w:val="24"/>
+        </w:rPr>
+        <w:t>Use rafce to create a template</w:t>
+      </w:r>
+    </w:p>
+    <w:p>
+      <w:pPr>
+        <w:pStyle w:val="ListParagraph"/>
+        <w:numPr>
+          <w:ilvl w:val="0"/>
+          <w:numId w:val="2"/>
+        </w:numPr>
+        <w:rPr>
+          <w:szCs w:val="24"/>
+        </w:rPr>
+      </w:pPr>
+      <w:r>
+        <w:rPr>
+          <w:szCs w:val="24"/>
+        </w:rPr>
+        <w:t>Create the filtered</w:t>
       </w:r>
       <w:r>
         <w:rPr>
@@ -2194,7 +1707,6 @@
         </w:rPr>
         <w:t>Projects</w:t>
       </w:r>
-      <w:proofErr w:type="spellEnd"/>
       <w:r>
         <w:rPr>
           <w:szCs w:val="24"/>
@@ -2225,7 +1737,6 @@
           <w:szCs w:val="24"/>
         </w:rPr>
       </w:pPr>
-      <w:proofErr w:type="spellStart"/>
       <w:r>
         <w:rPr>
           <w:b/>
@@ -2234,29 +1745,8 @@
           <w:highlight w:val="yellow"/>
         </w:rPr>
         <w:lastRenderedPageBreak/>
-        <w:t>EmailSection.jsx</w:t>
-      </w:r>
-      <w:proofErr w:type="spellEnd"/>
-      <w:r>
-        <w:rPr>
-          <w:b/>
-          <w:bCs/>
-          <w:szCs w:val="24"/>
-          <w:highlight w:val="yellow"/>
-        </w:rPr>
-        <w:t xml:space="preserve"> and </w:t>
-      </w:r>
-      <w:proofErr w:type="spellStart"/>
-      <w:r>
-        <w:rPr>
-          <w:b/>
-          <w:bCs/>
-          <w:szCs w:val="24"/>
-          <w:highlight w:val="yellow"/>
-        </w:rPr>
-        <w:t>Footer.jsx</w:t>
-      </w:r>
-      <w:proofErr w:type="spellEnd"/>
+        <w:t>EmailSection.jsx and Footer.jsx</w:t>
+      </w:r>
     </w:p>
     <w:p>
       <w:pPr>
@@ -2299,21 +1789,7 @@
         <w:rPr>
           <w:szCs w:val="24"/>
         </w:rPr>
-        <w:t>Create .</w:t>
-      </w:r>
-      <w:proofErr w:type="spellStart"/>
-      <w:r>
-        <w:rPr>
-          <w:szCs w:val="24"/>
-        </w:rPr>
-        <w:t>env.local</w:t>
-      </w:r>
-      <w:proofErr w:type="spellEnd"/>
-      <w:r>
-        <w:rPr>
-          <w:szCs w:val="24"/>
-        </w:rPr>
-        <w:t xml:space="preserve"> file</w:t>
+        <w:t>Create .env.local file</w:t>
       </w:r>
     </w:p>
     <w:p>
@@ -2402,51 +1878,29 @@
           <w:szCs w:val="24"/>
         </w:rPr>
       </w:pPr>
-      <w:proofErr w:type="spellStart"/>
-      <w:r>
-        <w:rPr>
-          <w:szCs w:val="24"/>
-        </w:rPr>
-        <w:t>npm</w:t>
-      </w:r>
-      <w:proofErr w:type="spellEnd"/>
-      <w:r>
-        <w:rPr>
-          <w:szCs w:val="24"/>
-        </w:rPr>
-        <w:t xml:space="preserve"> install resend</w:t>
-      </w:r>
-    </w:p>
-    <w:p>
-      <w:pPr>
-        <w:pStyle w:val="ListParagraph"/>
-        <w:numPr>
-          <w:ilvl w:val="0"/>
-          <w:numId w:val="2"/>
-        </w:numPr>
-        <w:rPr>
-          <w:szCs w:val="24"/>
-        </w:rPr>
-      </w:pPr>
-      <w:r>
-        <w:rPr>
-          <w:szCs w:val="24"/>
-        </w:rPr>
-        <w:t>Create app/</w:t>
-      </w:r>
-      <w:proofErr w:type="spellStart"/>
-      <w:r>
-        <w:rPr>
-          <w:szCs w:val="24"/>
-        </w:rPr>
-        <w:t>api</w:t>
-      </w:r>
-      <w:proofErr w:type="spellEnd"/>
-      <w:r>
-        <w:rPr>
-          <w:szCs w:val="24"/>
-        </w:rPr>
-        <w:t>/mail/route.js</w:t>
+      <w:r>
+        <w:rPr>
+          <w:szCs w:val="24"/>
+        </w:rPr>
+        <w:t>npm install resend</w:t>
+      </w:r>
+    </w:p>
+    <w:p>
+      <w:pPr>
+        <w:pStyle w:val="ListParagraph"/>
+        <w:numPr>
+          <w:ilvl w:val="0"/>
+          <w:numId w:val="2"/>
+        </w:numPr>
+        <w:rPr>
+          <w:szCs w:val="24"/>
+        </w:rPr>
+      </w:pPr>
+      <w:r>
+        <w:rPr>
+          <w:szCs w:val="24"/>
+        </w:rPr>
+        <w:t>Create app/api/mail/route.js</w:t>
       </w:r>
     </w:p>
     <w:p>
@@ -2478,6 +1932,12 @@
           <w:szCs w:val="24"/>
         </w:rPr>
       </w:pPr>
+      <w:r>
+        <w:rPr>
+          <w:szCs w:val="24"/>
+        </w:rPr>
+        <w:t>Create Footer.jsx</w:t>
+      </w:r>
     </w:p>
     <w:sectPr>
       <w:pgSz w:w="11906" w:h="16838"/>

--- a/vincent-portfolio/Documentation.docx
+++ b/vincent-portfolio/Documentation.docx
@@ -1939,6 +1939,119 @@
         <w:t>Create Footer.jsx</w:t>
       </w:r>
     </w:p>
+    <w:p>
+      <w:pPr>
+        <w:ind w:left="0"/>
+        <w:rPr>
+          <w:szCs w:val="24"/>
+        </w:rPr>
+      </w:pPr>
+    </w:p>
+    <w:p>
+      <w:pPr>
+        <w:ind w:left="0"/>
+        <w:rPr>
+          <w:b/>
+          <w:bCs/>
+          <w:szCs w:val="24"/>
+        </w:rPr>
+      </w:pPr>
+      <w:r>
+        <w:rPr>
+          <w:b/>
+          <w:bCs/>
+          <w:szCs w:val="24"/>
+          <w:highlight w:val="yellow"/>
+        </w:rPr>
+        <w:t>Deployment</w:t>
+      </w:r>
+    </w:p>
+    <w:p>
+      <w:pPr>
+        <w:ind w:left="0"/>
+        <w:rPr>
+          <w:szCs w:val="24"/>
+        </w:rPr>
+      </w:pPr>
+    </w:p>
+    <w:p>
+      <w:pPr>
+        <w:pStyle w:val="ListParagraph"/>
+        <w:numPr>
+          <w:ilvl w:val="0"/>
+          <w:numId w:val="2"/>
+        </w:numPr>
+        <w:rPr>
+          <w:szCs w:val="24"/>
+        </w:rPr>
+      </w:pPr>
+      <w:r>
+        <w:rPr>
+          <w:szCs w:val="24"/>
+        </w:rPr>
+        <w:t>Vercel -&gt; Add new -&gt; Project</w:t>
+      </w:r>
+    </w:p>
+    <w:p>
+      <w:pPr>
+        <w:pStyle w:val="ListParagraph"/>
+        <w:numPr>
+          <w:ilvl w:val="1"/>
+          <w:numId w:val="2"/>
+        </w:numPr>
+        <w:rPr>
+          <w:szCs w:val="24"/>
+        </w:rPr>
+      </w:pPr>
+      <w:r>
+        <w:rPr>
+          <w:szCs w:val="24"/>
+        </w:rPr>
+        <w:t>Import vincent-portfolio repository</w:t>
+      </w:r>
+    </w:p>
+    <w:p>
+      <w:pPr>
+        <w:pStyle w:val="ListParagraph"/>
+        <w:numPr>
+          <w:ilvl w:val="1"/>
+          <w:numId w:val="2"/>
+        </w:numPr>
+        <w:rPr>
+          <w:szCs w:val="24"/>
+        </w:rPr>
+      </w:pPr>
+      <w:r>
+        <w:rPr>
+          <w:szCs w:val="24"/>
+        </w:rPr>
+        <w:t>Add Environment Variable</w:t>
+      </w:r>
+      <w:r>
+        <w:rPr>
+          <w:szCs w:val="24"/>
+        </w:rPr>
+        <w:t xml:space="preserve"> RESEND_API_KEY</w:t>
+      </w:r>
+    </w:p>
+    <w:p>
+      <w:pPr>
+        <w:pStyle w:val="ListParagraph"/>
+        <w:numPr>
+          <w:ilvl w:val="1"/>
+          <w:numId w:val="2"/>
+        </w:numPr>
+        <w:rPr>
+          <w:szCs w:val="24"/>
+        </w:rPr>
+      </w:pPr>
+      <w:r>
+        <w:rPr>
+          <w:szCs w:val="24"/>
+        </w:rPr>
+        <w:t>Deploy</w:t>
+      </w:r>
+    </w:p>
     <w:sectPr>
       <w:pgSz w:w="11906" w:h="16838"/>
       <w:pgMar w:top="1440" w:right="1440" w:bottom="1440" w:left="1440" w:header="708" w:footer="708" w:gutter="0"/>
@@ -2088,7 +2201,7 @@
         <w:ind w:left="1440" w:hanging="360"/>
       </w:pPr>
     </w:lvl>
-    <w:lvl w:ilvl="2" w:tplc="0C09001B" w:tentative="1">
+    <w:lvl w:ilvl="2" w:tplc="0C09001B">
       <w:start w:val="1"/>
       <w:numFmt w:val="lowerRoman"/>
       <w:lvlText w:val="%3."/>
